--- a/1-Information/Entertainment/1-Basics/Forms of Entertainment/1-Visual Entertainment.docx
+++ b/1-Information/Entertainment/1-Basics/Forms of Entertainment/1-Visual Entertainment.docx
@@ -104,7 +104,7 @@
     <w:p>
       <w:r>
         <w:pict w14:anchorId="0F5D3910">
-          <v:rect id="_x0000_i1052" style="width:0;height:1.5pt" o:hralign="center" o:hrstd="t" o:hr="t" fillcolor="#a0a0a0" stroked="f"/>
+          <v:rect id="_x0000_i1025" style="width:0;height:1.5pt" o:hralign="center" o:hrstd="t" o:hr="t" fillcolor="#a0a0a0" stroked="f"/>
         </w:pict>
       </w:r>
     </w:p>
@@ -266,7 +266,7 @@
     <w:p>
       <w:r>
         <w:pict w14:anchorId="0662CDD8">
-          <v:rect id="_x0000_i1044" style="width:0;height:1.5pt" o:hralign="center" o:hrstd="t" o:hr="t" fillcolor="#a0a0a0" stroked="f"/>
+          <v:rect id="_x0000_i1026" style="width:0;height:1.5pt" o:hralign="center" o:hrstd="t" o:hr="t" fillcolor="#a0a0a0" stroked="f"/>
         </w:pict>
       </w:r>
     </w:p>
@@ -342,15 +342,7 @@
           <w:b/>
           <w:bCs/>
         </w:rPr>
-        <w:t xml:space="preserve"> </w:t>
-      </w:r>
-      <w:r>
-        <w:rPr>
-          <w:rFonts w:ascii="Roboto Mono" w:hAnsi="Roboto Mono"/>
-          <w:b/>
-          <w:bCs/>
-        </w:rPr>
-        <w:t>(Including Animated Films)</w:t>
+        <w:t xml:space="preserve"> (Including Animated Films)</w:t>
       </w:r>
     </w:p>
     <w:p>
@@ -487,15 +479,7 @@
           <w:b/>
           <w:bCs/>
         </w:rPr>
-        <w:t xml:space="preserve"> </w:t>
-      </w:r>
-      <w:r>
-        <w:rPr>
-          <w:rFonts w:ascii="Roboto Mono" w:hAnsi="Roboto Mono"/>
-          <w:b/>
-          <w:bCs/>
-        </w:rPr>
-        <w:t>(Including Animated Series)</w:t>
+        <w:t xml:space="preserve"> (Including Animated Series)</w:t>
       </w:r>
     </w:p>
     <w:p>
@@ -905,9 +889,71 @@
       </w:r>
     </w:p>
     <w:p>
+      <w:pPr>
+        <w:numPr>
+          <w:ilvl w:val="0"/>
+          <w:numId w:val="3"/>
+        </w:numPr>
+        <w:rPr>
+          <w:rFonts w:ascii="Roboto Mono" w:hAnsi="Roboto Mono"/>
+          <w:b/>
+          <w:bCs/>
+        </w:rPr>
+      </w:pPr>
+      <w:r>
+        <w:rPr>
+          <w:rFonts w:ascii="Roboto Mono" w:hAnsi="Roboto Mono"/>
+          <w:b/>
+          <w:bCs/>
+        </w:rPr>
+        <w:t>Sequential Art</w:t>
+      </w:r>
+      <w:r>
+        <w:rPr>
+          <w:rFonts w:ascii="Roboto Mono" w:hAnsi="Roboto Mono"/>
+        </w:rPr>
+        <w:t xml:space="preserve"> </w:t>
+      </w:r>
+      <w:r>
+        <w:rPr>
+          <w:rFonts w:ascii="Roboto Mono" w:hAnsi="Roboto Mono"/>
+          <w:b/>
+          <w:bCs/>
+        </w:rPr>
+        <w:t>(Comics, Graphic Novels &amp; Manga)</w:t>
+      </w:r>
+    </w:p>
+    <w:p>
+      <w:pPr>
+        <w:ind w:left="720"/>
+        <w:rPr>
+          <w:rFonts w:ascii="Roboto Mono" w:hAnsi="Roboto Mono"/>
+        </w:rPr>
+      </w:pPr>
+      <w:r>
+        <w:rPr>
+          <w:rFonts w:ascii="Roboto Mono" w:hAnsi="Roboto Mono"/>
+        </w:rPr>
+        <w:t xml:space="preserve">o </w:t>
+      </w:r>
+      <w:r>
+        <w:rPr>
+          <w:rFonts w:ascii="Roboto Mono" w:hAnsi="Roboto Mono"/>
+        </w:rPr>
+        <w:t>Illustrated storytelling through sequential images combining artwork, dialogue, and narrative.</w:t>
+      </w:r>
+      <w:r>
+        <w:rPr>
+          <w:rFonts w:ascii="Roboto Mono" w:hAnsi="Roboto Mono"/>
+        </w:rPr>
+        <w:br/>
+        <w:t>o Examples: Spider-Man, Watchmen, Naruto, Attack on Titan</w:t>
+      </w:r>
+    </w:p>
+    <w:p>
       <w:r>
         <w:pict w14:anchorId="4589A26F">
-          <v:rect id="_x0000_i1072" style="width:0;height:1.5pt" o:hralign="center" o:hrstd="t" o:hr="t" fillcolor="#a0a0a0" stroked="f"/>
+          <v:rect id="_x0000_i1027" style="width:0;height:1.5pt" o:hralign="center" o:hrstd="t" o:hr="t" fillcolor="#a0a0a0" stroked="f"/>
         </w:pict>
       </w:r>
     </w:p>
@@ -1074,6 +1120,119 @@
     </w:lvl>
   </w:abstractNum>
   <w:abstractNum w:abstractNumId="1" w15:restartNumberingAfterBreak="0">
+    <w:nsid w:val="12EF056E"/>
+    <w:multiLevelType w:val="multilevel"/>
+    <w:tmpl w:val="F58A56D0"/>
+    <w:lvl w:ilvl="0">
+      <w:start w:val="8"/>
+      <w:numFmt w:val="decimal"/>
+      <w:lvlText w:val="%1."/>
+      <w:lvlJc w:val="left"/>
+      <w:pPr>
+        <w:tabs>
+          <w:tab w:val="num" w:pos="720"/>
+        </w:tabs>
+        <w:ind w:left="720" w:hanging="360"/>
+      </w:pPr>
+    </w:lvl>
+    <w:lvl w:ilvl="1" w:tentative="1">
+      <w:start w:val="1"/>
+      <w:numFmt w:val="decimal"/>
+      <w:lvlText w:val="%2."/>
+      <w:lvlJc w:val="left"/>
+      <w:pPr>
+        <w:tabs>
+          <w:tab w:val="num" w:pos="1440"/>
+        </w:tabs>
+        <w:ind w:left="1440" w:hanging="360"/>
+      </w:pPr>
+    </w:lvl>
+    <w:lvl w:ilvl="2" w:tentative="1">
+      <w:start w:val="1"/>
+      <w:numFmt w:val="decimal"/>
+      <w:lvlText w:val="%3."/>
+      <w:lvlJc w:val="left"/>
+      <w:pPr>
+        <w:tabs>
+          <w:tab w:val="num" w:pos="2160"/>
+        </w:tabs>
+        <w:ind w:left="2160" w:hanging="360"/>
+      </w:pPr>
+    </w:lvl>
+    <w:lvl w:ilvl="3" w:tentative="1">
+      <w:start w:val="1"/>
+      <w:numFmt w:val="decimal"/>
+      <w:lvlText w:val="%4."/>
+      <w:lvlJc w:val="left"/>
+      <w:pPr>
+        <w:tabs>
+          <w:tab w:val="num" w:pos="2880"/>
+        </w:tabs>
+        <w:ind w:left="2880" w:hanging="360"/>
+      </w:pPr>
+    </w:lvl>
+    <w:lvl w:ilvl="4" w:tentative="1">
+      <w:start w:val="1"/>
+      <w:numFmt w:val="decimal"/>
+      <w:lvlText w:val="%5."/>
+      <w:lvlJc w:val="left"/>
+      <w:pPr>
+        <w:tabs>
+          <w:tab w:val="num" w:pos="3600"/>
+        </w:tabs>
+        <w:ind w:left="3600" w:hanging="360"/>
+      </w:pPr>
+    </w:lvl>
+    <w:lvl w:ilvl="5" w:tentative="1">
+      <w:start w:val="1"/>
+      <w:numFmt w:val="decimal"/>
+      <w:lvlText w:val="%6."/>
+      <w:lvlJc w:val="left"/>
+      <w:pPr>
+        <w:tabs>
+          <w:tab w:val="num" w:pos="4320"/>
+        </w:tabs>
+        <w:ind w:left="4320" w:hanging="360"/>
+      </w:pPr>
+    </w:lvl>
+    <w:lvl w:ilvl="6" w:tentative="1">
+      <w:start w:val="1"/>
+      <w:numFmt w:val="decimal"/>
+      <w:lvlText w:val="%7."/>
+      <w:lvlJc w:val="left"/>
+      <w:pPr>
+        <w:tabs>
+          <w:tab w:val="num" w:pos="5040"/>
+        </w:tabs>
+        <w:ind w:left="5040" w:hanging="360"/>
+      </w:pPr>
+    </w:lvl>
+    <w:lvl w:ilvl="7" w:tentative="1">
+      <w:start w:val="1"/>
+      <w:numFmt w:val="decimal"/>
+      <w:lvlText w:val="%8."/>
+      <w:lvlJc w:val="left"/>
+      <w:pPr>
+        <w:tabs>
+          <w:tab w:val="num" w:pos="5760"/>
+        </w:tabs>
+        <w:ind w:left="5760" w:hanging="360"/>
+      </w:pPr>
+    </w:lvl>
+    <w:lvl w:ilvl="8" w:tentative="1">
+      <w:start w:val="1"/>
+      <w:numFmt w:val="decimal"/>
+      <w:lvlText w:val="%9."/>
+      <w:lvlJc w:val="left"/>
+      <w:pPr>
+        <w:tabs>
+          <w:tab w:val="num" w:pos="6480"/>
+        </w:tabs>
+        <w:ind w:left="6480" w:hanging="360"/>
+      </w:pPr>
+    </w:lvl>
+  </w:abstractNum>
+  <w:abstractNum w:abstractNumId="2" w15:restartNumberingAfterBreak="0">
     <w:nsid w:val="3D616A10"/>
     <w:multiLevelType w:val="multilevel"/>
     <w:tmpl w:val="7F3E091A"/>
@@ -1190,7 +1349,7 @@
       </w:pPr>
     </w:lvl>
   </w:abstractNum>
-  <w:abstractNum w:abstractNumId="2" w15:restartNumberingAfterBreak="0">
+  <w:abstractNum w:abstractNumId="3" w15:restartNumberingAfterBreak="0">
     <w:nsid w:val="47B81637"/>
     <w:multiLevelType w:val="multilevel"/>
     <w:tmpl w:val="C0FE78C4"/>
@@ -1311,10 +1470,13 @@
     <w:abstractNumId w:val="0"/>
   </w:num>
   <w:num w:numId="2" w16cid:durableId="1098790649">
-    <w:abstractNumId w:val="1"/>
+    <w:abstractNumId w:val="2"/>
   </w:num>
   <w:num w:numId="3" w16cid:durableId="832375784">
-    <w:abstractNumId w:val="2"/>
+    <w:abstractNumId w:val="3"/>
+  </w:num>
+  <w:num w:numId="4" w16cid:durableId="1711494278">
+    <w:abstractNumId w:val="1"/>
   </w:num>
 </w:numbering>
 </file>
@@ -2234,6 +2396,17 @@
       <w:spacing w:val="5"/>
     </w:rPr>
   </w:style>
+  <w:style w:type="paragraph" w:styleId="NormalWeb">
+    <w:name w:val="Normal (Web)"/>
+    <w:basedOn w:val="Normal"/>
+    <w:uiPriority w:val="99"/>
+    <w:semiHidden/>
+    <w:unhideWhenUsed/>
+    <w:rsid w:val="00F23356"/>
+    <w:rPr>
+      <w:rFonts w:ascii="Times New Roman" w:hAnsi="Times New Roman" w:cs="Times New Roman"/>
+    </w:rPr>
+  </w:style>
 </w:styles>
 </file>
 

--- a/1-Information/Entertainment/1-Basics/Forms of Entertainment/1-Visual Entertainment.docx
+++ b/1-Information/Entertainment/1-Basics/Forms of Entertainment/1-Visual Entertainment.docx
@@ -35,12 +35,21 @@
         </w:rPr>
         <w:t xml:space="preserve">: </w:t>
       </w:r>
+      <w:proofErr w:type="spellStart"/>
       <w:r>
         <w:rPr>
           <w:b/>
           <w:shd w:val="clear" w:color="auto" w:fill="B7B7B7"/>
         </w:rPr>
-        <w:t xml:space="preserve">Chatgpt </w:t>
+        <w:t>Chatgpt</w:t>
+      </w:r>
+      <w:proofErr w:type="spellEnd"/>
+      <w:r>
+        <w:rPr>
+          <w:b/>
+          <w:shd w:val="clear" w:color="auto" w:fill="B7B7B7"/>
+        </w:rPr>
+        <w:t xml:space="preserve"> </w:t>
       </w:r>
       <w:r>
         <w:rPr>
@@ -49,7 +58,44 @@
           <w:szCs w:val="14"/>
           <w:shd w:val="clear" w:color="auto" w:fill="B7B7B7"/>
         </w:rPr>
-        <w:t>(GPT-5-Standard) at [8/25/2025]</w:t>
+        <w:t>(</w:t>
+      </w:r>
+      <w:r>
+        <w:rPr>
+          <w:b/>
+          <w:sz w:val="14"/>
+          <w:szCs w:val="14"/>
+          <w:shd w:val="clear" w:color="auto" w:fill="B7B7B7"/>
+        </w:rPr>
+        <w:t>GPT</w:t>
+      </w:r>
+      <w:r>
+        <w:rPr>
+          <w:rFonts w:ascii="Cambria Math" w:hAnsi="Cambria Math" w:cs="Cambria Math"/>
+          <w:b/>
+          <w:sz w:val="14"/>
+          <w:szCs w:val="14"/>
+          <w:shd w:val="clear" w:color="auto" w:fill="B7B7B7"/>
+        </w:rPr>
+        <w:t>‑</w:t>
+      </w:r>
+      <w:r>
+        <w:rPr>
+          <w:b/>
+          <w:sz w:val="14"/>
+          <w:szCs w:val="14"/>
+          <w:shd w:val="clear" w:color="auto" w:fill="B7B7B7"/>
+        </w:rPr>
+        <w:t>5 Mini</w:t>
+      </w:r>
+      <w:r>
+        <w:rPr>
+          <w:b/>
+          <w:sz w:val="14"/>
+          <w:szCs w:val="14"/>
+          <w:shd w:val="clear" w:color="auto" w:fill="B7B7B7"/>
+        </w:rPr>
+        <w:t>) at [8/25/2025]</w:t>
       </w:r>
     </w:p>
     <w:p>
@@ -139,12 +185,21 @@
         </w:rPr>
         <w:t xml:space="preserve">: </w:t>
       </w:r>
+      <w:proofErr w:type="spellStart"/>
       <w:r>
         <w:rPr>
           <w:b/>
           <w:shd w:val="clear" w:color="auto" w:fill="B7B7B7"/>
         </w:rPr>
-        <w:t xml:space="preserve">Chatgpt </w:t>
+        <w:t>Chatgpt</w:t>
+      </w:r>
+      <w:proofErr w:type="spellEnd"/>
+      <w:r>
+        <w:rPr>
+          <w:b/>
+          <w:shd w:val="clear" w:color="auto" w:fill="B7B7B7"/>
+        </w:rPr>
+        <w:t xml:space="preserve"> </w:t>
       </w:r>
       <w:r>
         <w:rPr>
@@ -153,7 +208,44 @@
           <w:szCs w:val="14"/>
           <w:shd w:val="clear" w:color="auto" w:fill="B7B7B7"/>
         </w:rPr>
-        <w:t>(GPT-5-Standard) at [8/25/2025]</w:t>
+        <w:t>(</w:t>
+      </w:r>
+      <w:r>
+        <w:rPr>
+          <w:b/>
+          <w:sz w:val="14"/>
+          <w:szCs w:val="14"/>
+          <w:shd w:val="clear" w:color="auto" w:fill="B7B7B7"/>
+        </w:rPr>
+        <w:t>GPT</w:t>
+      </w:r>
+      <w:r>
+        <w:rPr>
+          <w:rFonts w:ascii="Cambria Math" w:hAnsi="Cambria Math" w:cs="Cambria Math"/>
+          <w:b/>
+          <w:sz w:val="14"/>
+          <w:szCs w:val="14"/>
+          <w:shd w:val="clear" w:color="auto" w:fill="B7B7B7"/>
+        </w:rPr>
+        <w:t>‑</w:t>
+      </w:r>
+      <w:r>
+        <w:rPr>
+          <w:b/>
+          <w:sz w:val="14"/>
+          <w:szCs w:val="14"/>
+          <w:shd w:val="clear" w:color="auto" w:fill="B7B7B7"/>
+        </w:rPr>
+        <w:t>5 Mini</w:t>
+      </w:r>
+      <w:r>
+        <w:rPr>
+          <w:b/>
+          <w:sz w:val="14"/>
+          <w:szCs w:val="14"/>
+          <w:shd w:val="clear" w:color="auto" w:fill="B7B7B7"/>
+        </w:rPr>
+        <w:t>) at [8/25/2025]</w:t>
       </w:r>
     </w:p>
     <w:p>
@@ -301,12 +393,21 @@
         </w:rPr>
         <w:t xml:space="preserve">: </w:t>
       </w:r>
+      <w:proofErr w:type="spellStart"/>
       <w:r>
         <w:rPr>
           <w:b/>
           <w:shd w:val="clear" w:color="auto" w:fill="B7B7B7"/>
         </w:rPr>
-        <w:t xml:space="preserve">Chatgpt </w:t>
+        <w:t>Chatgpt</w:t>
+      </w:r>
+      <w:proofErr w:type="spellEnd"/>
+      <w:r>
+        <w:rPr>
+          <w:b/>
+          <w:shd w:val="clear" w:color="auto" w:fill="B7B7B7"/>
+        </w:rPr>
+        <w:t xml:space="preserve"> </w:t>
       </w:r>
       <w:r>
         <w:rPr>
@@ -315,7 +416,46 @@
           <w:szCs w:val="14"/>
           <w:shd w:val="clear" w:color="auto" w:fill="B7B7B7"/>
         </w:rPr>
-        <w:t>(GPT-5-Standard) at [8/25/2025]</w:t>
+        <w:t>(</w:t>
+      </w:r>
+      <w:bookmarkStart w:id="0" w:name="_Hlk214750021"/>
+      <w:r>
+        <w:rPr>
+          <w:b/>
+          <w:sz w:val="14"/>
+          <w:szCs w:val="14"/>
+          <w:shd w:val="clear" w:color="auto" w:fill="B7B7B7"/>
+        </w:rPr>
+        <w:t>GPT</w:t>
+      </w:r>
+      <w:r>
+        <w:rPr>
+          <w:rFonts w:ascii="Cambria Math" w:hAnsi="Cambria Math" w:cs="Cambria Math"/>
+          <w:b/>
+          <w:sz w:val="14"/>
+          <w:szCs w:val="14"/>
+          <w:shd w:val="clear" w:color="auto" w:fill="B7B7B7"/>
+        </w:rPr>
+        <w:t>‑</w:t>
+      </w:r>
+      <w:r>
+        <w:rPr>
+          <w:b/>
+          <w:sz w:val="14"/>
+          <w:szCs w:val="14"/>
+          <w:shd w:val="clear" w:color="auto" w:fill="B7B7B7"/>
+        </w:rPr>
+        <w:t>5 Mini</w:t>
+      </w:r>
+      <w:bookmarkEnd w:id="0"/>
+      <w:r>
+        <w:rPr>
+          <w:b/>
+          <w:sz w:val="14"/>
+          <w:szCs w:val="14"/>
+          <w:shd w:val="clear" w:color="auto" w:fill="B7B7B7"/>
+        </w:rPr>
+        <w:t>) at [8/25/2025]</w:t>
       </w:r>
     </w:p>
     <w:p>
@@ -2084,6 +2224,7 @@
   <w:style w:type="character" w:default="1" w:styleId="DefaultParagraphFont">
     <w:name w:val="Default Paragraph Font"/>
     <w:uiPriority w:val="1"/>
+    <w:semiHidden/>
     <w:unhideWhenUsed/>
   </w:style>
   <w:style w:type="table" w:default="1" w:styleId="TableNormal">

--- a/1-Information/Entertainment/1-Basics/Forms of Entertainment/1-Visual Entertainment.docx
+++ b/1-Information/Entertainment/1-Basics/Forms of Entertainment/1-Visual Entertainment.docx
@@ -24,78 +24,1605 @@
       </w:pPr>
       <w:r>
         <w:rPr>
-          <w:b/>
-          <w:shd w:val="clear" w:color="auto" w:fill="B7B7B7"/>
-        </w:rPr>
-        <w:t># Source</w:t>
-      </w:r>
-      <w:r>
-        <w:rPr>
-          <w:shd w:val="clear" w:color="auto" w:fill="B7B7B7"/>
-        </w:rPr>
-        <w:t xml:space="preserve">: </w:t>
-      </w:r>
-      <w:proofErr w:type="spellStart"/>
-      <w:r>
-        <w:rPr>
-          <w:b/>
-          <w:shd w:val="clear" w:color="auto" w:fill="B7B7B7"/>
-        </w:rPr>
-        <w:t>Chatgpt</w:t>
-      </w:r>
-      <w:proofErr w:type="spellEnd"/>
-      <w:r>
-        <w:rPr>
-          <w:b/>
-          <w:shd w:val="clear" w:color="auto" w:fill="B7B7B7"/>
+          <w:rFonts w:ascii="Arial" w:hAnsi="Arial" w:eastAsia="Arial" w:cs="Arial"/>
+          <w:b/>
+          <w:i w:val="0"/>
+          <w:color w:val="000000"/>
+          <w:sz w:val="18"/>
+          <w:highlight w:val="lightGray"/>
+        </w:rPr>
+        <w:t>#</w:t>
+      </w:r>
+      <w:r>
+        <w:rPr>
+          <w:rFonts w:ascii="Arial" w:hAnsi="Arial" w:eastAsia="Arial" w:cs="Arial"/>
+          <w:b/>
+          <w:i w:val="0"/>
+          <w:color w:val="000000"/>
+          <w:sz w:val="18"/>
+          <w:highlight w:val="lightGray"/>
         </w:rPr>
         <w:t xml:space="preserve"> </w:t>
       </w:r>
       <w:r>
         <w:rPr>
-          <w:b/>
-          <w:sz w:val="14"/>
-          <w:szCs w:val="14"/>
-          <w:shd w:val="clear" w:color="auto" w:fill="B7B7B7"/>
+          <w:rFonts w:ascii="Arial" w:hAnsi="Arial" w:eastAsia="Arial" w:cs="Arial"/>
+          <w:b/>
+          <w:i w:val="0"/>
+          <w:color w:val="000000"/>
+          <w:sz w:val="18"/>
+          <w:highlight w:val="lightGray"/>
+        </w:rPr>
+        <w:t>S</w:t>
+      </w:r>
+      <w:r>
+        <w:rPr>
+          <w:rFonts w:ascii="Arial" w:hAnsi="Arial" w:eastAsia="Arial" w:cs="Arial"/>
+          <w:b/>
+          <w:i w:val="0"/>
+          <w:color w:val="000000"/>
+          <w:sz w:val="18"/>
+          <w:highlight w:val="lightGray"/>
+        </w:rPr>
+        <w:t>o</w:t>
+      </w:r>
+      <w:r>
+        <w:rPr>
+          <w:rFonts w:ascii="Arial" w:hAnsi="Arial" w:eastAsia="Arial" w:cs="Arial"/>
+          <w:b/>
+          <w:i w:val="0"/>
+          <w:color w:val="000000"/>
+          <w:sz w:val="18"/>
+          <w:highlight w:val="lightGray"/>
+        </w:rPr>
+        <w:t>u</w:t>
+      </w:r>
+      <w:r>
+        <w:rPr>
+          <w:rFonts w:ascii="Arial" w:hAnsi="Arial" w:eastAsia="Arial" w:cs="Arial"/>
+          <w:b/>
+          <w:i w:val="0"/>
+          <w:color w:val="000000"/>
+          <w:sz w:val="18"/>
+          <w:highlight w:val="lightGray"/>
+        </w:rPr>
+        <w:t>r</w:t>
+      </w:r>
+      <w:r>
+        <w:rPr>
+          <w:rFonts w:ascii="Arial" w:hAnsi="Arial" w:eastAsia="Arial" w:cs="Arial"/>
+          <w:b/>
+          <w:i w:val="0"/>
+          <w:color w:val="000000"/>
+          <w:sz w:val="18"/>
+          <w:highlight w:val="lightGray"/>
+        </w:rPr>
+        <w:t>c</w:t>
+      </w:r>
+      <w:r>
+        <w:rPr>
+          <w:rFonts w:ascii="Arial" w:hAnsi="Arial" w:eastAsia="Arial" w:cs="Arial"/>
+          <w:b/>
+          <w:i w:val="0"/>
+          <w:color w:val="000000"/>
+          <w:sz w:val="18"/>
+          <w:highlight w:val="lightGray"/>
+        </w:rPr>
+        <w:t>e</w:t>
+      </w:r>
+      <w:r>
+        <w:rPr>
+          <w:rFonts w:ascii="Arial" w:hAnsi="Arial" w:eastAsia="Arial" w:cs="Arial"/>
+          <w:b/>
+          <w:i w:val="0"/>
+          <w:color w:val="000000"/>
+          <w:sz w:val="18"/>
+          <w:highlight w:val="lightGray"/>
+        </w:rPr>
+        <w:t>:</w:t>
+      </w:r>
+      <w:r>
+        <w:rPr>
+          <w:rFonts w:ascii="Arial" w:hAnsi="Arial" w:eastAsia="Arial" w:cs="Arial"/>
+          <w:b/>
+          <w:i w:val="0"/>
+          <w:color w:val="000000"/>
+          <w:sz w:val="18"/>
+          <w:highlight w:val="lightGray"/>
+        </w:rPr>
+        <w:t xml:space="preserve"> </w:t>
+      </w:r>
+      <w:r>
+        <w:rPr>
+          <w:rFonts w:ascii="Arial" w:hAnsi="Arial" w:eastAsia="Arial" w:cs="Arial"/>
+          <w:b/>
+          <w:i w:val="0"/>
+          <w:color w:val="000000"/>
+          <w:sz w:val="18"/>
+          <w:highlight w:val="lightGray"/>
+        </w:rPr>
+        <w:t>A</w:t>
+      </w:r>
+      <w:r>
+        <w:rPr>
+          <w:rFonts w:ascii="Arial" w:hAnsi="Arial" w:eastAsia="Arial" w:cs="Arial"/>
+          <w:b/>
+          <w:i w:val="0"/>
+          <w:color w:val="000000"/>
+          <w:sz w:val="18"/>
+          <w:highlight w:val="lightGray"/>
+        </w:rPr>
+        <w:t>I</w:t>
+      </w:r>
+      <w:r>
+        <w:rPr>
+          <w:rFonts w:ascii="Arial" w:hAnsi="Arial" w:eastAsia="Arial" w:cs="Arial"/>
+          <w:b/>
+          <w:i w:val="0"/>
+          <w:color w:val="000000"/>
+          <w:sz w:val="18"/>
+          <w:highlight w:val="lightGray"/>
+        </w:rPr>
+        <w:t xml:space="preserve"> </w:t>
+      </w:r>
+      <w:r>
+        <w:rPr>
+          <w:rFonts w:ascii="Arial" w:hAnsi="Arial" w:eastAsia="Arial" w:cs="Arial"/>
+          <w:b/>
+          <w:i w:val="0"/>
+          <w:color w:val="000000"/>
+          <w:sz w:val="18"/>
+          <w:highlight w:val="lightGray"/>
+        </w:rPr>
+        <w:t>S</w:t>
+      </w:r>
+      <w:r>
+        <w:rPr>
+          <w:rFonts w:ascii="Arial" w:hAnsi="Arial" w:eastAsia="Arial" w:cs="Arial"/>
+          <w:b/>
+          <w:i w:val="0"/>
+          <w:color w:val="000000"/>
+          <w:sz w:val="18"/>
+          <w:highlight w:val="lightGray"/>
+        </w:rPr>
+        <w:t>o</w:t>
+      </w:r>
+      <w:r>
+        <w:rPr>
+          <w:rFonts w:ascii="Arial" w:hAnsi="Arial" w:eastAsia="Arial" w:cs="Arial"/>
+          <w:b/>
+          <w:i w:val="0"/>
+          <w:color w:val="000000"/>
+          <w:sz w:val="18"/>
+          <w:highlight w:val="lightGray"/>
+        </w:rPr>
+        <w:t>u</w:t>
+      </w:r>
+      <w:r>
+        <w:rPr>
+          <w:rFonts w:ascii="Arial" w:hAnsi="Arial" w:eastAsia="Arial" w:cs="Arial"/>
+          <w:b/>
+          <w:i w:val="0"/>
+          <w:color w:val="000000"/>
+          <w:sz w:val="18"/>
+          <w:highlight w:val="lightGray"/>
+        </w:rPr>
+        <w:t>r</w:t>
+      </w:r>
+      <w:r>
+        <w:rPr>
+          <w:rFonts w:ascii="Arial" w:hAnsi="Arial" w:eastAsia="Arial" w:cs="Arial"/>
+          <w:b/>
+          <w:i w:val="0"/>
+          <w:color w:val="000000"/>
+          <w:sz w:val="18"/>
+          <w:highlight w:val="lightGray"/>
+        </w:rPr>
+        <w:t>c</w:t>
+      </w:r>
+      <w:r>
+        <w:rPr>
+          <w:rFonts w:ascii="Arial" w:hAnsi="Arial" w:eastAsia="Arial" w:cs="Arial"/>
+          <w:b/>
+          <w:i w:val="0"/>
+          <w:color w:val="000000"/>
+          <w:sz w:val="18"/>
+          <w:highlight w:val="lightGray"/>
+        </w:rPr>
+        <w:t>e</w:t>
+      </w:r>
+      <w:r>
+        <w:rPr>
+          <w:rFonts w:ascii="Arial" w:hAnsi="Arial" w:eastAsia="Arial" w:cs="Arial"/>
+          <w:b/>
+          <w:i w:val="0"/>
+          <w:color w:val="000000"/>
+          <w:sz w:val="18"/>
+          <w:highlight w:val="lightGray"/>
+        </w:rPr>
+        <w:t>:</w:t>
+      </w:r>
+      <w:r>
+        <w:rPr>
+          <w:rFonts w:ascii="Arial" w:hAnsi="Arial" w:eastAsia="Arial" w:cs="Arial"/>
+          <w:b/>
+          <w:i w:val="0"/>
+          <w:color w:val="000000"/>
+          <w:sz w:val="18"/>
+          <w:highlight w:val="lightGray"/>
+        </w:rPr>
+        <w:t xml:space="preserve"> </w:t>
+      </w:r>
+      <w:r>
+        <w:rPr>
+          <w:rFonts w:ascii="Arial" w:hAnsi="Arial" w:eastAsia="Arial" w:cs="Arial"/>
+          <w:b/>
+          <w:i w:val="0"/>
+          <w:color w:val="000000"/>
+          <w:sz w:val="18"/>
+          <w:highlight w:val="lightGray"/>
+        </w:rPr>
+        <w:t>P</w:t>
+      </w:r>
+      <w:r>
+        <w:rPr>
+          <w:rFonts w:ascii="Arial" w:hAnsi="Arial" w:eastAsia="Arial" w:cs="Arial"/>
+          <w:b/>
+          <w:i w:val="0"/>
+          <w:color w:val="000000"/>
+          <w:sz w:val="18"/>
+          <w:highlight w:val="lightGray"/>
+        </w:rPr>
+        <w:t>r</w:t>
+      </w:r>
+      <w:r>
+        <w:rPr>
+          <w:rFonts w:ascii="Arial" w:hAnsi="Arial" w:eastAsia="Arial" w:cs="Arial"/>
+          <w:b/>
+          <w:i w:val="0"/>
+          <w:color w:val="000000"/>
+          <w:sz w:val="18"/>
+          <w:highlight w:val="lightGray"/>
+        </w:rPr>
+        <w:t>o</w:t>
+      </w:r>
+      <w:r>
+        <w:rPr>
+          <w:rFonts w:ascii="Arial" w:hAnsi="Arial" w:eastAsia="Arial" w:cs="Arial"/>
+          <w:b/>
+          <w:i w:val="0"/>
+          <w:color w:val="000000"/>
+          <w:sz w:val="18"/>
+          <w:highlight w:val="lightGray"/>
+        </w:rPr>
+        <w:t>v</w:t>
+      </w:r>
+      <w:r>
+        <w:rPr>
+          <w:rFonts w:ascii="Arial" w:hAnsi="Arial" w:eastAsia="Arial" w:cs="Arial"/>
+          <w:b/>
+          <w:i w:val="0"/>
+          <w:color w:val="000000"/>
+          <w:sz w:val="18"/>
+          <w:highlight w:val="lightGray"/>
+        </w:rPr>
+        <w:t>i</w:t>
+      </w:r>
+      <w:r>
+        <w:rPr>
+          <w:rFonts w:ascii="Arial" w:hAnsi="Arial" w:eastAsia="Arial" w:cs="Arial"/>
+          <w:b/>
+          <w:i w:val="0"/>
+          <w:color w:val="000000"/>
+          <w:sz w:val="18"/>
+          <w:highlight w:val="lightGray"/>
+        </w:rPr>
+        <w:t>d</w:t>
+      </w:r>
+      <w:r>
+        <w:rPr>
+          <w:rFonts w:ascii="Arial" w:hAnsi="Arial" w:eastAsia="Arial" w:cs="Arial"/>
+          <w:b/>
+          <w:i w:val="0"/>
+          <w:color w:val="000000"/>
+          <w:sz w:val="18"/>
+          <w:highlight w:val="lightGray"/>
+        </w:rPr>
+        <w:t>e</w:t>
+      </w:r>
+      <w:r>
+        <w:rPr>
+          <w:rFonts w:ascii="Arial" w:hAnsi="Arial" w:eastAsia="Arial" w:cs="Arial"/>
+          <w:b/>
+          <w:i w:val="0"/>
+          <w:color w:val="000000"/>
+          <w:sz w:val="18"/>
+          <w:highlight w:val="lightGray"/>
+        </w:rPr>
+        <w:t>d</w:t>
+      </w:r>
+      <w:r>
+        <w:rPr>
+          <w:rFonts w:ascii="Arial" w:hAnsi="Arial" w:eastAsia="Arial" w:cs="Arial"/>
+          <w:b/>
+          <w:i w:val="0"/>
+          <w:color w:val="000000"/>
+          <w:sz w:val="18"/>
+          <w:highlight w:val="lightGray"/>
+        </w:rPr>
+        <w:t xml:space="preserve"> </w:t>
+      </w:r>
+      <w:r>
+        <w:rPr>
+          <w:rFonts w:ascii="Arial" w:hAnsi="Arial" w:eastAsia="Arial" w:cs="Arial"/>
+          <w:b/>
+          <w:i w:val="0"/>
+          <w:color w:val="000000"/>
+          <w:sz w:val="18"/>
+          <w:highlight w:val="lightGray"/>
+        </w:rPr>
+        <w:t>b</w:t>
+      </w:r>
+      <w:r>
+        <w:rPr>
+          <w:rFonts w:ascii="Arial" w:hAnsi="Arial" w:eastAsia="Arial" w:cs="Arial"/>
+          <w:b/>
+          <w:i w:val="0"/>
+          <w:color w:val="000000"/>
+          <w:sz w:val="18"/>
+          <w:highlight w:val="lightGray"/>
+        </w:rPr>
+        <w:t>y</w:t>
+      </w:r>
+      <w:r>
+        <w:rPr>
+          <w:rFonts w:ascii="Arial" w:hAnsi="Arial" w:eastAsia="Arial" w:cs="Arial"/>
+          <w:b/>
+          <w:i w:val="0"/>
+          <w:color w:val="000000"/>
+          <w:sz w:val="18"/>
+          <w:highlight w:val="lightGray"/>
+        </w:rPr>
+        <w:t>:</w:t>
+      </w:r>
+      <w:r>
+        <w:rPr>
+          <w:rFonts w:ascii="Arial" w:hAnsi="Arial" w:eastAsia="Arial" w:cs="Arial"/>
+          <w:b/>
+          <w:i w:val="0"/>
+          <w:color w:val="000000"/>
+          <w:sz w:val="18"/>
+          <w:highlight w:val="lightGray"/>
+        </w:rPr>
+        <w:t xml:space="preserve"> </w:t>
+      </w:r>
+      <w:r>
+        <w:rPr>
+          <w:rFonts w:ascii="Arial" w:hAnsi="Arial" w:eastAsia="Arial" w:cs="Arial"/>
+          <w:b/>
+          <w:i w:val="0"/>
+          <w:color w:val="000000"/>
+          <w:sz w:val="18"/>
+          <w:highlight w:val="lightGray"/>
+        </w:rPr>
+        <w:t>[</w:t>
+      </w:r>
+      <w:r>
+        <w:rPr>
+          <w:rFonts w:ascii="Arial" w:hAnsi="Arial" w:eastAsia="Arial" w:cs="Arial"/>
+          <w:b/>
+          <w:i w:val="0"/>
+          <w:color w:val="000000"/>
+          <w:sz w:val="18"/>
+          <w:highlight w:val="lightGray"/>
+        </w:rPr>
+        <w:t>D</w:t>
+      </w:r>
+      <w:r>
+        <w:rPr>
+          <w:rFonts w:ascii="Arial" w:hAnsi="Arial" w:eastAsia="Arial" w:cs="Arial"/>
+          <w:b/>
+          <w:i w:val="0"/>
+          <w:color w:val="000000"/>
+          <w:sz w:val="18"/>
+          <w:highlight w:val="lightGray"/>
+        </w:rPr>
+        <w:t>a</w:t>
+      </w:r>
+      <w:r>
+        <w:rPr>
+          <w:rFonts w:ascii="Arial" w:hAnsi="Arial" w:eastAsia="Arial" w:cs="Arial"/>
+          <w:b/>
+          <w:i w:val="0"/>
+          <w:color w:val="000000"/>
+          <w:sz w:val="18"/>
+          <w:highlight w:val="lightGray"/>
+        </w:rPr>
+        <w:t>t</w:t>
+      </w:r>
+      <w:r>
+        <w:rPr>
+          <w:rFonts w:ascii="Arial" w:hAnsi="Arial" w:eastAsia="Arial" w:cs="Arial"/>
+          <w:b/>
+          <w:i w:val="0"/>
+          <w:color w:val="000000"/>
+          <w:sz w:val="18"/>
+          <w:highlight w:val="lightGray"/>
+        </w:rPr>
+        <w:t>a</w:t>
+      </w:r>
+      <w:r>
+        <w:rPr>
+          <w:rFonts w:ascii="Arial" w:hAnsi="Arial" w:eastAsia="Arial" w:cs="Arial"/>
+          <w:b/>
+          <w:i w:val="0"/>
+          <w:color w:val="000000"/>
+          <w:sz w:val="18"/>
+          <w:highlight w:val="lightGray"/>
+        </w:rPr>
+        <w:t xml:space="preserve"> </w:t>
+      </w:r>
+      <w:r>
+        <w:rPr>
+          <w:rFonts w:ascii="Arial" w:hAnsi="Arial" w:eastAsia="Arial" w:cs="Arial"/>
+          <w:b/>
+          <w:i w:val="0"/>
+          <w:color w:val="000000"/>
+          <w:sz w:val="18"/>
+          <w:highlight w:val="lightGray"/>
+        </w:rPr>
+        <w:t>P</w:t>
+      </w:r>
+      <w:r>
+        <w:rPr>
+          <w:rFonts w:ascii="Arial" w:hAnsi="Arial" w:eastAsia="Arial" w:cs="Arial"/>
+          <w:b/>
+          <w:i w:val="0"/>
+          <w:color w:val="000000"/>
+          <w:sz w:val="18"/>
+          <w:highlight w:val="lightGray"/>
+        </w:rPr>
+        <w:t>a</w:t>
+      </w:r>
+      <w:r>
+        <w:rPr>
+          <w:rFonts w:ascii="Arial" w:hAnsi="Arial" w:eastAsia="Arial" w:cs="Arial"/>
+          <w:b/>
+          <w:i w:val="0"/>
+          <w:color w:val="000000"/>
+          <w:sz w:val="18"/>
+          <w:highlight w:val="lightGray"/>
+        </w:rPr>
+        <w:t>t</w:t>
+      </w:r>
+      <w:r>
+        <w:rPr>
+          <w:rFonts w:ascii="Arial" w:hAnsi="Arial" w:eastAsia="Arial" w:cs="Arial"/>
+          <w:b/>
+          <w:i w:val="0"/>
+          <w:color w:val="000000"/>
+          <w:sz w:val="18"/>
+          <w:highlight w:val="lightGray"/>
+        </w:rPr>
+        <w:t>h</w:t>
+      </w:r>
+      <w:r>
+        <w:rPr>
+          <w:rFonts w:ascii="Arial" w:hAnsi="Arial" w:eastAsia="Arial" w:cs="Arial"/>
+          <w:b w:val="0"/>
+          <w:i w:val="0"/>
+          <w:color w:val="000000"/>
+          <w:sz w:val="18"/>
+          <w:highlight w:val="lightGray"/>
+        </w:rPr>
+        <w:t>:</w:t>
+      </w:r>
+      <w:r>
+        <w:rPr>
+          <w:rFonts w:ascii="Arial" w:hAnsi="Arial" w:eastAsia="Arial" w:cs="Arial"/>
+          <w:b w:val="0"/>
+          <w:i w:val="0"/>
+          <w:color w:val="000000"/>
+          <w:sz w:val="18"/>
+          <w:highlight w:val="lightGray"/>
+        </w:rPr>
+        <w:t xml:space="preserve"> </w:t>
+      </w:r>
+      <w:r>
+        <w:rPr>
+          <w:rFonts w:ascii="Arial" w:hAnsi="Arial" w:eastAsia="Arial" w:cs="Arial"/>
+          <w:b w:val="0"/>
+          <w:i w:val="0"/>
+          <w:color w:val="000000"/>
+          <w:sz w:val="18"/>
+          <w:highlight w:val="lightGray"/>
+        </w:rPr>
+        <w:t>P</w:t>
+      </w:r>
+      <w:r>
+        <w:rPr>
+          <w:rFonts w:ascii="Arial" w:hAnsi="Arial" w:eastAsia="Arial" w:cs="Arial"/>
+          <w:b w:val="0"/>
+          <w:i w:val="0"/>
+          <w:color w:val="000000"/>
+          <w:sz w:val="18"/>
+          <w:highlight w:val="lightGray"/>
+        </w:rPr>
+        <w:t>e</w:t>
+      </w:r>
+      <w:r>
+        <w:rPr>
+          <w:rFonts w:ascii="Arial" w:hAnsi="Arial" w:eastAsia="Arial" w:cs="Arial"/>
+          <w:b w:val="0"/>
+          <w:i w:val="0"/>
+          <w:color w:val="000000"/>
+          <w:sz w:val="18"/>
+          <w:highlight w:val="lightGray"/>
+        </w:rPr>
+        <w:t>r</w:t>
+      </w:r>
+      <w:r>
+        <w:rPr>
+          <w:rFonts w:ascii="Arial" w:hAnsi="Arial" w:eastAsia="Arial" w:cs="Arial"/>
+          <w:b w:val="0"/>
+          <w:i w:val="0"/>
+          <w:color w:val="000000"/>
+          <w:sz w:val="18"/>
+          <w:highlight w:val="lightGray"/>
+        </w:rPr>
+        <w:t>s</w:t>
+      </w:r>
+      <w:r>
+        <w:rPr>
+          <w:rFonts w:ascii="Arial" w:hAnsi="Arial" w:eastAsia="Arial" w:cs="Arial"/>
+          <w:b w:val="0"/>
+          <w:i w:val="0"/>
+          <w:color w:val="000000"/>
+          <w:sz w:val="18"/>
+          <w:highlight w:val="lightGray"/>
+        </w:rPr>
+        <w:t>o</w:t>
+      </w:r>
+      <w:r>
+        <w:rPr>
+          <w:rFonts w:ascii="Arial" w:hAnsi="Arial" w:eastAsia="Arial" w:cs="Arial"/>
+          <w:b w:val="0"/>
+          <w:i w:val="0"/>
+          <w:color w:val="000000"/>
+          <w:sz w:val="18"/>
+          <w:highlight w:val="lightGray"/>
+        </w:rPr>
+        <w:t>n</w:t>
+      </w:r>
+      <w:r>
+        <w:rPr>
+          <w:rFonts w:ascii="Arial" w:hAnsi="Arial" w:eastAsia="Arial" w:cs="Arial"/>
+          <w:b w:val="0"/>
+          <w:i w:val="0"/>
+          <w:color w:val="000000"/>
+          <w:sz w:val="18"/>
+          <w:highlight w:val="lightGray"/>
+        </w:rPr>
+        <w:t>s</w:t>
+      </w:r>
+      <w:r>
+        <w:rPr>
+          <w:rFonts w:ascii="Arial" w:hAnsi="Arial" w:eastAsia="Arial" w:cs="Arial"/>
+          <w:b w:val="0"/>
+          <w:i w:val="0"/>
+          <w:color w:val="000000"/>
+          <w:sz w:val="18"/>
+          <w:highlight w:val="lightGray"/>
+        </w:rPr>
+        <w:t xml:space="preserve"> </w:t>
+      </w:r>
+      <w:r>
+        <w:rPr>
+          <w:rFonts w:ascii="Arial" w:hAnsi="Arial" w:eastAsia="Arial" w:cs="Arial"/>
+          <w:b w:val="0"/>
+          <w:i w:val="0"/>
+          <w:color w:val="000000"/>
+          <w:sz w:val="18"/>
+          <w:highlight w:val="lightGray"/>
+        </w:rPr>
+        <w:t>T</w:t>
+      </w:r>
+      <w:r>
+        <w:rPr>
+          <w:rFonts w:ascii="Arial" w:hAnsi="Arial" w:eastAsia="Arial" w:cs="Arial"/>
+          <w:b w:val="0"/>
+          <w:i w:val="0"/>
+          <w:color w:val="000000"/>
+          <w:sz w:val="18"/>
+          <w:highlight w:val="lightGray"/>
+        </w:rPr>
+        <w:t>a</w:t>
+      </w:r>
+      <w:r>
+        <w:rPr>
+          <w:rFonts w:ascii="Arial" w:hAnsi="Arial" w:eastAsia="Arial" w:cs="Arial"/>
+          <w:b w:val="0"/>
+          <w:i w:val="0"/>
+          <w:color w:val="000000"/>
+          <w:sz w:val="18"/>
+          <w:highlight w:val="lightGray"/>
+        </w:rPr>
+        <w:t>b</w:t>
+      </w:r>
+      <w:r>
+        <w:rPr>
+          <w:rFonts w:ascii="Arial" w:hAnsi="Arial" w:eastAsia="Arial" w:cs="Arial"/>
+          <w:b w:val="0"/>
+          <w:i w:val="0"/>
+          <w:color w:val="000000"/>
+          <w:sz w:val="18"/>
+          <w:highlight w:val="lightGray"/>
+        </w:rPr>
+        <w:t>l</w:t>
+      </w:r>
+      <w:r>
+        <w:rPr>
+          <w:rFonts w:ascii="Arial" w:hAnsi="Arial" w:eastAsia="Arial" w:cs="Arial"/>
+          <w:b w:val="0"/>
+          <w:i w:val="0"/>
+          <w:color w:val="000000"/>
+          <w:sz w:val="18"/>
+          <w:highlight w:val="lightGray"/>
+        </w:rPr>
+        <w:t>e</w:t>
+      </w:r>
+      <w:r>
+        <w:rPr>
+          <w:rFonts w:ascii="Arial" w:hAnsi="Arial" w:eastAsia="Arial" w:cs="Arial"/>
+          <w:b w:val="0"/>
+          <w:i w:val="0"/>
+          <w:color w:val="000000"/>
+          <w:sz w:val="18"/>
+          <w:highlight w:val="lightGray"/>
+        </w:rPr>
+        <w:t xml:space="preserve"> </w:t>
+      </w:r>
+      <w:r>
+        <w:rPr>
+          <w:rFonts w:ascii="Arial" w:hAnsi="Arial" w:eastAsia="Arial" w:cs="Arial"/>
+          <w:b w:val="0"/>
+          <w:i w:val="0"/>
+          <w:color w:val="000000"/>
+          <w:sz w:val="18"/>
+          <w:highlight w:val="lightGray"/>
+        </w:rPr>
+        <w:t>-</w:t>
+      </w:r>
+      <w:r>
+        <w:rPr>
+          <w:rFonts w:ascii="Arial" w:hAnsi="Arial" w:eastAsia="Arial" w:cs="Arial"/>
+          <w:b w:val="0"/>
+          <w:i w:val="0"/>
+          <w:color w:val="000000"/>
+          <w:sz w:val="18"/>
+          <w:highlight w:val="lightGray"/>
+        </w:rPr>
+        <w:t>&gt;</w:t>
+      </w:r>
+      <w:r>
+        <w:rPr>
+          <w:rFonts w:ascii="Arial" w:hAnsi="Arial" w:eastAsia="Arial" w:cs="Arial"/>
+          <w:b w:val="0"/>
+          <w:i w:val="0"/>
+          <w:color w:val="000000"/>
+          <w:sz w:val="18"/>
+          <w:highlight w:val="lightGray"/>
+        </w:rPr>
+        <w:t xml:space="preserve"> </w:t>
+      </w:r>
+      <w:r>
+        <w:rPr>
+          <w:rFonts w:ascii="Arial" w:hAnsi="Arial" w:eastAsia="Arial" w:cs="Arial"/>
+          <w:b w:val="0"/>
+          <w:i w:val="0"/>
+          <w:color w:val="000000"/>
+          <w:sz w:val="18"/>
+          <w:highlight w:val="lightGray"/>
+        </w:rPr>
+        <w:t>I</w:t>
+      </w:r>
+      <w:r>
+        <w:rPr>
+          <w:rFonts w:ascii="Arial" w:hAnsi="Arial" w:eastAsia="Arial" w:cs="Arial"/>
+          <w:b w:val="0"/>
+          <w:i w:val="0"/>
+          <w:color w:val="000000"/>
+          <w:sz w:val="18"/>
+          <w:highlight w:val="lightGray"/>
+        </w:rPr>
+        <w:t>D</w:t>
+      </w:r>
+      <w:r>
+        <w:rPr>
+          <w:rFonts w:ascii="Arial" w:hAnsi="Arial" w:eastAsia="Arial" w:cs="Arial"/>
+          <w:b w:val="0"/>
+          <w:i w:val="0"/>
+          <w:color w:val="000000"/>
+          <w:sz w:val="18"/>
+          <w:highlight w:val="lightGray"/>
+        </w:rPr>
+        <w:t xml:space="preserve"> </w:t>
+      </w:r>
+      <w:r>
+        <w:rPr>
+          <w:rFonts w:ascii="Arial" w:hAnsi="Arial" w:eastAsia="Arial" w:cs="Arial"/>
+          <w:b w:val="0"/>
+          <w:i w:val="0"/>
+          <w:color w:val="000000"/>
+          <w:sz w:val="18"/>
+          <w:highlight w:val="lightGray"/>
+        </w:rPr>
+        <w:t>C</w:t>
+      </w:r>
+      <w:r>
+        <w:rPr>
+          <w:rFonts w:ascii="Arial" w:hAnsi="Arial" w:eastAsia="Arial" w:cs="Arial"/>
+          <w:b w:val="0"/>
+          <w:i w:val="0"/>
+          <w:color w:val="000000"/>
+          <w:sz w:val="18"/>
+          <w:highlight w:val="lightGray"/>
+        </w:rPr>
+        <w:t>o</w:t>
+      </w:r>
+      <w:r>
+        <w:rPr>
+          <w:rFonts w:ascii="Arial" w:hAnsi="Arial" w:eastAsia="Arial" w:cs="Arial"/>
+          <w:b w:val="0"/>
+          <w:i w:val="0"/>
+          <w:color w:val="000000"/>
+          <w:sz w:val="18"/>
+          <w:highlight w:val="lightGray"/>
+        </w:rPr>
+        <w:t>l</w:t>
+      </w:r>
+      <w:r>
+        <w:rPr>
+          <w:rFonts w:ascii="Arial" w:hAnsi="Arial" w:eastAsia="Arial" w:cs="Arial"/>
+          <w:b w:val="0"/>
+          <w:i w:val="0"/>
+          <w:color w:val="000000"/>
+          <w:sz w:val="18"/>
+          <w:highlight w:val="lightGray"/>
+        </w:rPr>
+        <w:t>u</w:t>
+      </w:r>
+      <w:r>
+        <w:rPr>
+          <w:rFonts w:ascii="Arial" w:hAnsi="Arial" w:eastAsia="Arial" w:cs="Arial"/>
+          <w:b w:val="0"/>
+          <w:i w:val="0"/>
+          <w:color w:val="000000"/>
+          <w:sz w:val="18"/>
+          <w:highlight w:val="lightGray"/>
+        </w:rPr>
+        <w:t>m</w:t>
+      </w:r>
+      <w:r>
+        <w:rPr>
+          <w:rFonts w:ascii="Arial" w:hAnsi="Arial" w:eastAsia="Arial" w:cs="Arial"/>
+          <w:b w:val="0"/>
+          <w:i w:val="0"/>
+          <w:color w:val="000000"/>
+          <w:sz w:val="18"/>
+          <w:highlight w:val="lightGray"/>
+        </w:rPr>
+        <w:t>n</w:t>
+      </w:r>
+      <w:r>
+        <w:rPr>
+          <w:rFonts w:ascii="Arial" w:hAnsi="Arial" w:eastAsia="Arial" w:cs="Arial"/>
+          <w:b w:val="0"/>
+          <w:i w:val="0"/>
+          <w:color w:val="000000"/>
+          <w:sz w:val="18"/>
+          <w:highlight w:val="lightGray"/>
+        </w:rPr>
+        <w:t>:</w:t>
+      </w:r>
+      <w:r>
+        <w:rPr>
+          <w:rFonts w:ascii="Arial" w:hAnsi="Arial" w:eastAsia="Arial" w:cs="Arial"/>
+          <w:b w:val="0"/>
+          <w:i w:val="0"/>
+          <w:color w:val="000000"/>
+          <w:sz w:val="18"/>
+          <w:highlight w:val="lightGray"/>
+        </w:rPr>
+        <w:t xml:space="preserve"> </w:t>
+      </w:r>
+      <w:r>
+        <w:rPr>
+          <w:rFonts w:ascii="Arial" w:hAnsi="Arial" w:eastAsia="Arial" w:cs="Arial"/>
+          <w:b w:val="0"/>
+          <w:i w:val="0"/>
+          <w:color w:val="000000"/>
+          <w:sz w:val="18"/>
+          <w:highlight w:val="lightGray"/>
+        </w:rPr>
+        <w:t>1</w:t>
+      </w:r>
+      <w:r>
+        <w:rPr>
+          <w:rFonts w:ascii="Arial" w:hAnsi="Arial" w:eastAsia="Arial" w:cs="Arial"/>
+          <w:b w:val="0"/>
+          <w:i w:val="0"/>
+          <w:color w:val="000000"/>
+          <w:sz w:val="18"/>
+          <w:highlight w:val="lightGray"/>
+        </w:rPr>
+        <w:t>,</w:t>
+      </w:r>
+      <w:r>
+        <w:rPr>
+          <w:rFonts w:ascii="Arial" w:hAnsi="Arial" w:eastAsia="Arial" w:cs="Arial"/>
+          <w:b w:val="0"/>
+          <w:i w:val="0"/>
+          <w:color w:val="000000"/>
+          <w:sz w:val="18"/>
+          <w:highlight w:val="lightGray"/>
+        </w:rPr>
+        <w:t xml:space="preserve"> </w:t>
+      </w:r>
+      <w:r>
+        <w:rPr>
+          <w:rFonts w:ascii="Arial" w:hAnsi="Arial" w:eastAsia="Arial" w:cs="Arial"/>
+          <w:b w:val="0"/>
+          <w:i w:val="0"/>
+          <w:color w:val="000000"/>
+          <w:sz w:val="18"/>
+          <w:highlight w:val="lightGray"/>
+        </w:rPr>
+        <w:t>N</w:t>
+      </w:r>
+      <w:r>
+        <w:rPr>
+          <w:rFonts w:ascii="Arial" w:hAnsi="Arial" w:eastAsia="Arial" w:cs="Arial"/>
+          <w:b w:val="0"/>
+          <w:i w:val="0"/>
+          <w:color w:val="000000"/>
+          <w:sz w:val="18"/>
+          <w:highlight w:val="lightGray"/>
+        </w:rPr>
+        <w:t>a</w:t>
+      </w:r>
+      <w:r>
+        <w:rPr>
+          <w:rFonts w:ascii="Arial" w:hAnsi="Arial" w:eastAsia="Arial" w:cs="Arial"/>
+          <w:b w:val="0"/>
+          <w:i w:val="0"/>
+          <w:color w:val="000000"/>
+          <w:sz w:val="18"/>
+          <w:highlight w:val="lightGray"/>
+        </w:rPr>
+        <w:t>m</w:t>
+      </w:r>
+      <w:r>
+        <w:rPr>
+          <w:rFonts w:ascii="Arial" w:hAnsi="Arial" w:eastAsia="Arial" w:cs="Arial"/>
+          <w:b w:val="0"/>
+          <w:i w:val="0"/>
+          <w:color w:val="000000"/>
+          <w:sz w:val="18"/>
+          <w:highlight w:val="lightGray"/>
+        </w:rPr>
+        <w:t>e</w:t>
+      </w:r>
+      <w:r>
+        <w:rPr>
+          <w:rFonts w:ascii="Arial" w:hAnsi="Arial" w:eastAsia="Arial" w:cs="Arial"/>
+          <w:b w:val="0"/>
+          <w:i w:val="0"/>
+          <w:color w:val="000000"/>
+          <w:sz w:val="18"/>
+          <w:highlight w:val="lightGray"/>
+        </w:rPr>
+        <w:t>_</w:t>
+      </w:r>
+      <w:r>
+        <w:rPr>
+          <w:rFonts w:ascii="Arial" w:hAnsi="Arial" w:eastAsia="Arial" w:cs="Arial"/>
+          <w:b w:val="0"/>
+          <w:i w:val="0"/>
+          <w:color w:val="000000"/>
+          <w:sz w:val="18"/>
+          <w:highlight w:val="lightGray"/>
+        </w:rPr>
+        <w:t>E</w:t>
+      </w:r>
+      <w:r>
+        <w:rPr>
+          <w:rFonts w:ascii="Arial" w:hAnsi="Arial" w:eastAsia="Arial" w:cs="Arial"/>
+          <w:b w:val="0"/>
+          <w:i w:val="0"/>
+          <w:color w:val="000000"/>
+          <w:sz w:val="18"/>
+          <w:highlight w:val="lightGray"/>
+        </w:rPr>
+        <w:t>n</w:t>
+      </w:r>
+      <w:r>
+        <w:rPr>
+          <w:rFonts w:ascii="Arial" w:hAnsi="Arial" w:eastAsia="Arial" w:cs="Arial"/>
+          <w:b w:val="0"/>
+          <w:i w:val="0"/>
+          <w:color w:val="000000"/>
+          <w:sz w:val="18"/>
+          <w:highlight w:val="lightGray"/>
+        </w:rPr>
+        <w:t xml:space="preserve"> </w:t>
+      </w:r>
+      <w:r>
+        <w:rPr>
+          <w:rFonts w:ascii="Arial" w:hAnsi="Arial" w:eastAsia="Arial" w:cs="Arial"/>
+          <w:b w:val="0"/>
+          <w:i w:val="0"/>
+          <w:color w:val="000000"/>
+          <w:sz w:val="18"/>
+          <w:highlight w:val="lightGray"/>
+        </w:rPr>
+        <w:t>C</w:t>
+      </w:r>
+      <w:r>
+        <w:rPr>
+          <w:rFonts w:ascii="Arial" w:hAnsi="Arial" w:eastAsia="Arial" w:cs="Arial"/>
+          <w:b w:val="0"/>
+          <w:i w:val="0"/>
+          <w:color w:val="000000"/>
+          <w:sz w:val="18"/>
+          <w:highlight w:val="lightGray"/>
+        </w:rPr>
+        <w:t>o</w:t>
+      </w:r>
+      <w:r>
+        <w:rPr>
+          <w:rFonts w:ascii="Arial" w:hAnsi="Arial" w:eastAsia="Arial" w:cs="Arial"/>
+          <w:b w:val="0"/>
+          <w:i w:val="0"/>
+          <w:color w:val="000000"/>
+          <w:sz w:val="18"/>
+          <w:highlight w:val="lightGray"/>
+        </w:rPr>
+        <w:t>l</w:t>
+      </w:r>
+      <w:r>
+        <w:rPr>
+          <w:rFonts w:ascii="Arial" w:hAnsi="Arial" w:eastAsia="Arial" w:cs="Arial"/>
+          <w:b w:val="0"/>
+          <w:i w:val="0"/>
+          <w:color w:val="000000"/>
+          <w:sz w:val="18"/>
+          <w:highlight w:val="lightGray"/>
+        </w:rPr>
+        <w:t>u</w:t>
+      </w:r>
+      <w:r>
+        <w:rPr>
+          <w:rFonts w:ascii="Arial" w:hAnsi="Arial" w:eastAsia="Arial" w:cs="Arial"/>
+          <w:b w:val="0"/>
+          <w:i w:val="0"/>
+          <w:color w:val="000000"/>
+          <w:sz w:val="18"/>
+          <w:highlight w:val="lightGray"/>
+        </w:rPr>
+        <w:t>m</w:t>
+      </w:r>
+      <w:r>
+        <w:rPr>
+          <w:rFonts w:ascii="Arial" w:hAnsi="Arial" w:eastAsia="Arial" w:cs="Arial"/>
+          <w:b w:val="0"/>
+          <w:i w:val="0"/>
+          <w:color w:val="000000"/>
+          <w:sz w:val="18"/>
+          <w:highlight w:val="lightGray"/>
+        </w:rPr>
+        <w:t>n</w:t>
+      </w:r>
+      <w:r>
+        <w:rPr>
+          <w:rFonts w:ascii="Arial" w:hAnsi="Arial" w:eastAsia="Arial" w:cs="Arial"/>
+          <w:b w:val="0"/>
+          <w:i w:val="0"/>
+          <w:color w:val="000000"/>
+          <w:sz w:val="18"/>
+          <w:highlight w:val="lightGray"/>
+        </w:rPr>
+        <w:t>:</w:t>
+      </w:r>
+      <w:r>
+        <w:rPr>
+          <w:rFonts w:ascii="Arial" w:hAnsi="Arial" w:eastAsia="Arial" w:cs="Arial"/>
+          <w:b w:val="0"/>
+          <w:i w:val="0"/>
+          <w:color w:val="000000"/>
+          <w:sz w:val="18"/>
+          <w:highlight w:val="lightGray"/>
+        </w:rPr>
+        <w:t xml:space="preserve"> </w:t>
+      </w:r>
+      <w:r>
+        <w:rPr>
+          <w:rFonts w:ascii="Arial" w:hAnsi="Arial" w:eastAsia="Arial" w:cs="Arial"/>
+          <w:b w:val="0"/>
+          <w:i w:val="0"/>
+          <w:color w:val="000000"/>
+          <w:sz w:val="18"/>
+          <w:highlight w:val="lightGray"/>
+        </w:rPr>
+        <w:t>M</w:t>
+      </w:r>
+      <w:r>
+        <w:rPr>
+          <w:rFonts w:ascii="Arial" w:hAnsi="Arial" w:eastAsia="Arial" w:cs="Arial"/>
+          <w:b w:val="0"/>
+          <w:i w:val="0"/>
+          <w:color w:val="000000"/>
+          <w:sz w:val="18"/>
+          <w:highlight w:val="lightGray"/>
+        </w:rPr>
+        <w:t>o</w:t>
+      </w:r>
+      <w:r>
+        <w:rPr>
+          <w:rFonts w:ascii="Arial" w:hAnsi="Arial" w:eastAsia="Arial" w:cs="Arial"/>
+          <w:b w:val="0"/>
+          <w:i w:val="0"/>
+          <w:color w:val="000000"/>
+          <w:sz w:val="18"/>
+          <w:highlight w:val="lightGray"/>
+        </w:rPr>
+        <w:t>t</w:t>
+      </w:r>
+      <w:r>
+        <w:rPr>
+          <w:rFonts w:ascii="Arial" w:hAnsi="Arial" w:eastAsia="Arial" w:cs="Arial"/>
+          <w:b w:val="0"/>
+          <w:i w:val="0"/>
+          <w:color w:val="000000"/>
+          <w:sz w:val="18"/>
+          <w:highlight w:val="lightGray"/>
+        </w:rPr>
+        <w:t>a</w:t>
+      </w:r>
+      <w:r>
+        <w:rPr>
+          <w:rFonts w:ascii="Arial" w:hAnsi="Arial" w:eastAsia="Arial" w:cs="Arial"/>
+          <w:b w:val="0"/>
+          <w:i w:val="0"/>
+          <w:color w:val="000000"/>
+          <w:sz w:val="18"/>
+          <w:highlight w:val="lightGray"/>
+        </w:rPr>
+        <w:t>s</w:t>
+      </w:r>
+      <w:r>
+        <w:rPr>
+          <w:rFonts w:ascii="Arial" w:hAnsi="Arial" w:eastAsia="Arial" w:cs="Arial"/>
+          <w:b w:val="0"/>
+          <w:i w:val="0"/>
+          <w:color w:val="000000"/>
+          <w:sz w:val="18"/>
+          <w:highlight w:val="lightGray"/>
+        </w:rPr>
+        <w:t>e</w:t>
+      </w:r>
+      <w:r>
+        <w:rPr>
+          <w:rFonts w:ascii="Arial" w:hAnsi="Arial" w:eastAsia="Arial" w:cs="Arial"/>
+          <w:b w:val="0"/>
+          <w:i w:val="0"/>
+          <w:color w:val="000000"/>
+          <w:sz w:val="18"/>
+          <w:highlight w:val="lightGray"/>
+        </w:rPr>
+        <w:t>m</w:t>
+      </w:r>
+      <w:r>
+        <w:rPr>
+          <w:rFonts w:ascii="Arial" w:hAnsi="Arial" w:eastAsia="Arial" w:cs="Arial"/>
+          <w:b w:val="0"/>
+          <w:i w:val="0"/>
+          <w:color w:val="000000"/>
+          <w:sz w:val="18"/>
+          <w:highlight w:val="lightGray"/>
+        </w:rPr>
+        <w:t xml:space="preserve"> </w:t>
+      </w:r>
+      <w:r>
+        <w:rPr>
+          <w:rFonts w:ascii="Arial" w:hAnsi="Arial" w:eastAsia="Arial" w:cs="Arial"/>
+          <w:b w:val="0"/>
+          <w:i w:val="0"/>
+          <w:color w:val="000000"/>
+          <w:sz w:val="18"/>
+          <w:highlight w:val="lightGray"/>
+        </w:rPr>
+        <w:t>E</w:t>
+      </w:r>
+      <w:r>
+        <w:rPr>
+          <w:rFonts w:ascii="Arial" w:hAnsi="Arial" w:eastAsia="Arial" w:cs="Arial"/>
+          <w:b w:val="0"/>
+          <w:i w:val="0"/>
+          <w:color w:val="000000"/>
+          <w:sz w:val="18"/>
+          <w:highlight w:val="lightGray"/>
+        </w:rPr>
+        <w:t>s</w:t>
+      </w:r>
+      <w:r>
+        <w:rPr>
+          <w:rFonts w:ascii="Arial" w:hAnsi="Arial" w:eastAsia="Arial" w:cs="Arial"/>
+          <w:b w:val="0"/>
+          <w:i w:val="0"/>
+          <w:color w:val="000000"/>
+          <w:sz w:val="18"/>
+          <w:highlight w:val="lightGray"/>
+        </w:rPr>
+        <w:t>s</w:t>
+      </w:r>
+      <w:r>
+        <w:rPr>
+          <w:rFonts w:ascii="Arial" w:hAnsi="Arial" w:eastAsia="Arial" w:cs="Arial"/>
+          <w:b w:val="0"/>
+          <w:i w:val="0"/>
+          <w:color w:val="000000"/>
+          <w:sz w:val="18"/>
+          <w:highlight w:val="lightGray"/>
+        </w:rPr>
+        <w:t>a</w:t>
+      </w:r>
+      <w:r>
+        <w:rPr>
+          <w:rFonts w:ascii="Arial" w:hAnsi="Arial" w:eastAsia="Arial" w:cs="Arial"/>
+          <w:b w:val="0"/>
+          <w:i w:val="0"/>
+          <w:color w:val="000000"/>
+          <w:sz w:val="18"/>
+          <w:highlight w:val="lightGray"/>
+        </w:rPr>
+        <w:t>m</w:t>
+      </w:r>
+      <w:r>
+        <w:rPr>
+          <w:rFonts w:ascii="Arial" w:hAnsi="Arial" w:eastAsia="Arial" w:cs="Arial"/>
+          <w:b w:val="0"/>
+          <w:i w:val="0"/>
+          <w:color w:val="000000"/>
+          <w:sz w:val="18"/>
+          <w:highlight w:val="lightGray"/>
+        </w:rPr>
+        <w:t>]</w:t>
+      </w:r>
+      <w:r>
+        <w:rPr>
+          <w:rFonts w:ascii="Arial" w:hAnsi="Arial" w:eastAsia="Arial" w:cs="Arial"/>
+          <w:b w:val="0"/>
+          <w:i w:val="0"/>
+          <w:color w:val="000000"/>
+          <w:sz w:val="18"/>
+          <w:highlight w:val="lightGray"/>
+        </w:rPr>
+        <w:t xml:space="preserve"> </w:t>
+      </w:r>
+      <w:r>
+        <w:rPr>
+          <w:rFonts w:ascii="Arial" w:hAnsi="Arial" w:eastAsia="Arial" w:cs="Arial"/>
+          <w:b w:val="0"/>
+          <w:i w:val="0"/>
+          <w:color w:val="000000"/>
+          <w:sz w:val="18"/>
+          <w:highlight w:val="lightGray"/>
+        </w:rPr>
+        <w:t>-</w:t>
+      </w:r>
+      <w:r>
+        <w:rPr>
+          <w:rFonts w:ascii="Arial" w:hAnsi="Arial" w:eastAsia="Arial" w:cs="Arial"/>
+          <w:b w:val="0"/>
+          <w:i w:val="0"/>
+          <w:color w:val="000000"/>
+          <w:sz w:val="18"/>
+          <w:highlight w:val="lightGray"/>
+        </w:rPr>
+        <w:t>&gt;</w:t>
+      </w:r>
+      <w:r>
+        <w:rPr>
+          <w:rFonts w:ascii="Arial" w:hAnsi="Arial" w:eastAsia="Arial" w:cs="Arial"/>
+          <w:b w:val="0"/>
+          <w:i w:val="0"/>
+          <w:color w:val="000000"/>
+          <w:sz w:val="18"/>
+          <w:highlight w:val="lightGray"/>
+        </w:rPr>
+        <w:t xml:space="preserve"> </w:t>
+      </w:r>
+      <w:r>
+        <w:rPr>
+          <w:rFonts w:ascii="Arial" w:hAnsi="Arial" w:eastAsia="Arial" w:cs="Arial"/>
+          <w:b/>
+          <w:i w:val="0"/>
+          <w:color w:val="000000"/>
+          <w:sz w:val="18"/>
+          <w:highlight w:val="lightGray"/>
+        </w:rPr>
+        <w:t>F</w:t>
+      </w:r>
+      <w:r>
+        <w:rPr>
+          <w:rFonts w:ascii="Arial" w:hAnsi="Arial" w:eastAsia="Arial" w:cs="Arial"/>
+          <w:b/>
+          <w:i w:val="0"/>
+          <w:color w:val="000000"/>
+          <w:sz w:val="18"/>
+          <w:highlight w:val="lightGray"/>
+        </w:rPr>
+        <w:t>r</w:t>
+      </w:r>
+      <w:r>
+        <w:rPr>
+          <w:rFonts w:ascii="Arial" w:hAnsi="Arial" w:eastAsia="Arial" w:cs="Arial"/>
+          <w:b/>
+          <w:i w:val="0"/>
+          <w:color w:val="000000"/>
+          <w:sz w:val="18"/>
+          <w:highlight w:val="lightGray"/>
+        </w:rPr>
+        <w:t>o</w:t>
+      </w:r>
+      <w:r>
+        <w:rPr>
+          <w:rFonts w:ascii="Arial" w:hAnsi="Arial" w:eastAsia="Arial" w:cs="Arial"/>
+          <w:b/>
+          <w:i w:val="0"/>
+          <w:color w:val="000000"/>
+          <w:sz w:val="18"/>
+          <w:highlight w:val="lightGray"/>
+        </w:rPr>
+        <w:t>m</w:t>
+      </w:r>
+      <w:r>
+        <w:rPr>
+          <w:rFonts w:ascii="Arial" w:hAnsi="Arial" w:eastAsia="Arial" w:cs="Arial"/>
+          <w:b/>
+          <w:i w:val="0"/>
+          <w:color w:val="000000"/>
+          <w:sz w:val="18"/>
+          <w:highlight w:val="lightGray"/>
+        </w:rPr>
+        <w:t>:</w:t>
+      </w:r>
+      <w:r>
+        <w:rPr>
+          <w:rFonts w:ascii="Arial" w:hAnsi="Arial" w:eastAsia="Arial" w:cs="Arial"/>
+          <w:b w:val="0"/>
+          <w:i w:val="0"/>
+          <w:color w:val="000000"/>
+          <w:sz w:val="18"/>
+          <w:highlight w:val="lightGray"/>
+        </w:rPr>
+        <w:t xml:space="preserve"> </w:t>
+      </w:r>
+      <w:r>
+        <w:rPr>
+          <w:rFonts w:ascii="Arial" w:hAnsi="Arial" w:eastAsia="Arial" w:cs="Arial"/>
+          <w:b w:val="0"/>
+          <w:i w:val="0"/>
+          <w:color w:val="000000"/>
+          <w:sz w:val="18"/>
+          <w:highlight w:val="lightGray"/>
+        </w:rPr>
+        <w:t>[</w:t>
+      </w:r>
+      <w:r>
+        <w:rPr>
+          <w:rFonts w:ascii="Arial" w:hAnsi="Arial" w:eastAsia="Arial" w:cs="Arial"/>
+          <w:b w:val="0"/>
+          <w:i w:val="0"/>
+          <w:color w:val="000000"/>
+          <w:sz w:val="18"/>
+          <w:highlight w:val="lightGray"/>
+        </w:rPr>
+        <w:t>C</w:t>
+      </w:r>
+      <w:r>
+        <w:rPr>
+          <w:rFonts w:ascii="Arial" w:hAnsi="Arial" w:eastAsia="Arial" w:cs="Arial"/>
+          <w:b w:val="0"/>
+          <w:i w:val="0"/>
+          <w:color w:val="000000"/>
+          <w:sz w:val="18"/>
+          <w:highlight w:val="lightGray"/>
+        </w:rPr>
+        <w:t>h</w:t>
+      </w:r>
+      <w:r>
+        <w:rPr>
+          <w:rFonts w:ascii="Arial" w:hAnsi="Arial" w:eastAsia="Arial" w:cs="Arial"/>
+          <w:b w:val="0"/>
+          <w:i w:val="0"/>
+          <w:color w:val="000000"/>
+          <w:sz w:val="18"/>
+          <w:highlight w:val="lightGray"/>
+        </w:rPr>
+        <w:t>a</w:t>
+      </w:r>
+      <w:r>
+        <w:rPr>
+          <w:rFonts w:ascii="Arial" w:hAnsi="Arial" w:eastAsia="Arial" w:cs="Arial"/>
+          <w:b w:val="0"/>
+          <w:i w:val="0"/>
+          <w:color w:val="000000"/>
+          <w:sz w:val="18"/>
+          <w:highlight w:val="lightGray"/>
+        </w:rPr>
+        <w:t>t</w:t>
+      </w:r>
+      <w:r>
+        <w:rPr>
+          <w:rFonts w:ascii="Arial" w:hAnsi="Arial" w:eastAsia="Arial" w:cs="Arial"/>
+          <w:b w:val="0"/>
+          <w:i w:val="0"/>
+          <w:color w:val="000000"/>
+          <w:sz w:val="18"/>
+          <w:highlight w:val="lightGray"/>
+        </w:rPr>
+        <w:t>g</w:t>
+      </w:r>
+      <w:r>
+        <w:rPr>
+          <w:rFonts w:ascii="Arial" w:hAnsi="Arial" w:eastAsia="Arial" w:cs="Arial"/>
+          <w:b w:val="0"/>
+          <w:i w:val="0"/>
+          <w:color w:val="000000"/>
+          <w:sz w:val="18"/>
+          <w:highlight w:val="lightGray"/>
+        </w:rPr>
+        <w:t>p</w:t>
+      </w:r>
+      <w:r>
+        <w:rPr>
+          <w:rFonts w:ascii="Arial" w:hAnsi="Arial" w:eastAsia="Arial" w:cs="Arial"/>
+          <w:b w:val="0"/>
+          <w:i w:val="0"/>
+          <w:color w:val="000000"/>
+          <w:sz w:val="18"/>
+          <w:highlight w:val="lightGray"/>
+        </w:rPr>
+        <w:t>t</w:t>
+      </w:r>
+      <w:r>
+        <w:rPr>
+          <w:rFonts w:ascii="Arial" w:hAnsi="Arial" w:eastAsia="Arial" w:cs="Arial"/>
+          <w:b w:val="0"/>
+          <w:i w:val="0"/>
+          <w:color w:val="000000"/>
+          <w:sz w:val="18"/>
+          <w:highlight w:val="lightGray"/>
+        </w:rPr>
+        <w:t xml:space="preserve"> </w:t>
+      </w:r>
+      <w:r>
+        <w:rPr>
+          <w:rFonts w:ascii="Arial" w:hAnsi="Arial" w:eastAsia="Arial" w:cs="Arial"/>
+          <w:b w:val="0"/>
+          <w:i w:val="0"/>
+          <w:color w:val="000000"/>
+          <w:sz w:val="18"/>
+          <w:highlight w:val="lightGray"/>
         </w:rPr>
         <w:t>(</w:t>
       </w:r>
       <w:r>
         <w:rPr>
-          <w:b/>
-          <w:sz w:val="14"/>
-          <w:szCs w:val="14"/>
-          <w:shd w:val="clear" w:color="auto" w:fill="B7B7B7"/>
-        </w:rPr>
-        <w:t>GPT</w:t>
-      </w:r>
-      <w:r>
-        <w:rPr>
-          <w:rFonts w:ascii="Cambria Math" w:hAnsi="Cambria Math" w:cs="Cambria Math"/>
-          <w:b/>
-          <w:sz w:val="14"/>
-          <w:szCs w:val="14"/>
-          <w:shd w:val="clear" w:color="auto" w:fill="B7B7B7"/>
+          <w:rFonts w:ascii="Arial" w:hAnsi="Arial" w:eastAsia="Arial" w:cs="Arial"/>
+          <w:b w:val="0"/>
+          <w:i w:val="0"/>
+          <w:color w:val="000000"/>
+          <w:sz w:val="18"/>
+          <w:highlight w:val="lightGray"/>
+        </w:rPr>
+        <w:t>G</w:t>
+      </w:r>
+      <w:r>
+        <w:rPr>
+          <w:rFonts w:ascii="Arial" w:hAnsi="Arial" w:eastAsia="Arial" w:cs="Arial"/>
+          <w:b w:val="0"/>
+          <w:i w:val="0"/>
+          <w:color w:val="000000"/>
+          <w:sz w:val="18"/>
+          <w:highlight w:val="lightGray"/>
+        </w:rPr>
+        <w:t>P</w:t>
+      </w:r>
+      <w:r>
+        <w:rPr>
+          <w:rFonts w:ascii="Arial" w:hAnsi="Arial" w:eastAsia="Arial" w:cs="Arial"/>
+          <w:b w:val="0"/>
+          <w:i w:val="0"/>
+          <w:color w:val="000000"/>
+          <w:sz w:val="18"/>
+          <w:highlight w:val="lightGray"/>
+        </w:rPr>
+        <w:t>T</w:t>
+      </w:r>
+      <w:r>
+        <w:rPr>
+          <w:rFonts w:ascii="Arial" w:hAnsi="Arial" w:eastAsia="Arial" w:cs="Cambria Math"/>
+          <w:b w:val="0"/>
+          <w:i w:val="0"/>
+          <w:color w:val="000000"/>
+          <w:sz w:val="18"/>
+          <w:highlight w:val="lightGray"/>
         </w:rPr>
         <w:t>‑</w:t>
       </w:r>
       <w:r>
         <w:rPr>
-          <w:b/>
-          <w:sz w:val="14"/>
-          <w:szCs w:val="14"/>
-          <w:shd w:val="clear" w:color="auto" w:fill="B7B7B7"/>
-        </w:rPr>
-        <w:t>5 Mini</w:t>
-      </w:r>
-      <w:r>
-        <w:rPr>
-          <w:b/>
-          <w:sz w:val="14"/>
-          <w:szCs w:val="14"/>
-          <w:shd w:val="clear" w:color="auto" w:fill="B7B7B7"/>
-        </w:rPr>
-        <w:t>) at [8/25/2025]</w:t>
+          <w:rFonts w:ascii="Arial" w:hAnsi="Arial" w:eastAsia="Arial" w:cs="Arial"/>
+          <w:b w:val="0"/>
+          <w:i w:val="0"/>
+          <w:color w:val="000000"/>
+          <w:sz w:val="18"/>
+          <w:highlight w:val="lightGray"/>
+        </w:rPr>
+        <w:t>5</w:t>
+      </w:r>
+      <w:r>
+        <w:rPr>
+          <w:rFonts w:ascii="Arial" w:hAnsi="Arial" w:eastAsia="Arial" w:cs="Arial"/>
+          <w:b w:val="0"/>
+          <w:i w:val="0"/>
+          <w:color w:val="000000"/>
+          <w:sz w:val="18"/>
+          <w:highlight w:val="lightGray"/>
+        </w:rPr>
+        <w:t xml:space="preserve"> </w:t>
+      </w:r>
+      <w:r>
+        <w:rPr>
+          <w:rFonts w:ascii="Arial" w:hAnsi="Arial" w:eastAsia="Arial" w:cs="Arial"/>
+          <w:b w:val="0"/>
+          <w:i w:val="0"/>
+          <w:color w:val="000000"/>
+          <w:sz w:val="18"/>
+          <w:highlight w:val="lightGray"/>
+        </w:rPr>
+        <w:t>M</w:t>
+      </w:r>
+      <w:r>
+        <w:rPr>
+          <w:rFonts w:ascii="Arial" w:hAnsi="Arial" w:eastAsia="Arial" w:cs="Arial"/>
+          <w:b w:val="0"/>
+          <w:i w:val="0"/>
+          <w:color w:val="000000"/>
+          <w:sz w:val="18"/>
+          <w:highlight w:val="lightGray"/>
+        </w:rPr>
+        <w:t>i</w:t>
+      </w:r>
+      <w:r>
+        <w:rPr>
+          <w:rFonts w:ascii="Arial" w:hAnsi="Arial" w:eastAsia="Arial" w:cs="Arial"/>
+          <w:b w:val="0"/>
+          <w:i w:val="0"/>
+          <w:color w:val="000000"/>
+          <w:sz w:val="18"/>
+          <w:highlight w:val="lightGray"/>
+        </w:rPr>
+        <w:t>n</w:t>
+      </w:r>
+      <w:r>
+        <w:rPr>
+          <w:rFonts w:ascii="Arial" w:hAnsi="Arial" w:eastAsia="Arial" w:cs="Arial"/>
+          <w:b w:val="0"/>
+          <w:i w:val="0"/>
+          <w:color w:val="000000"/>
+          <w:sz w:val="18"/>
+          <w:highlight w:val="lightGray"/>
+        </w:rPr>
+        <w:t>i</w:t>
+      </w:r>
+      <w:r>
+        <w:rPr>
+          <w:rFonts w:ascii="Arial" w:hAnsi="Arial" w:eastAsia="Arial" w:cs="Arial"/>
+          <w:b w:val="0"/>
+          <w:i w:val="0"/>
+          <w:color w:val="000000"/>
+          <w:sz w:val="18"/>
+          <w:highlight w:val="lightGray"/>
+        </w:rPr>
+        <w:t>)</w:t>
+      </w:r>
+      <w:r>
+        <w:rPr>
+          <w:rFonts w:ascii="Arial" w:hAnsi="Arial" w:eastAsia="Arial" w:cs="Arial"/>
+          <w:b w:val="0"/>
+          <w:i w:val="0"/>
+          <w:color w:val="000000"/>
+          <w:sz w:val="18"/>
+          <w:highlight w:val="lightGray"/>
+        </w:rPr>
+        <w:t>]</w:t>
+      </w:r>
+      <w:r>
+        <w:rPr>
+          <w:rFonts w:ascii="Arial" w:hAnsi="Arial" w:eastAsia="Arial" w:cs="Arial"/>
+          <w:b w:val="0"/>
+          <w:i w:val="0"/>
+          <w:color w:val="000000"/>
+          <w:sz w:val="18"/>
+          <w:highlight w:val="lightGray"/>
+        </w:rPr>
+        <w:t xml:space="preserve"> </w:t>
+      </w:r>
+      <w:r>
+        <w:rPr>
+          <w:rFonts w:ascii="Arial" w:hAnsi="Arial" w:eastAsia="Arial" w:cs="Arial"/>
+          <w:b/>
+          <w:i w:val="0"/>
+          <w:color w:val="000000"/>
+          <w:sz w:val="18"/>
+          <w:highlight w:val="lightGray"/>
+        </w:rPr>
+        <w:t>o</w:t>
+      </w:r>
+      <w:r>
+        <w:rPr>
+          <w:rFonts w:ascii="Arial" w:hAnsi="Arial" w:eastAsia="Arial" w:cs="Arial"/>
+          <w:b/>
+          <w:i w:val="0"/>
+          <w:color w:val="000000"/>
+          <w:sz w:val="18"/>
+          <w:highlight w:val="lightGray"/>
+        </w:rPr>
+        <w:t>n</w:t>
+      </w:r>
+      <w:r>
+        <w:rPr>
+          <w:rFonts w:ascii="Arial" w:hAnsi="Arial" w:eastAsia="Arial"/>
+          <w:sz w:val="18"/>
+          <w:highlight w:val="lightGray"/>
+        </w:rPr>
+        <w:t xml:space="preserve"> [</w:t>
+      </w:r>
+      <w:r>
+        <w:rPr>
+          <w:rFonts w:ascii="Arial" w:hAnsi="Arial" w:eastAsia="Arial"/>
+          <w:sz w:val="18"/>
+          <w:highlight w:val="lightGray"/>
+        </w:rPr>
+        <w:t>8</w:t>
+      </w:r>
+      <w:r>
+        <w:rPr>
+          <w:rFonts w:ascii="Arial" w:hAnsi="Arial" w:eastAsia="Arial"/>
+          <w:sz w:val="18"/>
+          <w:highlight w:val="lightGray"/>
+        </w:rPr>
+        <w:t>/</w:t>
+      </w:r>
+      <w:r>
+        <w:rPr>
+          <w:rFonts w:ascii="Arial" w:hAnsi="Arial" w:eastAsia="Arial"/>
+          <w:sz w:val="18"/>
+          <w:highlight w:val="lightGray"/>
+        </w:rPr>
+        <w:t>25</w:t>
+      </w:r>
+      <w:r>
+        <w:rPr>
+          <w:rFonts w:ascii="Arial" w:hAnsi="Arial" w:eastAsia="Arial"/>
+          <w:sz w:val="18"/>
+          <w:highlight w:val="lightGray"/>
+        </w:rPr>
+        <w:t>/2025]</w:t>
       </w:r>
     </w:p>
     <w:p>
@@ -174,78 +1701,1605 @@
       </w:pPr>
       <w:r>
         <w:rPr>
-          <w:b/>
-          <w:shd w:val="clear" w:color="auto" w:fill="B7B7B7"/>
-        </w:rPr>
-        <w:t># Source</w:t>
-      </w:r>
-      <w:r>
-        <w:rPr>
-          <w:shd w:val="clear" w:color="auto" w:fill="B7B7B7"/>
-        </w:rPr>
-        <w:t xml:space="preserve">: </w:t>
-      </w:r>
-      <w:proofErr w:type="spellStart"/>
-      <w:r>
-        <w:rPr>
-          <w:b/>
-          <w:shd w:val="clear" w:color="auto" w:fill="B7B7B7"/>
-        </w:rPr>
-        <w:t>Chatgpt</w:t>
-      </w:r>
-      <w:proofErr w:type="spellEnd"/>
-      <w:r>
-        <w:rPr>
-          <w:b/>
-          <w:shd w:val="clear" w:color="auto" w:fill="B7B7B7"/>
+          <w:rFonts w:ascii="Arial" w:hAnsi="Arial" w:eastAsia="Arial" w:cs="Arial"/>
+          <w:b/>
+          <w:i w:val="0"/>
+          <w:color w:val="000000"/>
+          <w:sz w:val="18"/>
+          <w:highlight w:val="lightGray"/>
+        </w:rPr>
+        <w:t>#</w:t>
+      </w:r>
+      <w:r>
+        <w:rPr>
+          <w:rFonts w:ascii="Arial" w:hAnsi="Arial" w:eastAsia="Arial" w:cs="Arial"/>
+          <w:b/>
+          <w:i w:val="0"/>
+          <w:color w:val="000000"/>
+          <w:sz w:val="18"/>
+          <w:highlight w:val="lightGray"/>
         </w:rPr>
         <w:t xml:space="preserve"> </w:t>
       </w:r>
       <w:r>
         <w:rPr>
-          <w:b/>
-          <w:sz w:val="14"/>
-          <w:szCs w:val="14"/>
-          <w:shd w:val="clear" w:color="auto" w:fill="B7B7B7"/>
+          <w:rFonts w:ascii="Arial" w:hAnsi="Arial" w:eastAsia="Arial" w:cs="Arial"/>
+          <w:b/>
+          <w:i w:val="0"/>
+          <w:color w:val="000000"/>
+          <w:sz w:val="18"/>
+          <w:highlight w:val="lightGray"/>
+        </w:rPr>
+        <w:t>S</w:t>
+      </w:r>
+      <w:r>
+        <w:rPr>
+          <w:rFonts w:ascii="Arial" w:hAnsi="Arial" w:eastAsia="Arial" w:cs="Arial"/>
+          <w:b/>
+          <w:i w:val="0"/>
+          <w:color w:val="000000"/>
+          <w:sz w:val="18"/>
+          <w:highlight w:val="lightGray"/>
+        </w:rPr>
+        <w:t>o</w:t>
+      </w:r>
+      <w:r>
+        <w:rPr>
+          <w:rFonts w:ascii="Arial" w:hAnsi="Arial" w:eastAsia="Arial" w:cs="Arial"/>
+          <w:b/>
+          <w:i w:val="0"/>
+          <w:color w:val="000000"/>
+          <w:sz w:val="18"/>
+          <w:highlight w:val="lightGray"/>
+        </w:rPr>
+        <w:t>u</w:t>
+      </w:r>
+      <w:r>
+        <w:rPr>
+          <w:rFonts w:ascii="Arial" w:hAnsi="Arial" w:eastAsia="Arial" w:cs="Arial"/>
+          <w:b/>
+          <w:i w:val="0"/>
+          <w:color w:val="000000"/>
+          <w:sz w:val="18"/>
+          <w:highlight w:val="lightGray"/>
+        </w:rPr>
+        <w:t>r</w:t>
+      </w:r>
+      <w:r>
+        <w:rPr>
+          <w:rFonts w:ascii="Arial" w:hAnsi="Arial" w:eastAsia="Arial" w:cs="Arial"/>
+          <w:b/>
+          <w:i w:val="0"/>
+          <w:color w:val="000000"/>
+          <w:sz w:val="18"/>
+          <w:highlight w:val="lightGray"/>
+        </w:rPr>
+        <w:t>c</w:t>
+      </w:r>
+      <w:r>
+        <w:rPr>
+          <w:rFonts w:ascii="Arial" w:hAnsi="Arial" w:eastAsia="Arial" w:cs="Arial"/>
+          <w:b/>
+          <w:i w:val="0"/>
+          <w:color w:val="000000"/>
+          <w:sz w:val="18"/>
+          <w:highlight w:val="lightGray"/>
+        </w:rPr>
+        <w:t>e</w:t>
+      </w:r>
+      <w:r>
+        <w:rPr>
+          <w:rFonts w:ascii="Arial" w:hAnsi="Arial" w:eastAsia="Arial" w:cs="Arial"/>
+          <w:b/>
+          <w:i w:val="0"/>
+          <w:color w:val="000000"/>
+          <w:sz w:val="18"/>
+          <w:highlight w:val="lightGray"/>
+        </w:rPr>
+        <w:t>:</w:t>
+      </w:r>
+      <w:r>
+        <w:rPr>
+          <w:rFonts w:ascii="Arial" w:hAnsi="Arial" w:eastAsia="Arial" w:cs="Arial"/>
+          <w:b/>
+          <w:i w:val="0"/>
+          <w:color w:val="000000"/>
+          <w:sz w:val="18"/>
+          <w:highlight w:val="lightGray"/>
+        </w:rPr>
+        <w:t xml:space="preserve"> </w:t>
+      </w:r>
+      <w:r>
+        <w:rPr>
+          <w:rFonts w:ascii="Arial" w:hAnsi="Arial" w:eastAsia="Arial" w:cs="Arial"/>
+          <w:b/>
+          <w:i w:val="0"/>
+          <w:color w:val="000000"/>
+          <w:sz w:val="18"/>
+          <w:highlight w:val="lightGray"/>
+        </w:rPr>
+        <w:t>A</w:t>
+      </w:r>
+      <w:r>
+        <w:rPr>
+          <w:rFonts w:ascii="Arial" w:hAnsi="Arial" w:eastAsia="Arial" w:cs="Arial"/>
+          <w:b/>
+          <w:i w:val="0"/>
+          <w:color w:val="000000"/>
+          <w:sz w:val="18"/>
+          <w:highlight w:val="lightGray"/>
+        </w:rPr>
+        <w:t>I</w:t>
+      </w:r>
+      <w:r>
+        <w:rPr>
+          <w:rFonts w:ascii="Arial" w:hAnsi="Arial" w:eastAsia="Arial" w:cs="Arial"/>
+          <w:b/>
+          <w:i w:val="0"/>
+          <w:color w:val="000000"/>
+          <w:sz w:val="18"/>
+          <w:highlight w:val="lightGray"/>
+        </w:rPr>
+        <w:t xml:space="preserve"> </w:t>
+      </w:r>
+      <w:r>
+        <w:rPr>
+          <w:rFonts w:ascii="Arial" w:hAnsi="Arial" w:eastAsia="Arial" w:cs="Arial"/>
+          <w:b/>
+          <w:i w:val="0"/>
+          <w:color w:val="000000"/>
+          <w:sz w:val="18"/>
+          <w:highlight w:val="lightGray"/>
+        </w:rPr>
+        <w:t>S</w:t>
+      </w:r>
+      <w:r>
+        <w:rPr>
+          <w:rFonts w:ascii="Arial" w:hAnsi="Arial" w:eastAsia="Arial" w:cs="Arial"/>
+          <w:b/>
+          <w:i w:val="0"/>
+          <w:color w:val="000000"/>
+          <w:sz w:val="18"/>
+          <w:highlight w:val="lightGray"/>
+        </w:rPr>
+        <w:t>o</w:t>
+      </w:r>
+      <w:r>
+        <w:rPr>
+          <w:rFonts w:ascii="Arial" w:hAnsi="Arial" w:eastAsia="Arial" w:cs="Arial"/>
+          <w:b/>
+          <w:i w:val="0"/>
+          <w:color w:val="000000"/>
+          <w:sz w:val="18"/>
+          <w:highlight w:val="lightGray"/>
+        </w:rPr>
+        <w:t>u</w:t>
+      </w:r>
+      <w:r>
+        <w:rPr>
+          <w:rFonts w:ascii="Arial" w:hAnsi="Arial" w:eastAsia="Arial" w:cs="Arial"/>
+          <w:b/>
+          <w:i w:val="0"/>
+          <w:color w:val="000000"/>
+          <w:sz w:val="18"/>
+          <w:highlight w:val="lightGray"/>
+        </w:rPr>
+        <w:t>r</w:t>
+      </w:r>
+      <w:r>
+        <w:rPr>
+          <w:rFonts w:ascii="Arial" w:hAnsi="Arial" w:eastAsia="Arial" w:cs="Arial"/>
+          <w:b/>
+          <w:i w:val="0"/>
+          <w:color w:val="000000"/>
+          <w:sz w:val="18"/>
+          <w:highlight w:val="lightGray"/>
+        </w:rPr>
+        <w:t>c</w:t>
+      </w:r>
+      <w:r>
+        <w:rPr>
+          <w:rFonts w:ascii="Arial" w:hAnsi="Arial" w:eastAsia="Arial" w:cs="Arial"/>
+          <w:b/>
+          <w:i w:val="0"/>
+          <w:color w:val="000000"/>
+          <w:sz w:val="18"/>
+          <w:highlight w:val="lightGray"/>
+        </w:rPr>
+        <w:t>e</w:t>
+      </w:r>
+      <w:r>
+        <w:rPr>
+          <w:rFonts w:ascii="Arial" w:hAnsi="Arial" w:eastAsia="Arial" w:cs="Arial"/>
+          <w:b/>
+          <w:i w:val="0"/>
+          <w:color w:val="000000"/>
+          <w:sz w:val="18"/>
+          <w:highlight w:val="lightGray"/>
+        </w:rPr>
+        <w:t>:</w:t>
+      </w:r>
+      <w:r>
+        <w:rPr>
+          <w:rFonts w:ascii="Arial" w:hAnsi="Arial" w:eastAsia="Arial" w:cs="Arial"/>
+          <w:b/>
+          <w:i w:val="0"/>
+          <w:color w:val="000000"/>
+          <w:sz w:val="18"/>
+          <w:highlight w:val="lightGray"/>
+        </w:rPr>
+        <w:t xml:space="preserve"> </w:t>
+      </w:r>
+      <w:r>
+        <w:rPr>
+          <w:rFonts w:ascii="Arial" w:hAnsi="Arial" w:eastAsia="Arial" w:cs="Arial"/>
+          <w:b/>
+          <w:i w:val="0"/>
+          <w:color w:val="000000"/>
+          <w:sz w:val="18"/>
+          <w:highlight w:val="lightGray"/>
+        </w:rPr>
+        <w:t>P</w:t>
+      </w:r>
+      <w:r>
+        <w:rPr>
+          <w:rFonts w:ascii="Arial" w:hAnsi="Arial" w:eastAsia="Arial" w:cs="Arial"/>
+          <w:b/>
+          <w:i w:val="0"/>
+          <w:color w:val="000000"/>
+          <w:sz w:val="18"/>
+          <w:highlight w:val="lightGray"/>
+        </w:rPr>
+        <w:t>r</w:t>
+      </w:r>
+      <w:r>
+        <w:rPr>
+          <w:rFonts w:ascii="Arial" w:hAnsi="Arial" w:eastAsia="Arial" w:cs="Arial"/>
+          <w:b/>
+          <w:i w:val="0"/>
+          <w:color w:val="000000"/>
+          <w:sz w:val="18"/>
+          <w:highlight w:val="lightGray"/>
+        </w:rPr>
+        <w:t>o</w:t>
+      </w:r>
+      <w:r>
+        <w:rPr>
+          <w:rFonts w:ascii="Arial" w:hAnsi="Arial" w:eastAsia="Arial" w:cs="Arial"/>
+          <w:b/>
+          <w:i w:val="0"/>
+          <w:color w:val="000000"/>
+          <w:sz w:val="18"/>
+          <w:highlight w:val="lightGray"/>
+        </w:rPr>
+        <w:t>v</w:t>
+      </w:r>
+      <w:r>
+        <w:rPr>
+          <w:rFonts w:ascii="Arial" w:hAnsi="Arial" w:eastAsia="Arial" w:cs="Arial"/>
+          <w:b/>
+          <w:i w:val="0"/>
+          <w:color w:val="000000"/>
+          <w:sz w:val="18"/>
+          <w:highlight w:val="lightGray"/>
+        </w:rPr>
+        <w:t>i</w:t>
+      </w:r>
+      <w:r>
+        <w:rPr>
+          <w:rFonts w:ascii="Arial" w:hAnsi="Arial" w:eastAsia="Arial" w:cs="Arial"/>
+          <w:b/>
+          <w:i w:val="0"/>
+          <w:color w:val="000000"/>
+          <w:sz w:val="18"/>
+          <w:highlight w:val="lightGray"/>
+        </w:rPr>
+        <w:t>d</w:t>
+      </w:r>
+      <w:r>
+        <w:rPr>
+          <w:rFonts w:ascii="Arial" w:hAnsi="Arial" w:eastAsia="Arial" w:cs="Arial"/>
+          <w:b/>
+          <w:i w:val="0"/>
+          <w:color w:val="000000"/>
+          <w:sz w:val="18"/>
+          <w:highlight w:val="lightGray"/>
+        </w:rPr>
+        <w:t>e</w:t>
+      </w:r>
+      <w:r>
+        <w:rPr>
+          <w:rFonts w:ascii="Arial" w:hAnsi="Arial" w:eastAsia="Arial" w:cs="Arial"/>
+          <w:b/>
+          <w:i w:val="0"/>
+          <w:color w:val="000000"/>
+          <w:sz w:val="18"/>
+          <w:highlight w:val="lightGray"/>
+        </w:rPr>
+        <w:t>d</w:t>
+      </w:r>
+      <w:r>
+        <w:rPr>
+          <w:rFonts w:ascii="Arial" w:hAnsi="Arial" w:eastAsia="Arial" w:cs="Arial"/>
+          <w:b/>
+          <w:i w:val="0"/>
+          <w:color w:val="000000"/>
+          <w:sz w:val="18"/>
+          <w:highlight w:val="lightGray"/>
+        </w:rPr>
+        <w:t xml:space="preserve"> </w:t>
+      </w:r>
+      <w:r>
+        <w:rPr>
+          <w:rFonts w:ascii="Arial" w:hAnsi="Arial" w:eastAsia="Arial" w:cs="Arial"/>
+          <w:b/>
+          <w:i w:val="0"/>
+          <w:color w:val="000000"/>
+          <w:sz w:val="18"/>
+          <w:highlight w:val="lightGray"/>
+        </w:rPr>
+        <w:t>b</w:t>
+      </w:r>
+      <w:r>
+        <w:rPr>
+          <w:rFonts w:ascii="Arial" w:hAnsi="Arial" w:eastAsia="Arial" w:cs="Arial"/>
+          <w:b/>
+          <w:i w:val="0"/>
+          <w:color w:val="000000"/>
+          <w:sz w:val="18"/>
+          <w:highlight w:val="lightGray"/>
+        </w:rPr>
+        <w:t>y</w:t>
+      </w:r>
+      <w:r>
+        <w:rPr>
+          <w:rFonts w:ascii="Arial" w:hAnsi="Arial" w:eastAsia="Arial" w:cs="Arial"/>
+          <w:b/>
+          <w:i w:val="0"/>
+          <w:color w:val="000000"/>
+          <w:sz w:val="18"/>
+          <w:highlight w:val="lightGray"/>
+        </w:rPr>
+        <w:t>:</w:t>
+      </w:r>
+      <w:r>
+        <w:rPr>
+          <w:rFonts w:ascii="Arial" w:hAnsi="Arial" w:eastAsia="Arial" w:cs="Arial"/>
+          <w:b/>
+          <w:i w:val="0"/>
+          <w:color w:val="000000"/>
+          <w:sz w:val="18"/>
+          <w:highlight w:val="lightGray"/>
+        </w:rPr>
+        <w:t xml:space="preserve"> </w:t>
+      </w:r>
+      <w:r>
+        <w:rPr>
+          <w:rFonts w:ascii="Arial" w:hAnsi="Arial" w:eastAsia="Arial" w:cs="Arial"/>
+          <w:b/>
+          <w:i w:val="0"/>
+          <w:color w:val="000000"/>
+          <w:sz w:val="18"/>
+          <w:highlight w:val="lightGray"/>
+        </w:rPr>
+        <w:t>[</w:t>
+      </w:r>
+      <w:r>
+        <w:rPr>
+          <w:rFonts w:ascii="Arial" w:hAnsi="Arial" w:eastAsia="Arial" w:cs="Arial"/>
+          <w:b/>
+          <w:i w:val="0"/>
+          <w:color w:val="000000"/>
+          <w:sz w:val="18"/>
+          <w:highlight w:val="lightGray"/>
+        </w:rPr>
+        <w:t>D</w:t>
+      </w:r>
+      <w:r>
+        <w:rPr>
+          <w:rFonts w:ascii="Arial" w:hAnsi="Arial" w:eastAsia="Arial" w:cs="Arial"/>
+          <w:b/>
+          <w:i w:val="0"/>
+          <w:color w:val="000000"/>
+          <w:sz w:val="18"/>
+          <w:highlight w:val="lightGray"/>
+        </w:rPr>
+        <w:t>a</w:t>
+      </w:r>
+      <w:r>
+        <w:rPr>
+          <w:rFonts w:ascii="Arial" w:hAnsi="Arial" w:eastAsia="Arial" w:cs="Arial"/>
+          <w:b/>
+          <w:i w:val="0"/>
+          <w:color w:val="000000"/>
+          <w:sz w:val="18"/>
+          <w:highlight w:val="lightGray"/>
+        </w:rPr>
+        <w:t>t</w:t>
+      </w:r>
+      <w:r>
+        <w:rPr>
+          <w:rFonts w:ascii="Arial" w:hAnsi="Arial" w:eastAsia="Arial" w:cs="Arial"/>
+          <w:b/>
+          <w:i w:val="0"/>
+          <w:color w:val="000000"/>
+          <w:sz w:val="18"/>
+          <w:highlight w:val="lightGray"/>
+        </w:rPr>
+        <w:t>a</w:t>
+      </w:r>
+      <w:r>
+        <w:rPr>
+          <w:rFonts w:ascii="Arial" w:hAnsi="Arial" w:eastAsia="Arial" w:cs="Arial"/>
+          <w:b/>
+          <w:i w:val="0"/>
+          <w:color w:val="000000"/>
+          <w:sz w:val="18"/>
+          <w:highlight w:val="lightGray"/>
+        </w:rPr>
+        <w:t xml:space="preserve"> </w:t>
+      </w:r>
+      <w:r>
+        <w:rPr>
+          <w:rFonts w:ascii="Arial" w:hAnsi="Arial" w:eastAsia="Arial" w:cs="Arial"/>
+          <w:b/>
+          <w:i w:val="0"/>
+          <w:color w:val="000000"/>
+          <w:sz w:val="18"/>
+          <w:highlight w:val="lightGray"/>
+        </w:rPr>
+        <w:t>P</w:t>
+      </w:r>
+      <w:r>
+        <w:rPr>
+          <w:rFonts w:ascii="Arial" w:hAnsi="Arial" w:eastAsia="Arial" w:cs="Arial"/>
+          <w:b/>
+          <w:i w:val="0"/>
+          <w:color w:val="000000"/>
+          <w:sz w:val="18"/>
+          <w:highlight w:val="lightGray"/>
+        </w:rPr>
+        <w:t>a</w:t>
+      </w:r>
+      <w:r>
+        <w:rPr>
+          <w:rFonts w:ascii="Arial" w:hAnsi="Arial" w:eastAsia="Arial" w:cs="Arial"/>
+          <w:b/>
+          <w:i w:val="0"/>
+          <w:color w:val="000000"/>
+          <w:sz w:val="18"/>
+          <w:highlight w:val="lightGray"/>
+        </w:rPr>
+        <w:t>t</w:t>
+      </w:r>
+      <w:r>
+        <w:rPr>
+          <w:rFonts w:ascii="Arial" w:hAnsi="Arial" w:eastAsia="Arial" w:cs="Arial"/>
+          <w:b/>
+          <w:i w:val="0"/>
+          <w:color w:val="000000"/>
+          <w:sz w:val="18"/>
+          <w:highlight w:val="lightGray"/>
+        </w:rPr>
+        <w:t>h</w:t>
+      </w:r>
+      <w:r>
+        <w:rPr>
+          <w:rFonts w:ascii="Arial" w:hAnsi="Arial" w:eastAsia="Arial" w:cs="Arial"/>
+          <w:b w:val="0"/>
+          <w:i w:val="0"/>
+          <w:color w:val="000000"/>
+          <w:sz w:val="18"/>
+          <w:highlight w:val="lightGray"/>
+        </w:rPr>
+        <w:t>:</w:t>
+      </w:r>
+      <w:r>
+        <w:rPr>
+          <w:rFonts w:ascii="Arial" w:hAnsi="Arial" w:eastAsia="Arial" w:cs="Arial"/>
+          <w:b w:val="0"/>
+          <w:i w:val="0"/>
+          <w:color w:val="000000"/>
+          <w:sz w:val="18"/>
+          <w:highlight w:val="lightGray"/>
+        </w:rPr>
+        <w:t xml:space="preserve"> </w:t>
+      </w:r>
+      <w:r>
+        <w:rPr>
+          <w:rFonts w:ascii="Arial" w:hAnsi="Arial" w:eastAsia="Arial" w:cs="Arial"/>
+          <w:b w:val="0"/>
+          <w:i w:val="0"/>
+          <w:color w:val="000000"/>
+          <w:sz w:val="18"/>
+          <w:highlight w:val="lightGray"/>
+        </w:rPr>
+        <w:t>P</w:t>
+      </w:r>
+      <w:r>
+        <w:rPr>
+          <w:rFonts w:ascii="Arial" w:hAnsi="Arial" w:eastAsia="Arial" w:cs="Arial"/>
+          <w:b w:val="0"/>
+          <w:i w:val="0"/>
+          <w:color w:val="000000"/>
+          <w:sz w:val="18"/>
+          <w:highlight w:val="lightGray"/>
+        </w:rPr>
+        <w:t>e</w:t>
+      </w:r>
+      <w:r>
+        <w:rPr>
+          <w:rFonts w:ascii="Arial" w:hAnsi="Arial" w:eastAsia="Arial" w:cs="Arial"/>
+          <w:b w:val="0"/>
+          <w:i w:val="0"/>
+          <w:color w:val="000000"/>
+          <w:sz w:val="18"/>
+          <w:highlight w:val="lightGray"/>
+        </w:rPr>
+        <w:t>r</w:t>
+      </w:r>
+      <w:r>
+        <w:rPr>
+          <w:rFonts w:ascii="Arial" w:hAnsi="Arial" w:eastAsia="Arial" w:cs="Arial"/>
+          <w:b w:val="0"/>
+          <w:i w:val="0"/>
+          <w:color w:val="000000"/>
+          <w:sz w:val="18"/>
+          <w:highlight w:val="lightGray"/>
+        </w:rPr>
+        <w:t>s</w:t>
+      </w:r>
+      <w:r>
+        <w:rPr>
+          <w:rFonts w:ascii="Arial" w:hAnsi="Arial" w:eastAsia="Arial" w:cs="Arial"/>
+          <w:b w:val="0"/>
+          <w:i w:val="0"/>
+          <w:color w:val="000000"/>
+          <w:sz w:val="18"/>
+          <w:highlight w:val="lightGray"/>
+        </w:rPr>
+        <w:t>o</w:t>
+      </w:r>
+      <w:r>
+        <w:rPr>
+          <w:rFonts w:ascii="Arial" w:hAnsi="Arial" w:eastAsia="Arial" w:cs="Arial"/>
+          <w:b w:val="0"/>
+          <w:i w:val="0"/>
+          <w:color w:val="000000"/>
+          <w:sz w:val="18"/>
+          <w:highlight w:val="lightGray"/>
+        </w:rPr>
+        <w:t>n</w:t>
+      </w:r>
+      <w:r>
+        <w:rPr>
+          <w:rFonts w:ascii="Arial" w:hAnsi="Arial" w:eastAsia="Arial" w:cs="Arial"/>
+          <w:b w:val="0"/>
+          <w:i w:val="0"/>
+          <w:color w:val="000000"/>
+          <w:sz w:val="18"/>
+          <w:highlight w:val="lightGray"/>
+        </w:rPr>
+        <w:t>s</w:t>
+      </w:r>
+      <w:r>
+        <w:rPr>
+          <w:rFonts w:ascii="Arial" w:hAnsi="Arial" w:eastAsia="Arial" w:cs="Arial"/>
+          <w:b w:val="0"/>
+          <w:i w:val="0"/>
+          <w:color w:val="000000"/>
+          <w:sz w:val="18"/>
+          <w:highlight w:val="lightGray"/>
+        </w:rPr>
+        <w:t xml:space="preserve"> </w:t>
+      </w:r>
+      <w:r>
+        <w:rPr>
+          <w:rFonts w:ascii="Arial" w:hAnsi="Arial" w:eastAsia="Arial" w:cs="Arial"/>
+          <w:b w:val="0"/>
+          <w:i w:val="0"/>
+          <w:color w:val="000000"/>
+          <w:sz w:val="18"/>
+          <w:highlight w:val="lightGray"/>
+        </w:rPr>
+        <w:t>T</w:t>
+      </w:r>
+      <w:r>
+        <w:rPr>
+          <w:rFonts w:ascii="Arial" w:hAnsi="Arial" w:eastAsia="Arial" w:cs="Arial"/>
+          <w:b w:val="0"/>
+          <w:i w:val="0"/>
+          <w:color w:val="000000"/>
+          <w:sz w:val="18"/>
+          <w:highlight w:val="lightGray"/>
+        </w:rPr>
+        <w:t>a</w:t>
+      </w:r>
+      <w:r>
+        <w:rPr>
+          <w:rFonts w:ascii="Arial" w:hAnsi="Arial" w:eastAsia="Arial" w:cs="Arial"/>
+          <w:b w:val="0"/>
+          <w:i w:val="0"/>
+          <w:color w:val="000000"/>
+          <w:sz w:val="18"/>
+          <w:highlight w:val="lightGray"/>
+        </w:rPr>
+        <w:t>b</w:t>
+      </w:r>
+      <w:r>
+        <w:rPr>
+          <w:rFonts w:ascii="Arial" w:hAnsi="Arial" w:eastAsia="Arial" w:cs="Arial"/>
+          <w:b w:val="0"/>
+          <w:i w:val="0"/>
+          <w:color w:val="000000"/>
+          <w:sz w:val="18"/>
+          <w:highlight w:val="lightGray"/>
+        </w:rPr>
+        <w:t>l</w:t>
+      </w:r>
+      <w:r>
+        <w:rPr>
+          <w:rFonts w:ascii="Arial" w:hAnsi="Arial" w:eastAsia="Arial" w:cs="Arial"/>
+          <w:b w:val="0"/>
+          <w:i w:val="0"/>
+          <w:color w:val="000000"/>
+          <w:sz w:val="18"/>
+          <w:highlight w:val="lightGray"/>
+        </w:rPr>
+        <w:t>e</w:t>
+      </w:r>
+      <w:r>
+        <w:rPr>
+          <w:rFonts w:ascii="Arial" w:hAnsi="Arial" w:eastAsia="Arial" w:cs="Arial"/>
+          <w:b w:val="0"/>
+          <w:i w:val="0"/>
+          <w:color w:val="000000"/>
+          <w:sz w:val="18"/>
+          <w:highlight w:val="lightGray"/>
+        </w:rPr>
+        <w:t xml:space="preserve"> </w:t>
+      </w:r>
+      <w:r>
+        <w:rPr>
+          <w:rFonts w:ascii="Arial" w:hAnsi="Arial" w:eastAsia="Arial" w:cs="Arial"/>
+          <w:b w:val="0"/>
+          <w:i w:val="0"/>
+          <w:color w:val="000000"/>
+          <w:sz w:val="18"/>
+          <w:highlight w:val="lightGray"/>
+        </w:rPr>
+        <w:t>-</w:t>
+      </w:r>
+      <w:r>
+        <w:rPr>
+          <w:rFonts w:ascii="Arial" w:hAnsi="Arial" w:eastAsia="Arial" w:cs="Arial"/>
+          <w:b w:val="0"/>
+          <w:i w:val="0"/>
+          <w:color w:val="000000"/>
+          <w:sz w:val="18"/>
+          <w:highlight w:val="lightGray"/>
+        </w:rPr>
+        <w:t>&gt;</w:t>
+      </w:r>
+      <w:r>
+        <w:rPr>
+          <w:rFonts w:ascii="Arial" w:hAnsi="Arial" w:eastAsia="Arial" w:cs="Arial"/>
+          <w:b w:val="0"/>
+          <w:i w:val="0"/>
+          <w:color w:val="000000"/>
+          <w:sz w:val="18"/>
+          <w:highlight w:val="lightGray"/>
+        </w:rPr>
+        <w:t xml:space="preserve"> </w:t>
+      </w:r>
+      <w:r>
+        <w:rPr>
+          <w:rFonts w:ascii="Arial" w:hAnsi="Arial" w:eastAsia="Arial" w:cs="Arial"/>
+          <w:b w:val="0"/>
+          <w:i w:val="0"/>
+          <w:color w:val="000000"/>
+          <w:sz w:val="18"/>
+          <w:highlight w:val="lightGray"/>
+        </w:rPr>
+        <w:t>I</w:t>
+      </w:r>
+      <w:r>
+        <w:rPr>
+          <w:rFonts w:ascii="Arial" w:hAnsi="Arial" w:eastAsia="Arial" w:cs="Arial"/>
+          <w:b w:val="0"/>
+          <w:i w:val="0"/>
+          <w:color w:val="000000"/>
+          <w:sz w:val="18"/>
+          <w:highlight w:val="lightGray"/>
+        </w:rPr>
+        <w:t>D</w:t>
+      </w:r>
+      <w:r>
+        <w:rPr>
+          <w:rFonts w:ascii="Arial" w:hAnsi="Arial" w:eastAsia="Arial" w:cs="Arial"/>
+          <w:b w:val="0"/>
+          <w:i w:val="0"/>
+          <w:color w:val="000000"/>
+          <w:sz w:val="18"/>
+          <w:highlight w:val="lightGray"/>
+        </w:rPr>
+        <w:t xml:space="preserve"> </w:t>
+      </w:r>
+      <w:r>
+        <w:rPr>
+          <w:rFonts w:ascii="Arial" w:hAnsi="Arial" w:eastAsia="Arial" w:cs="Arial"/>
+          <w:b w:val="0"/>
+          <w:i w:val="0"/>
+          <w:color w:val="000000"/>
+          <w:sz w:val="18"/>
+          <w:highlight w:val="lightGray"/>
+        </w:rPr>
+        <w:t>C</w:t>
+      </w:r>
+      <w:r>
+        <w:rPr>
+          <w:rFonts w:ascii="Arial" w:hAnsi="Arial" w:eastAsia="Arial" w:cs="Arial"/>
+          <w:b w:val="0"/>
+          <w:i w:val="0"/>
+          <w:color w:val="000000"/>
+          <w:sz w:val="18"/>
+          <w:highlight w:val="lightGray"/>
+        </w:rPr>
+        <w:t>o</w:t>
+      </w:r>
+      <w:r>
+        <w:rPr>
+          <w:rFonts w:ascii="Arial" w:hAnsi="Arial" w:eastAsia="Arial" w:cs="Arial"/>
+          <w:b w:val="0"/>
+          <w:i w:val="0"/>
+          <w:color w:val="000000"/>
+          <w:sz w:val="18"/>
+          <w:highlight w:val="lightGray"/>
+        </w:rPr>
+        <w:t>l</w:t>
+      </w:r>
+      <w:r>
+        <w:rPr>
+          <w:rFonts w:ascii="Arial" w:hAnsi="Arial" w:eastAsia="Arial" w:cs="Arial"/>
+          <w:b w:val="0"/>
+          <w:i w:val="0"/>
+          <w:color w:val="000000"/>
+          <w:sz w:val="18"/>
+          <w:highlight w:val="lightGray"/>
+        </w:rPr>
+        <w:t>u</w:t>
+      </w:r>
+      <w:r>
+        <w:rPr>
+          <w:rFonts w:ascii="Arial" w:hAnsi="Arial" w:eastAsia="Arial" w:cs="Arial"/>
+          <w:b w:val="0"/>
+          <w:i w:val="0"/>
+          <w:color w:val="000000"/>
+          <w:sz w:val="18"/>
+          <w:highlight w:val="lightGray"/>
+        </w:rPr>
+        <w:t>m</w:t>
+      </w:r>
+      <w:r>
+        <w:rPr>
+          <w:rFonts w:ascii="Arial" w:hAnsi="Arial" w:eastAsia="Arial" w:cs="Arial"/>
+          <w:b w:val="0"/>
+          <w:i w:val="0"/>
+          <w:color w:val="000000"/>
+          <w:sz w:val="18"/>
+          <w:highlight w:val="lightGray"/>
+        </w:rPr>
+        <w:t>n</w:t>
+      </w:r>
+      <w:r>
+        <w:rPr>
+          <w:rFonts w:ascii="Arial" w:hAnsi="Arial" w:eastAsia="Arial" w:cs="Arial"/>
+          <w:b w:val="0"/>
+          <w:i w:val="0"/>
+          <w:color w:val="000000"/>
+          <w:sz w:val="18"/>
+          <w:highlight w:val="lightGray"/>
+        </w:rPr>
+        <w:t>:</w:t>
+      </w:r>
+      <w:r>
+        <w:rPr>
+          <w:rFonts w:ascii="Arial" w:hAnsi="Arial" w:eastAsia="Arial" w:cs="Arial"/>
+          <w:b w:val="0"/>
+          <w:i w:val="0"/>
+          <w:color w:val="000000"/>
+          <w:sz w:val="18"/>
+          <w:highlight w:val="lightGray"/>
+        </w:rPr>
+        <w:t xml:space="preserve"> </w:t>
+      </w:r>
+      <w:r>
+        <w:rPr>
+          <w:rFonts w:ascii="Arial" w:hAnsi="Arial" w:eastAsia="Arial" w:cs="Arial"/>
+          <w:b w:val="0"/>
+          <w:i w:val="0"/>
+          <w:color w:val="000000"/>
+          <w:sz w:val="18"/>
+          <w:highlight w:val="lightGray"/>
+        </w:rPr>
+        <w:t>1</w:t>
+      </w:r>
+      <w:r>
+        <w:rPr>
+          <w:rFonts w:ascii="Arial" w:hAnsi="Arial" w:eastAsia="Arial" w:cs="Arial"/>
+          <w:b w:val="0"/>
+          <w:i w:val="0"/>
+          <w:color w:val="000000"/>
+          <w:sz w:val="18"/>
+          <w:highlight w:val="lightGray"/>
+        </w:rPr>
+        <w:t>,</w:t>
+      </w:r>
+      <w:r>
+        <w:rPr>
+          <w:rFonts w:ascii="Arial" w:hAnsi="Arial" w:eastAsia="Arial" w:cs="Arial"/>
+          <w:b w:val="0"/>
+          <w:i w:val="0"/>
+          <w:color w:val="000000"/>
+          <w:sz w:val="18"/>
+          <w:highlight w:val="lightGray"/>
+        </w:rPr>
+        <w:t xml:space="preserve"> </w:t>
+      </w:r>
+      <w:r>
+        <w:rPr>
+          <w:rFonts w:ascii="Arial" w:hAnsi="Arial" w:eastAsia="Arial" w:cs="Arial"/>
+          <w:b w:val="0"/>
+          <w:i w:val="0"/>
+          <w:color w:val="000000"/>
+          <w:sz w:val="18"/>
+          <w:highlight w:val="lightGray"/>
+        </w:rPr>
+        <w:t>N</w:t>
+      </w:r>
+      <w:r>
+        <w:rPr>
+          <w:rFonts w:ascii="Arial" w:hAnsi="Arial" w:eastAsia="Arial" w:cs="Arial"/>
+          <w:b w:val="0"/>
+          <w:i w:val="0"/>
+          <w:color w:val="000000"/>
+          <w:sz w:val="18"/>
+          <w:highlight w:val="lightGray"/>
+        </w:rPr>
+        <w:t>a</w:t>
+      </w:r>
+      <w:r>
+        <w:rPr>
+          <w:rFonts w:ascii="Arial" w:hAnsi="Arial" w:eastAsia="Arial" w:cs="Arial"/>
+          <w:b w:val="0"/>
+          <w:i w:val="0"/>
+          <w:color w:val="000000"/>
+          <w:sz w:val="18"/>
+          <w:highlight w:val="lightGray"/>
+        </w:rPr>
+        <w:t>m</w:t>
+      </w:r>
+      <w:r>
+        <w:rPr>
+          <w:rFonts w:ascii="Arial" w:hAnsi="Arial" w:eastAsia="Arial" w:cs="Arial"/>
+          <w:b w:val="0"/>
+          <w:i w:val="0"/>
+          <w:color w:val="000000"/>
+          <w:sz w:val="18"/>
+          <w:highlight w:val="lightGray"/>
+        </w:rPr>
+        <w:t>e</w:t>
+      </w:r>
+      <w:r>
+        <w:rPr>
+          <w:rFonts w:ascii="Arial" w:hAnsi="Arial" w:eastAsia="Arial" w:cs="Arial"/>
+          <w:b w:val="0"/>
+          <w:i w:val="0"/>
+          <w:color w:val="000000"/>
+          <w:sz w:val="18"/>
+          <w:highlight w:val="lightGray"/>
+        </w:rPr>
+        <w:t>_</w:t>
+      </w:r>
+      <w:r>
+        <w:rPr>
+          <w:rFonts w:ascii="Arial" w:hAnsi="Arial" w:eastAsia="Arial" w:cs="Arial"/>
+          <w:b w:val="0"/>
+          <w:i w:val="0"/>
+          <w:color w:val="000000"/>
+          <w:sz w:val="18"/>
+          <w:highlight w:val="lightGray"/>
+        </w:rPr>
+        <w:t>E</w:t>
+      </w:r>
+      <w:r>
+        <w:rPr>
+          <w:rFonts w:ascii="Arial" w:hAnsi="Arial" w:eastAsia="Arial" w:cs="Arial"/>
+          <w:b w:val="0"/>
+          <w:i w:val="0"/>
+          <w:color w:val="000000"/>
+          <w:sz w:val="18"/>
+          <w:highlight w:val="lightGray"/>
+        </w:rPr>
+        <w:t>n</w:t>
+      </w:r>
+      <w:r>
+        <w:rPr>
+          <w:rFonts w:ascii="Arial" w:hAnsi="Arial" w:eastAsia="Arial" w:cs="Arial"/>
+          <w:b w:val="0"/>
+          <w:i w:val="0"/>
+          <w:color w:val="000000"/>
+          <w:sz w:val="18"/>
+          <w:highlight w:val="lightGray"/>
+        </w:rPr>
+        <w:t xml:space="preserve"> </w:t>
+      </w:r>
+      <w:r>
+        <w:rPr>
+          <w:rFonts w:ascii="Arial" w:hAnsi="Arial" w:eastAsia="Arial" w:cs="Arial"/>
+          <w:b w:val="0"/>
+          <w:i w:val="0"/>
+          <w:color w:val="000000"/>
+          <w:sz w:val="18"/>
+          <w:highlight w:val="lightGray"/>
+        </w:rPr>
+        <w:t>C</w:t>
+      </w:r>
+      <w:r>
+        <w:rPr>
+          <w:rFonts w:ascii="Arial" w:hAnsi="Arial" w:eastAsia="Arial" w:cs="Arial"/>
+          <w:b w:val="0"/>
+          <w:i w:val="0"/>
+          <w:color w:val="000000"/>
+          <w:sz w:val="18"/>
+          <w:highlight w:val="lightGray"/>
+        </w:rPr>
+        <w:t>o</w:t>
+      </w:r>
+      <w:r>
+        <w:rPr>
+          <w:rFonts w:ascii="Arial" w:hAnsi="Arial" w:eastAsia="Arial" w:cs="Arial"/>
+          <w:b w:val="0"/>
+          <w:i w:val="0"/>
+          <w:color w:val="000000"/>
+          <w:sz w:val="18"/>
+          <w:highlight w:val="lightGray"/>
+        </w:rPr>
+        <w:t>l</w:t>
+      </w:r>
+      <w:r>
+        <w:rPr>
+          <w:rFonts w:ascii="Arial" w:hAnsi="Arial" w:eastAsia="Arial" w:cs="Arial"/>
+          <w:b w:val="0"/>
+          <w:i w:val="0"/>
+          <w:color w:val="000000"/>
+          <w:sz w:val="18"/>
+          <w:highlight w:val="lightGray"/>
+        </w:rPr>
+        <w:t>u</w:t>
+      </w:r>
+      <w:r>
+        <w:rPr>
+          <w:rFonts w:ascii="Arial" w:hAnsi="Arial" w:eastAsia="Arial" w:cs="Arial"/>
+          <w:b w:val="0"/>
+          <w:i w:val="0"/>
+          <w:color w:val="000000"/>
+          <w:sz w:val="18"/>
+          <w:highlight w:val="lightGray"/>
+        </w:rPr>
+        <w:t>m</w:t>
+      </w:r>
+      <w:r>
+        <w:rPr>
+          <w:rFonts w:ascii="Arial" w:hAnsi="Arial" w:eastAsia="Arial" w:cs="Arial"/>
+          <w:b w:val="0"/>
+          <w:i w:val="0"/>
+          <w:color w:val="000000"/>
+          <w:sz w:val="18"/>
+          <w:highlight w:val="lightGray"/>
+        </w:rPr>
+        <w:t>n</w:t>
+      </w:r>
+      <w:r>
+        <w:rPr>
+          <w:rFonts w:ascii="Arial" w:hAnsi="Arial" w:eastAsia="Arial" w:cs="Arial"/>
+          <w:b w:val="0"/>
+          <w:i w:val="0"/>
+          <w:color w:val="000000"/>
+          <w:sz w:val="18"/>
+          <w:highlight w:val="lightGray"/>
+        </w:rPr>
+        <w:t>:</w:t>
+      </w:r>
+      <w:r>
+        <w:rPr>
+          <w:rFonts w:ascii="Arial" w:hAnsi="Arial" w:eastAsia="Arial" w:cs="Arial"/>
+          <w:b w:val="0"/>
+          <w:i w:val="0"/>
+          <w:color w:val="000000"/>
+          <w:sz w:val="18"/>
+          <w:highlight w:val="lightGray"/>
+        </w:rPr>
+        <w:t xml:space="preserve"> </w:t>
+      </w:r>
+      <w:r>
+        <w:rPr>
+          <w:rFonts w:ascii="Arial" w:hAnsi="Arial" w:eastAsia="Arial" w:cs="Arial"/>
+          <w:b w:val="0"/>
+          <w:i w:val="0"/>
+          <w:color w:val="000000"/>
+          <w:sz w:val="18"/>
+          <w:highlight w:val="lightGray"/>
+        </w:rPr>
+        <w:t>M</w:t>
+      </w:r>
+      <w:r>
+        <w:rPr>
+          <w:rFonts w:ascii="Arial" w:hAnsi="Arial" w:eastAsia="Arial" w:cs="Arial"/>
+          <w:b w:val="0"/>
+          <w:i w:val="0"/>
+          <w:color w:val="000000"/>
+          <w:sz w:val="18"/>
+          <w:highlight w:val="lightGray"/>
+        </w:rPr>
+        <w:t>o</w:t>
+      </w:r>
+      <w:r>
+        <w:rPr>
+          <w:rFonts w:ascii="Arial" w:hAnsi="Arial" w:eastAsia="Arial" w:cs="Arial"/>
+          <w:b w:val="0"/>
+          <w:i w:val="0"/>
+          <w:color w:val="000000"/>
+          <w:sz w:val="18"/>
+          <w:highlight w:val="lightGray"/>
+        </w:rPr>
+        <w:t>t</w:t>
+      </w:r>
+      <w:r>
+        <w:rPr>
+          <w:rFonts w:ascii="Arial" w:hAnsi="Arial" w:eastAsia="Arial" w:cs="Arial"/>
+          <w:b w:val="0"/>
+          <w:i w:val="0"/>
+          <w:color w:val="000000"/>
+          <w:sz w:val="18"/>
+          <w:highlight w:val="lightGray"/>
+        </w:rPr>
+        <w:t>a</w:t>
+      </w:r>
+      <w:r>
+        <w:rPr>
+          <w:rFonts w:ascii="Arial" w:hAnsi="Arial" w:eastAsia="Arial" w:cs="Arial"/>
+          <w:b w:val="0"/>
+          <w:i w:val="0"/>
+          <w:color w:val="000000"/>
+          <w:sz w:val="18"/>
+          <w:highlight w:val="lightGray"/>
+        </w:rPr>
+        <w:t>s</w:t>
+      </w:r>
+      <w:r>
+        <w:rPr>
+          <w:rFonts w:ascii="Arial" w:hAnsi="Arial" w:eastAsia="Arial" w:cs="Arial"/>
+          <w:b w:val="0"/>
+          <w:i w:val="0"/>
+          <w:color w:val="000000"/>
+          <w:sz w:val="18"/>
+          <w:highlight w:val="lightGray"/>
+        </w:rPr>
+        <w:t>e</w:t>
+      </w:r>
+      <w:r>
+        <w:rPr>
+          <w:rFonts w:ascii="Arial" w:hAnsi="Arial" w:eastAsia="Arial" w:cs="Arial"/>
+          <w:b w:val="0"/>
+          <w:i w:val="0"/>
+          <w:color w:val="000000"/>
+          <w:sz w:val="18"/>
+          <w:highlight w:val="lightGray"/>
+        </w:rPr>
+        <w:t>m</w:t>
+      </w:r>
+      <w:r>
+        <w:rPr>
+          <w:rFonts w:ascii="Arial" w:hAnsi="Arial" w:eastAsia="Arial" w:cs="Arial"/>
+          <w:b w:val="0"/>
+          <w:i w:val="0"/>
+          <w:color w:val="000000"/>
+          <w:sz w:val="18"/>
+          <w:highlight w:val="lightGray"/>
+        </w:rPr>
+        <w:t xml:space="preserve"> </w:t>
+      </w:r>
+      <w:r>
+        <w:rPr>
+          <w:rFonts w:ascii="Arial" w:hAnsi="Arial" w:eastAsia="Arial" w:cs="Arial"/>
+          <w:b w:val="0"/>
+          <w:i w:val="0"/>
+          <w:color w:val="000000"/>
+          <w:sz w:val="18"/>
+          <w:highlight w:val="lightGray"/>
+        </w:rPr>
+        <w:t>E</w:t>
+      </w:r>
+      <w:r>
+        <w:rPr>
+          <w:rFonts w:ascii="Arial" w:hAnsi="Arial" w:eastAsia="Arial" w:cs="Arial"/>
+          <w:b w:val="0"/>
+          <w:i w:val="0"/>
+          <w:color w:val="000000"/>
+          <w:sz w:val="18"/>
+          <w:highlight w:val="lightGray"/>
+        </w:rPr>
+        <w:t>s</w:t>
+      </w:r>
+      <w:r>
+        <w:rPr>
+          <w:rFonts w:ascii="Arial" w:hAnsi="Arial" w:eastAsia="Arial" w:cs="Arial"/>
+          <w:b w:val="0"/>
+          <w:i w:val="0"/>
+          <w:color w:val="000000"/>
+          <w:sz w:val="18"/>
+          <w:highlight w:val="lightGray"/>
+        </w:rPr>
+        <w:t>s</w:t>
+      </w:r>
+      <w:r>
+        <w:rPr>
+          <w:rFonts w:ascii="Arial" w:hAnsi="Arial" w:eastAsia="Arial" w:cs="Arial"/>
+          <w:b w:val="0"/>
+          <w:i w:val="0"/>
+          <w:color w:val="000000"/>
+          <w:sz w:val="18"/>
+          <w:highlight w:val="lightGray"/>
+        </w:rPr>
+        <w:t>a</w:t>
+      </w:r>
+      <w:r>
+        <w:rPr>
+          <w:rFonts w:ascii="Arial" w:hAnsi="Arial" w:eastAsia="Arial" w:cs="Arial"/>
+          <w:b w:val="0"/>
+          <w:i w:val="0"/>
+          <w:color w:val="000000"/>
+          <w:sz w:val="18"/>
+          <w:highlight w:val="lightGray"/>
+        </w:rPr>
+        <w:t>m</w:t>
+      </w:r>
+      <w:r>
+        <w:rPr>
+          <w:rFonts w:ascii="Arial" w:hAnsi="Arial" w:eastAsia="Arial" w:cs="Arial"/>
+          <w:b w:val="0"/>
+          <w:i w:val="0"/>
+          <w:color w:val="000000"/>
+          <w:sz w:val="18"/>
+          <w:highlight w:val="lightGray"/>
+        </w:rPr>
+        <w:t>]</w:t>
+      </w:r>
+      <w:r>
+        <w:rPr>
+          <w:rFonts w:ascii="Arial" w:hAnsi="Arial" w:eastAsia="Arial" w:cs="Arial"/>
+          <w:b w:val="0"/>
+          <w:i w:val="0"/>
+          <w:color w:val="000000"/>
+          <w:sz w:val="18"/>
+          <w:highlight w:val="lightGray"/>
+        </w:rPr>
+        <w:t xml:space="preserve"> </w:t>
+      </w:r>
+      <w:r>
+        <w:rPr>
+          <w:rFonts w:ascii="Arial" w:hAnsi="Arial" w:eastAsia="Arial" w:cs="Arial"/>
+          <w:b w:val="0"/>
+          <w:i w:val="0"/>
+          <w:color w:val="000000"/>
+          <w:sz w:val="18"/>
+          <w:highlight w:val="lightGray"/>
+        </w:rPr>
+        <w:t>-</w:t>
+      </w:r>
+      <w:r>
+        <w:rPr>
+          <w:rFonts w:ascii="Arial" w:hAnsi="Arial" w:eastAsia="Arial" w:cs="Arial"/>
+          <w:b w:val="0"/>
+          <w:i w:val="0"/>
+          <w:color w:val="000000"/>
+          <w:sz w:val="18"/>
+          <w:highlight w:val="lightGray"/>
+        </w:rPr>
+        <w:t>&gt;</w:t>
+      </w:r>
+      <w:r>
+        <w:rPr>
+          <w:rFonts w:ascii="Arial" w:hAnsi="Arial" w:eastAsia="Arial" w:cs="Arial"/>
+          <w:b w:val="0"/>
+          <w:i w:val="0"/>
+          <w:color w:val="000000"/>
+          <w:sz w:val="18"/>
+          <w:highlight w:val="lightGray"/>
+        </w:rPr>
+        <w:t xml:space="preserve"> </w:t>
+      </w:r>
+      <w:r>
+        <w:rPr>
+          <w:rFonts w:ascii="Arial" w:hAnsi="Arial" w:eastAsia="Arial" w:cs="Arial"/>
+          <w:b/>
+          <w:i w:val="0"/>
+          <w:color w:val="000000"/>
+          <w:sz w:val="18"/>
+          <w:highlight w:val="lightGray"/>
+        </w:rPr>
+        <w:t>F</w:t>
+      </w:r>
+      <w:r>
+        <w:rPr>
+          <w:rFonts w:ascii="Arial" w:hAnsi="Arial" w:eastAsia="Arial" w:cs="Arial"/>
+          <w:b/>
+          <w:i w:val="0"/>
+          <w:color w:val="000000"/>
+          <w:sz w:val="18"/>
+          <w:highlight w:val="lightGray"/>
+        </w:rPr>
+        <w:t>r</w:t>
+      </w:r>
+      <w:r>
+        <w:rPr>
+          <w:rFonts w:ascii="Arial" w:hAnsi="Arial" w:eastAsia="Arial" w:cs="Arial"/>
+          <w:b/>
+          <w:i w:val="0"/>
+          <w:color w:val="000000"/>
+          <w:sz w:val="18"/>
+          <w:highlight w:val="lightGray"/>
+        </w:rPr>
+        <w:t>o</w:t>
+      </w:r>
+      <w:r>
+        <w:rPr>
+          <w:rFonts w:ascii="Arial" w:hAnsi="Arial" w:eastAsia="Arial" w:cs="Arial"/>
+          <w:b/>
+          <w:i w:val="0"/>
+          <w:color w:val="000000"/>
+          <w:sz w:val="18"/>
+          <w:highlight w:val="lightGray"/>
+        </w:rPr>
+        <w:t>m</w:t>
+      </w:r>
+      <w:r>
+        <w:rPr>
+          <w:rFonts w:ascii="Arial" w:hAnsi="Arial" w:eastAsia="Arial" w:cs="Arial"/>
+          <w:b/>
+          <w:i w:val="0"/>
+          <w:color w:val="000000"/>
+          <w:sz w:val="18"/>
+          <w:highlight w:val="lightGray"/>
+        </w:rPr>
+        <w:t>:</w:t>
+      </w:r>
+      <w:r>
+        <w:rPr>
+          <w:rFonts w:ascii="Arial" w:hAnsi="Arial" w:eastAsia="Arial" w:cs="Arial"/>
+          <w:b w:val="0"/>
+          <w:i w:val="0"/>
+          <w:color w:val="000000"/>
+          <w:sz w:val="18"/>
+          <w:highlight w:val="lightGray"/>
+        </w:rPr>
+        <w:t xml:space="preserve"> </w:t>
+      </w:r>
+      <w:r>
+        <w:rPr>
+          <w:rFonts w:ascii="Arial" w:hAnsi="Arial" w:eastAsia="Arial" w:cs="Arial"/>
+          <w:b w:val="0"/>
+          <w:i w:val="0"/>
+          <w:color w:val="000000"/>
+          <w:sz w:val="18"/>
+          <w:highlight w:val="lightGray"/>
+        </w:rPr>
+        <w:t>[</w:t>
+      </w:r>
+      <w:r>
+        <w:rPr>
+          <w:rFonts w:ascii="Arial" w:hAnsi="Arial" w:eastAsia="Arial" w:cs="Arial"/>
+          <w:b w:val="0"/>
+          <w:i w:val="0"/>
+          <w:color w:val="000000"/>
+          <w:sz w:val="18"/>
+          <w:highlight w:val="lightGray"/>
+        </w:rPr>
+        <w:t>C</w:t>
+      </w:r>
+      <w:r>
+        <w:rPr>
+          <w:rFonts w:ascii="Arial" w:hAnsi="Arial" w:eastAsia="Arial" w:cs="Arial"/>
+          <w:b w:val="0"/>
+          <w:i w:val="0"/>
+          <w:color w:val="000000"/>
+          <w:sz w:val="18"/>
+          <w:highlight w:val="lightGray"/>
+        </w:rPr>
+        <w:t>h</w:t>
+      </w:r>
+      <w:r>
+        <w:rPr>
+          <w:rFonts w:ascii="Arial" w:hAnsi="Arial" w:eastAsia="Arial" w:cs="Arial"/>
+          <w:b w:val="0"/>
+          <w:i w:val="0"/>
+          <w:color w:val="000000"/>
+          <w:sz w:val="18"/>
+          <w:highlight w:val="lightGray"/>
+        </w:rPr>
+        <w:t>a</w:t>
+      </w:r>
+      <w:r>
+        <w:rPr>
+          <w:rFonts w:ascii="Arial" w:hAnsi="Arial" w:eastAsia="Arial" w:cs="Arial"/>
+          <w:b w:val="0"/>
+          <w:i w:val="0"/>
+          <w:color w:val="000000"/>
+          <w:sz w:val="18"/>
+          <w:highlight w:val="lightGray"/>
+        </w:rPr>
+        <w:t>t</w:t>
+      </w:r>
+      <w:r>
+        <w:rPr>
+          <w:rFonts w:ascii="Arial" w:hAnsi="Arial" w:eastAsia="Arial" w:cs="Arial"/>
+          <w:b w:val="0"/>
+          <w:i w:val="0"/>
+          <w:color w:val="000000"/>
+          <w:sz w:val="18"/>
+          <w:highlight w:val="lightGray"/>
+        </w:rPr>
+        <w:t>g</w:t>
+      </w:r>
+      <w:r>
+        <w:rPr>
+          <w:rFonts w:ascii="Arial" w:hAnsi="Arial" w:eastAsia="Arial" w:cs="Arial"/>
+          <w:b w:val="0"/>
+          <w:i w:val="0"/>
+          <w:color w:val="000000"/>
+          <w:sz w:val="18"/>
+          <w:highlight w:val="lightGray"/>
+        </w:rPr>
+        <w:t>p</w:t>
+      </w:r>
+      <w:r>
+        <w:rPr>
+          <w:rFonts w:ascii="Arial" w:hAnsi="Arial" w:eastAsia="Arial" w:cs="Arial"/>
+          <w:b w:val="0"/>
+          <w:i w:val="0"/>
+          <w:color w:val="000000"/>
+          <w:sz w:val="18"/>
+          <w:highlight w:val="lightGray"/>
+        </w:rPr>
+        <w:t>t</w:t>
+      </w:r>
+      <w:r>
+        <w:rPr>
+          <w:rFonts w:ascii="Arial" w:hAnsi="Arial" w:eastAsia="Arial" w:cs="Arial"/>
+          <w:b w:val="0"/>
+          <w:i w:val="0"/>
+          <w:color w:val="000000"/>
+          <w:sz w:val="18"/>
+          <w:highlight w:val="lightGray"/>
+        </w:rPr>
+        <w:t xml:space="preserve"> </w:t>
+      </w:r>
+      <w:r>
+        <w:rPr>
+          <w:rFonts w:ascii="Arial" w:hAnsi="Arial" w:eastAsia="Arial" w:cs="Arial"/>
+          <w:b w:val="0"/>
+          <w:i w:val="0"/>
+          <w:color w:val="000000"/>
+          <w:sz w:val="18"/>
+          <w:highlight w:val="lightGray"/>
         </w:rPr>
         <w:t>(</w:t>
       </w:r>
       <w:r>
         <w:rPr>
-          <w:b/>
-          <w:sz w:val="14"/>
-          <w:szCs w:val="14"/>
-          <w:shd w:val="clear" w:color="auto" w:fill="B7B7B7"/>
-        </w:rPr>
-        <w:t>GPT</w:t>
-      </w:r>
-      <w:r>
-        <w:rPr>
-          <w:rFonts w:ascii="Cambria Math" w:hAnsi="Cambria Math" w:cs="Cambria Math"/>
-          <w:b/>
-          <w:sz w:val="14"/>
-          <w:szCs w:val="14"/>
-          <w:shd w:val="clear" w:color="auto" w:fill="B7B7B7"/>
+          <w:rFonts w:ascii="Arial" w:hAnsi="Arial" w:eastAsia="Arial" w:cs="Arial"/>
+          <w:b w:val="0"/>
+          <w:i w:val="0"/>
+          <w:color w:val="000000"/>
+          <w:sz w:val="18"/>
+          <w:highlight w:val="lightGray"/>
+        </w:rPr>
+        <w:t>G</w:t>
+      </w:r>
+      <w:r>
+        <w:rPr>
+          <w:rFonts w:ascii="Arial" w:hAnsi="Arial" w:eastAsia="Arial" w:cs="Arial"/>
+          <w:b w:val="0"/>
+          <w:i w:val="0"/>
+          <w:color w:val="000000"/>
+          <w:sz w:val="18"/>
+          <w:highlight w:val="lightGray"/>
+        </w:rPr>
+        <w:t>P</w:t>
+      </w:r>
+      <w:r>
+        <w:rPr>
+          <w:rFonts w:ascii="Arial" w:hAnsi="Arial" w:eastAsia="Arial" w:cs="Arial"/>
+          <w:b w:val="0"/>
+          <w:i w:val="0"/>
+          <w:color w:val="000000"/>
+          <w:sz w:val="18"/>
+          <w:highlight w:val="lightGray"/>
+        </w:rPr>
+        <w:t>T</w:t>
+      </w:r>
+      <w:r>
+        <w:rPr>
+          <w:rFonts w:ascii="Arial" w:hAnsi="Arial" w:eastAsia="Arial" w:cs="Cambria Math"/>
+          <w:b w:val="0"/>
+          <w:i w:val="0"/>
+          <w:color w:val="000000"/>
+          <w:sz w:val="18"/>
+          <w:highlight w:val="lightGray"/>
         </w:rPr>
         <w:t>‑</w:t>
       </w:r>
       <w:r>
         <w:rPr>
-          <w:b/>
-          <w:sz w:val="14"/>
-          <w:szCs w:val="14"/>
-          <w:shd w:val="clear" w:color="auto" w:fill="B7B7B7"/>
-        </w:rPr>
-        <w:t>5 Mini</w:t>
-      </w:r>
-      <w:r>
-        <w:rPr>
-          <w:b/>
-          <w:sz w:val="14"/>
-          <w:szCs w:val="14"/>
-          <w:shd w:val="clear" w:color="auto" w:fill="B7B7B7"/>
-        </w:rPr>
-        <w:t>) at [8/25/2025]</w:t>
+          <w:rFonts w:ascii="Arial" w:hAnsi="Arial" w:eastAsia="Arial" w:cs="Arial"/>
+          <w:b w:val="0"/>
+          <w:i w:val="0"/>
+          <w:color w:val="000000"/>
+          <w:sz w:val="18"/>
+          <w:highlight w:val="lightGray"/>
+        </w:rPr>
+        <w:t>5</w:t>
+      </w:r>
+      <w:r>
+        <w:rPr>
+          <w:rFonts w:ascii="Arial" w:hAnsi="Arial" w:eastAsia="Arial" w:cs="Arial"/>
+          <w:b w:val="0"/>
+          <w:i w:val="0"/>
+          <w:color w:val="000000"/>
+          <w:sz w:val="18"/>
+          <w:highlight w:val="lightGray"/>
+        </w:rPr>
+        <w:t xml:space="preserve"> </w:t>
+      </w:r>
+      <w:r>
+        <w:rPr>
+          <w:rFonts w:ascii="Arial" w:hAnsi="Arial" w:eastAsia="Arial" w:cs="Arial"/>
+          <w:b w:val="0"/>
+          <w:i w:val="0"/>
+          <w:color w:val="000000"/>
+          <w:sz w:val="18"/>
+          <w:highlight w:val="lightGray"/>
+        </w:rPr>
+        <w:t>M</w:t>
+      </w:r>
+      <w:r>
+        <w:rPr>
+          <w:rFonts w:ascii="Arial" w:hAnsi="Arial" w:eastAsia="Arial" w:cs="Arial"/>
+          <w:b w:val="0"/>
+          <w:i w:val="0"/>
+          <w:color w:val="000000"/>
+          <w:sz w:val="18"/>
+          <w:highlight w:val="lightGray"/>
+        </w:rPr>
+        <w:t>i</w:t>
+      </w:r>
+      <w:r>
+        <w:rPr>
+          <w:rFonts w:ascii="Arial" w:hAnsi="Arial" w:eastAsia="Arial" w:cs="Arial"/>
+          <w:b w:val="0"/>
+          <w:i w:val="0"/>
+          <w:color w:val="000000"/>
+          <w:sz w:val="18"/>
+          <w:highlight w:val="lightGray"/>
+        </w:rPr>
+        <w:t>n</w:t>
+      </w:r>
+      <w:r>
+        <w:rPr>
+          <w:rFonts w:ascii="Arial" w:hAnsi="Arial" w:eastAsia="Arial" w:cs="Arial"/>
+          <w:b w:val="0"/>
+          <w:i w:val="0"/>
+          <w:color w:val="000000"/>
+          <w:sz w:val="18"/>
+          <w:highlight w:val="lightGray"/>
+        </w:rPr>
+        <w:t>i</w:t>
+      </w:r>
+      <w:r>
+        <w:rPr>
+          <w:rFonts w:ascii="Arial" w:hAnsi="Arial" w:eastAsia="Arial" w:cs="Arial"/>
+          <w:b w:val="0"/>
+          <w:i w:val="0"/>
+          <w:color w:val="000000"/>
+          <w:sz w:val="18"/>
+          <w:highlight w:val="lightGray"/>
+        </w:rPr>
+        <w:t>)</w:t>
+      </w:r>
+      <w:r>
+        <w:rPr>
+          <w:rFonts w:ascii="Arial" w:hAnsi="Arial" w:eastAsia="Arial" w:cs="Arial"/>
+          <w:b w:val="0"/>
+          <w:i w:val="0"/>
+          <w:color w:val="000000"/>
+          <w:sz w:val="18"/>
+          <w:highlight w:val="lightGray"/>
+        </w:rPr>
+        <w:t>]</w:t>
+      </w:r>
+      <w:r>
+        <w:rPr>
+          <w:rFonts w:ascii="Arial" w:hAnsi="Arial" w:eastAsia="Arial" w:cs="Arial"/>
+          <w:b w:val="0"/>
+          <w:i w:val="0"/>
+          <w:color w:val="000000"/>
+          <w:sz w:val="18"/>
+          <w:highlight w:val="lightGray"/>
+        </w:rPr>
+        <w:t xml:space="preserve"> </w:t>
+      </w:r>
+      <w:r>
+        <w:rPr>
+          <w:rFonts w:ascii="Arial" w:hAnsi="Arial" w:eastAsia="Arial" w:cs="Arial"/>
+          <w:b/>
+          <w:i w:val="0"/>
+          <w:color w:val="000000"/>
+          <w:sz w:val="18"/>
+          <w:highlight w:val="lightGray"/>
+        </w:rPr>
+        <w:t>o</w:t>
+      </w:r>
+      <w:r>
+        <w:rPr>
+          <w:rFonts w:ascii="Arial" w:hAnsi="Arial" w:eastAsia="Arial" w:cs="Arial"/>
+          <w:b/>
+          <w:i w:val="0"/>
+          <w:color w:val="000000"/>
+          <w:sz w:val="18"/>
+          <w:highlight w:val="lightGray"/>
+        </w:rPr>
+        <w:t>n</w:t>
+      </w:r>
+      <w:r>
+        <w:rPr>
+          <w:rFonts w:ascii="Arial" w:hAnsi="Arial" w:eastAsia="Arial"/>
+          <w:sz w:val="18"/>
+          <w:highlight w:val="lightGray"/>
+        </w:rPr>
+        <w:t xml:space="preserve"> [</w:t>
+      </w:r>
+      <w:r>
+        <w:rPr>
+          <w:rFonts w:ascii="Arial" w:hAnsi="Arial" w:eastAsia="Arial"/>
+          <w:sz w:val="18"/>
+          <w:highlight w:val="lightGray"/>
+        </w:rPr>
+        <w:t>8</w:t>
+      </w:r>
+      <w:r>
+        <w:rPr>
+          <w:rFonts w:ascii="Arial" w:hAnsi="Arial" w:eastAsia="Arial"/>
+          <w:sz w:val="18"/>
+          <w:highlight w:val="lightGray"/>
+        </w:rPr>
+        <w:t>/</w:t>
+      </w:r>
+      <w:r>
+        <w:rPr>
+          <w:rFonts w:ascii="Arial" w:hAnsi="Arial" w:eastAsia="Arial"/>
+          <w:sz w:val="18"/>
+          <w:highlight w:val="lightGray"/>
+        </w:rPr>
+        <w:t>25</w:t>
+      </w:r>
+      <w:r>
+        <w:rPr>
+          <w:rFonts w:ascii="Arial" w:hAnsi="Arial" w:eastAsia="Arial"/>
+          <w:sz w:val="18"/>
+          <w:highlight w:val="lightGray"/>
+        </w:rPr>
+        <w:t>/2025]</w:t>
       </w:r>
     </w:p>
     <w:p>
@@ -382,80 +3436,1605 @@
       </w:pPr>
       <w:r>
         <w:rPr>
-          <w:b/>
-          <w:shd w:val="clear" w:color="auto" w:fill="B7B7B7"/>
-        </w:rPr>
-        <w:t># Source</w:t>
-      </w:r>
-      <w:r>
-        <w:rPr>
-          <w:shd w:val="clear" w:color="auto" w:fill="B7B7B7"/>
-        </w:rPr>
-        <w:t xml:space="preserve">: </w:t>
-      </w:r>
-      <w:proofErr w:type="spellStart"/>
-      <w:r>
-        <w:rPr>
-          <w:b/>
-          <w:shd w:val="clear" w:color="auto" w:fill="B7B7B7"/>
-        </w:rPr>
-        <w:t>Chatgpt</w:t>
-      </w:r>
-      <w:proofErr w:type="spellEnd"/>
-      <w:r>
-        <w:rPr>
-          <w:b/>
-          <w:shd w:val="clear" w:color="auto" w:fill="B7B7B7"/>
+          <w:rFonts w:ascii="Arial" w:hAnsi="Arial" w:eastAsia="Arial" w:cs="Arial"/>
+          <w:b/>
+          <w:i w:val="0"/>
+          <w:color w:val="000000"/>
+          <w:sz w:val="18"/>
+          <w:highlight w:val="lightGray"/>
+        </w:rPr>
+        <w:t>#</w:t>
+      </w:r>
+      <w:r>
+        <w:rPr>
+          <w:rFonts w:ascii="Arial" w:hAnsi="Arial" w:eastAsia="Arial" w:cs="Arial"/>
+          <w:b/>
+          <w:i w:val="0"/>
+          <w:color w:val="000000"/>
+          <w:sz w:val="18"/>
+          <w:highlight w:val="lightGray"/>
         </w:rPr>
         <w:t xml:space="preserve"> </w:t>
       </w:r>
       <w:r>
         <w:rPr>
-          <w:b/>
-          <w:sz w:val="14"/>
-          <w:szCs w:val="14"/>
-          <w:shd w:val="clear" w:color="auto" w:fill="B7B7B7"/>
+          <w:rFonts w:ascii="Arial" w:hAnsi="Arial" w:eastAsia="Arial" w:cs="Arial"/>
+          <w:b/>
+          <w:i w:val="0"/>
+          <w:color w:val="000000"/>
+          <w:sz w:val="18"/>
+          <w:highlight w:val="lightGray"/>
+        </w:rPr>
+        <w:t>S</w:t>
+      </w:r>
+      <w:r>
+        <w:rPr>
+          <w:rFonts w:ascii="Arial" w:hAnsi="Arial" w:eastAsia="Arial" w:cs="Arial"/>
+          <w:b/>
+          <w:i w:val="0"/>
+          <w:color w:val="000000"/>
+          <w:sz w:val="18"/>
+          <w:highlight w:val="lightGray"/>
+        </w:rPr>
+        <w:t>o</w:t>
+      </w:r>
+      <w:r>
+        <w:rPr>
+          <w:rFonts w:ascii="Arial" w:hAnsi="Arial" w:eastAsia="Arial" w:cs="Arial"/>
+          <w:b/>
+          <w:i w:val="0"/>
+          <w:color w:val="000000"/>
+          <w:sz w:val="18"/>
+          <w:highlight w:val="lightGray"/>
+        </w:rPr>
+        <w:t>u</w:t>
+      </w:r>
+      <w:r>
+        <w:rPr>
+          <w:rFonts w:ascii="Arial" w:hAnsi="Arial" w:eastAsia="Arial" w:cs="Arial"/>
+          <w:b/>
+          <w:i w:val="0"/>
+          <w:color w:val="000000"/>
+          <w:sz w:val="18"/>
+          <w:highlight w:val="lightGray"/>
+        </w:rPr>
+        <w:t>r</w:t>
+      </w:r>
+      <w:r>
+        <w:rPr>
+          <w:rFonts w:ascii="Arial" w:hAnsi="Arial" w:eastAsia="Arial" w:cs="Arial"/>
+          <w:b/>
+          <w:i w:val="0"/>
+          <w:color w:val="000000"/>
+          <w:sz w:val="18"/>
+          <w:highlight w:val="lightGray"/>
+        </w:rPr>
+        <w:t>c</w:t>
+      </w:r>
+      <w:r>
+        <w:rPr>
+          <w:rFonts w:ascii="Arial" w:hAnsi="Arial" w:eastAsia="Arial" w:cs="Arial"/>
+          <w:b/>
+          <w:i w:val="0"/>
+          <w:color w:val="000000"/>
+          <w:sz w:val="18"/>
+          <w:highlight w:val="lightGray"/>
+        </w:rPr>
+        <w:t>e</w:t>
+      </w:r>
+      <w:r>
+        <w:rPr>
+          <w:rFonts w:ascii="Arial" w:hAnsi="Arial" w:eastAsia="Arial" w:cs="Arial"/>
+          <w:b/>
+          <w:i w:val="0"/>
+          <w:color w:val="000000"/>
+          <w:sz w:val="18"/>
+          <w:highlight w:val="lightGray"/>
+        </w:rPr>
+        <w:t>:</w:t>
+      </w:r>
+      <w:r>
+        <w:rPr>
+          <w:rFonts w:ascii="Arial" w:hAnsi="Arial" w:eastAsia="Arial" w:cs="Arial"/>
+          <w:b/>
+          <w:i w:val="0"/>
+          <w:color w:val="000000"/>
+          <w:sz w:val="18"/>
+          <w:highlight w:val="lightGray"/>
+        </w:rPr>
+        <w:t xml:space="preserve"> </w:t>
+      </w:r>
+      <w:r>
+        <w:rPr>
+          <w:rFonts w:ascii="Arial" w:hAnsi="Arial" w:eastAsia="Arial" w:cs="Arial"/>
+          <w:b/>
+          <w:i w:val="0"/>
+          <w:color w:val="000000"/>
+          <w:sz w:val="18"/>
+          <w:highlight w:val="lightGray"/>
+        </w:rPr>
+        <w:t>A</w:t>
+      </w:r>
+      <w:r>
+        <w:rPr>
+          <w:rFonts w:ascii="Arial" w:hAnsi="Arial" w:eastAsia="Arial" w:cs="Arial"/>
+          <w:b/>
+          <w:i w:val="0"/>
+          <w:color w:val="000000"/>
+          <w:sz w:val="18"/>
+          <w:highlight w:val="lightGray"/>
+        </w:rPr>
+        <w:t>I</w:t>
+      </w:r>
+      <w:r>
+        <w:rPr>
+          <w:rFonts w:ascii="Arial" w:hAnsi="Arial" w:eastAsia="Arial" w:cs="Arial"/>
+          <w:b/>
+          <w:i w:val="0"/>
+          <w:color w:val="000000"/>
+          <w:sz w:val="18"/>
+          <w:highlight w:val="lightGray"/>
+        </w:rPr>
+        <w:t xml:space="preserve"> </w:t>
+      </w:r>
+      <w:r>
+        <w:rPr>
+          <w:rFonts w:ascii="Arial" w:hAnsi="Arial" w:eastAsia="Arial" w:cs="Arial"/>
+          <w:b/>
+          <w:i w:val="0"/>
+          <w:color w:val="000000"/>
+          <w:sz w:val="18"/>
+          <w:highlight w:val="lightGray"/>
+        </w:rPr>
+        <w:t>S</w:t>
+      </w:r>
+      <w:r>
+        <w:rPr>
+          <w:rFonts w:ascii="Arial" w:hAnsi="Arial" w:eastAsia="Arial" w:cs="Arial"/>
+          <w:b/>
+          <w:i w:val="0"/>
+          <w:color w:val="000000"/>
+          <w:sz w:val="18"/>
+          <w:highlight w:val="lightGray"/>
+        </w:rPr>
+        <w:t>o</w:t>
+      </w:r>
+      <w:r>
+        <w:rPr>
+          <w:rFonts w:ascii="Arial" w:hAnsi="Arial" w:eastAsia="Arial" w:cs="Arial"/>
+          <w:b/>
+          <w:i w:val="0"/>
+          <w:color w:val="000000"/>
+          <w:sz w:val="18"/>
+          <w:highlight w:val="lightGray"/>
+        </w:rPr>
+        <w:t>u</w:t>
+      </w:r>
+      <w:r>
+        <w:rPr>
+          <w:rFonts w:ascii="Arial" w:hAnsi="Arial" w:eastAsia="Arial" w:cs="Arial"/>
+          <w:b/>
+          <w:i w:val="0"/>
+          <w:color w:val="000000"/>
+          <w:sz w:val="18"/>
+          <w:highlight w:val="lightGray"/>
+        </w:rPr>
+        <w:t>r</w:t>
+      </w:r>
+      <w:r>
+        <w:rPr>
+          <w:rFonts w:ascii="Arial" w:hAnsi="Arial" w:eastAsia="Arial" w:cs="Arial"/>
+          <w:b/>
+          <w:i w:val="0"/>
+          <w:color w:val="000000"/>
+          <w:sz w:val="18"/>
+          <w:highlight w:val="lightGray"/>
+        </w:rPr>
+        <w:t>c</w:t>
+      </w:r>
+      <w:r>
+        <w:rPr>
+          <w:rFonts w:ascii="Arial" w:hAnsi="Arial" w:eastAsia="Arial" w:cs="Arial"/>
+          <w:b/>
+          <w:i w:val="0"/>
+          <w:color w:val="000000"/>
+          <w:sz w:val="18"/>
+          <w:highlight w:val="lightGray"/>
+        </w:rPr>
+        <w:t>e</w:t>
+      </w:r>
+      <w:r>
+        <w:rPr>
+          <w:rFonts w:ascii="Arial" w:hAnsi="Arial" w:eastAsia="Arial" w:cs="Arial"/>
+          <w:b/>
+          <w:i w:val="0"/>
+          <w:color w:val="000000"/>
+          <w:sz w:val="18"/>
+          <w:highlight w:val="lightGray"/>
+        </w:rPr>
+        <w:t>:</w:t>
+      </w:r>
+      <w:r>
+        <w:rPr>
+          <w:rFonts w:ascii="Arial" w:hAnsi="Arial" w:eastAsia="Arial" w:cs="Arial"/>
+          <w:b/>
+          <w:i w:val="0"/>
+          <w:color w:val="000000"/>
+          <w:sz w:val="18"/>
+          <w:highlight w:val="lightGray"/>
+        </w:rPr>
+        <w:t xml:space="preserve"> </w:t>
+      </w:r>
+      <w:r>
+        <w:rPr>
+          <w:rFonts w:ascii="Arial" w:hAnsi="Arial" w:eastAsia="Arial" w:cs="Arial"/>
+          <w:b/>
+          <w:i w:val="0"/>
+          <w:color w:val="000000"/>
+          <w:sz w:val="18"/>
+          <w:highlight w:val="lightGray"/>
+        </w:rPr>
+        <w:t>P</w:t>
+      </w:r>
+      <w:r>
+        <w:rPr>
+          <w:rFonts w:ascii="Arial" w:hAnsi="Arial" w:eastAsia="Arial" w:cs="Arial"/>
+          <w:b/>
+          <w:i w:val="0"/>
+          <w:color w:val="000000"/>
+          <w:sz w:val="18"/>
+          <w:highlight w:val="lightGray"/>
+        </w:rPr>
+        <w:t>r</w:t>
+      </w:r>
+      <w:r>
+        <w:rPr>
+          <w:rFonts w:ascii="Arial" w:hAnsi="Arial" w:eastAsia="Arial" w:cs="Arial"/>
+          <w:b/>
+          <w:i w:val="0"/>
+          <w:color w:val="000000"/>
+          <w:sz w:val="18"/>
+          <w:highlight w:val="lightGray"/>
+        </w:rPr>
+        <w:t>o</w:t>
+      </w:r>
+      <w:r>
+        <w:rPr>
+          <w:rFonts w:ascii="Arial" w:hAnsi="Arial" w:eastAsia="Arial" w:cs="Arial"/>
+          <w:b/>
+          <w:i w:val="0"/>
+          <w:color w:val="000000"/>
+          <w:sz w:val="18"/>
+          <w:highlight w:val="lightGray"/>
+        </w:rPr>
+        <w:t>v</w:t>
+      </w:r>
+      <w:r>
+        <w:rPr>
+          <w:rFonts w:ascii="Arial" w:hAnsi="Arial" w:eastAsia="Arial" w:cs="Arial"/>
+          <w:b/>
+          <w:i w:val="0"/>
+          <w:color w:val="000000"/>
+          <w:sz w:val="18"/>
+          <w:highlight w:val="lightGray"/>
+        </w:rPr>
+        <w:t>i</w:t>
+      </w:r>
+      <w:r>
+        <w:rPr>
+          <w:rFonts w:ascii="Arial" w:hAnsi="Arial" w:eastAsia="Arial" w:cs="Arial"/>
+          <w:b/>
+          <w:i w:val="0"/>
+          <w:color w:val="000000"/>
+          <w:sz w:val="18"/>
+          <w:highlight w:val="lightGray"/>
+        </w:rPr>
+        <w:t>d</w:t>
+      </w:r>
+      <w:r>
+        <w:rPr>
+          <w:rFonts w:ascii="Arial" w:hAnsi="Arial" w:eastAsia="Arial" w:cs="Arial"/>
+          <w:b/>
+          <w:i w:val="0"/>
+          <w:color w:val="000000"/>
+          <w:sz w:val="18"/>
+          <w:highlight w:val="lightGray"/>
+        </w:rPr>
+        <w:t>e</w:t>
+      </w:r>
+      <w:r>
+        <w:rPr>
+          <w:rFonts w:ascii="Arial" w:hAnsi="Arial" w:eastAsia="Arial" w:cs="Arial"/>
+          <w:b/>
+          <w:i w:val="0"/>
+          <w:color w:val="000000"/>
+          <w:sz w:val="18"/>
+          <w:highlight w:val="lightGray"/>
+        </w:rPr>
+        <w:t>d</w:t>
+      </w:r>
+      <w:r>
+        <w:rPr>
+          <w:rFonts w:ascii="Arial" w:hAnsi="Arial" w:eastAsia="Arial" w:cs="Arial"/>
+          <w:b/>
+          <w:i w:val="0"/>
+          <w:color w:val="000000"/>
+          <w:sz w:val="18"/>
+          <w:highlight w:val="lightGray"/>
+        </w:rPr>
+        <w:t xml:space="preserve"> </w:t>
+      </w:r>
+      <w:r>
+        <w:rPr>
+          <w:rFonts w:ascii="Arial" w:hAnsi="Arial" w:eastAsia="Arial" w:cs="Arial"/>
+          <w:b/>
+          <w:i w:val="0"/>
+          <w:color w:val="000000"/>
+          <w:sz w:val="18"/>
+          <w:highlight w:val="lightGray"/>
+        </w:rPr>
+        <w:t>b</w:t>
+      </w:r>
+      <w:r>
+        <w:rPr>
+          <w:rFonts w:ascii="Arial" w:hAnsi="Arial" w:eastAsia="Arial" w:cs="Arial"/>
+          <w:b/>
+          <w:i w:val="0"/>
+          <w:color w:val="000000"/>
+          <w:sz w:val="18"/>
+          <w:highlight w:val="lightGray"/>
+        </w:rPr>
+        <w:t>y</w:t>
+      </w:r>
+      <w:r>
+        <w:rPr>
+          <w:rFonts w:ascii="Arial" w:hAnsi="Arial" w:eastAsia="Arial" w:cs="Arial"/>
+          <w:b/>
+          <w:i w:val="0"/>
+          <w:color w:val="000000"/>
+          <w:sz w:val="18"/>
+          <w:highlight w:val="lightGray"/>
+        </w:rPr>
+        <w:t>:</w:t>
+      </w:r>
+      <w:r>
+        <w:rPr>
+          <w:rFonts w:ascii="Arial" w:hAnsi="Arial" w:eastAsia="Arial" w:cs="Arial"/>
+          <w:b/>
+          <w:i w:val="0"/>
+          <w:color w:val="000000"/>
+          <w:sz w:val="18"/>
+          <w:highlight w:val="lightGray"/>
+        </w:rPr>
+        <w:t xml:space="preserve"> </w:t>
+      </w:r>
+      <w:r>
+        <w:rPr>
+          <w:rFonts w:ascii="Arial" w:hAnsi="Arial" w:eastAsia="Arial" w:cs="Arial"/>
+          <w:b/>
+          <w:i w:val="0"/>
+          <w:color w:val="000000"/>
+          <w:sz w:val="18"/>
+          <w:highlight w:val="lightGray"/>
+        </w:rPr>
+        <w:t>[</w:t>
+      </w:r>
+      <w:r>
+        <w:rPr>
+          <w:rFonts w:ascii="Arial" w:hAnsi="Arial" w:eastAsia="Arial" w:cs="Arial"/>
+          <w:b/>
+          <w:i w:val="0"/>
+          <w:color w:val="000000"/>
+          <w:sz w:val="18"/>
+          <w:highlight w:val="lightGray"/>
+        </w:rPr>
+        <w:t>D</w:t>
+      </w:r>
+      <w:r>
+        <w:rPr>
+          <w:rFonts w:ascii="Arial" w:hAnsi="Arial" w:eastAsia="Arial" w:cs="Arial"/>
+          <w:b/>
+          <w:i w:val="0"/>
+          <w:color w:val="000000"/>
+          <w:sz w:val="18"/>
+          <w:highlight w:val="lightGray"/>
+        </w:rPr>
+        <w:t>a</w:t>
+      </w:r>
+      <w:r>
+        <w:rPr>
+          <w:rFonts w:ascii="Arial" w:hAnsi="Arial" w:eastAsia="Arial" w:cs="Arial"/>
+          <w:b/>
+          <w:i w:val="0"/>
+          <w:color w:val="000000"/>
+          <w:sz w:val="18"/>
+          <w:highlight w:val="lightGray"/>
+        </w:rPr>
+        <w:t>t</w:t>
+      </w:r>
+      <w:r>
+        <w:rPr>
+          <w:rFonts w:ascii="Arial" w:hAnsi="Arial" w:eastAsia="Arial" w:cs="Arial"/>
+          <w:b/>
+          <w:i w:val="0"/>
+          <w:color w:val="000000"/>
+          <w:sz w:val="18"/>
+          <w:highlight w:val="lightGray"/>
+        </w:rPr>
+        <w:t>a</w:t>
+      </w:r>
+      <w:r>
+        <w:rPr>
+          <w:rFonts w:ascii="Arial" w:hAnsi="Arial" w:eastAsia="Arial" w:cs="Arial"/>
+          <w:b/>
+          <w:i w:val="0"/>
+          <w:color w:val="000000"/>
+          <w:sz w:val="18"/>
+          <w:highlight w:val="lightGray"/>
+        </w:rPr>
+        <w:t xml:space="preserve"> </w:t>
+      </w:r>
+      <w:r>
+        <w:rPr>
+          <w:rFonts w:ascii="Arial" w:hAnsi="Arial" w:eastAsia="Arial" w:cs="Arial"/>
+          <w:b/>
+          <w:i w:val="0"/>
+          <w:color w:val="000000"/>
+          <w:sz w:val="18"/>
+          <w:highlight w:val="lightGray"/>
+        </w:rPr>
+        <w:t>P</w:t>
+      </w:r>
+      <w:r>
+        <w:rPr>
+          <w:rFonts w:ascii="Arial" w:hAnsi="Arial" w:eastAsia="Arial" w:cs="Arial"/>
+          <w:b/>
+          <w:i w:val="0"/>
+          <w:color w:val="000000"/>
+          <w:sz w:val="18"/>
+          <w:highlight w:val="lightGray"/>
+        </w:rPr>
+        <w:t>a</w:t>
+      </w:r>
+      <w:r>
+        <w:rPr>
+          <w:rFonts w:ascii="Arial" w:hAnsi="Arial" w:eastAsia="Arial" w:cs="Arial"/>
+          <w:b/>
+          <w:i w:val="0"/>
+          <w:color w:val="000000"/>
+          <w:sz w:val="18"/>
+          <w:highlight w:val="lightGray"/>
+        </w:rPr>
+        <w:t>t</w:t>
+      </w:r>
+      <w:r>
+        <w:rPr>
+          <w:rFonts w:ascii="Arial" w:hAnsi="Arial" w:eastAsia="Arial" w:cs="Arial"/>
+          <w:b/>
+          <w:i w:val="0"/>
+          <w:color w:val="000000"/>
+          <w:sz w:val="18"/>
+          <w:highlight w:val="lightGray"/>
+        </w:rPr>
+        <w:t>h</w:t>
+      </w:r>
+      <w:r>
+        <w:rPr>
+          <w:rFonts w:ascii="Arial" w:hAnsi="Arial" w:eastAsia="Arial" w:cs="Arial"/>
+          <w:b w:val="0"/>
+          <w:i w:val="0"/>
+          <w:color w:val="000000"/>
+          <w:sz w:val="18"/>
+          <w:highlight w:val="lightGray"/>
+        </w:rPr>
+        <w:t>:</w:t>
+      </w:r>
+      <w:r>
+        <w:rPr>
+          <w:rFonts w:ascii="Arial" w:hAnsi="Arial" w:eastAsia="Arial" w:cs="Arial"/>
+          <w:b w:val="0"/>
+          <w:i w:val="0"/>
+          <w:color w:val="000000"/>
+          <w:sz w:val="18"/>
+          <w:highlight w:val="lightGray"/>
+        </w:rPr>
+        <w:t xml:space="preserve"> </w:t>
+      </w:r>
+      <w:r>
+        <w:rPr>
+          <w:rFonts w:ascii="Arial" w:hAnsi="Arial" w:eastAsia="Arial" w:cs="Arial"/>
+          <w:b w:val="0"/>
+          <w:i w:val="0"/>
+          <w:color w:val="000000"/>
+          <w:sz w:val="18"/>
+          <w:highlight w:val="lightGray"/>
+        </w:rPr>
+        <w:t>P</w:t>
+      </w:r>
+      <w:r>
+        <w:rPr>
+          <w:rFonts w:ascii="Arial" w:hAnsi="Arial" w:eastAsia="Arial" w:cs="Arial"/>
+          <w:b w:val="0"/>
+          <w:i w:val="0"/>
+          <w:color w:val="000000"/>
+          <w:sz w:val="18"/>
+          <w:highlight w:val="lightGray"/>
+        </w:rPr>
+        <w:t>e</w:t>
+      </w:r>
+      <w:r>
+        <w:rPr>
+          <w:rFonts w:ascii="Arial" w:hAnsi="Arial" w:eastAsia="Arial" w:cs="Arial"/>
+          <w:b w:val="0"/>
+          <w:i w:val="0"/>
+          <w:color w:val="000000"/>
+          <w:sz w:val="18"/>
+          <w:highlight w:val="lightGray"/>
+        </w:rPr>
+        <w:t>r</w:t>
+      </w:r>
+      <w:r>
+        <w:rPr>
+          <w:rFonts w:ascii="Arial" w:hAnsi="Arial" w:eastAsia="Arial" w:cs="Arial"/>
+          <w:b w:val="0"/>
+          <w:i w:val="0"/>
+          <w:color w:val="000000"/>
+          <w:sz w:val="18"/>
+          <w:highlight w:val="lightGray"/>
+        </w:rPr>
+        <w:t>s</w:t>
+      </w:r>
+      <w:r>
+        <w:rPr>
+          <w:rFonts w:ascii="Arial" w:hAnsi="Arial" w:eastAsia="Arial" w:cs="Arial"/>
+          <w:b w:val="0"/>
+          <w:i w:val="0"/>
+          <w:color w:val="000000"/>
+          <w:sz w:val="18"/>
+          <w:highlight w:val="lightGray"/>
+        </w:rPr>
+        <w:t>o</w:t>
+      </w:r>
+      <w:r>
+        <w:rPr>
+          <w:rFonts w:ascii="Arial" w:hAnsi="Arial" w:eastAsia="Arial" w:cs="Arial"/>
+          <w:b w:val="0"/>
+          <w:i w:val="0"/>
+          <w:color w:val="000000"/>
+          <w:sz w:val="18"/>
+          <w:highlight w:val="lightGray"/>
+        </w:rPr>
+        <w:t>n</w:t>
+      </w:r>
+      <w:r>
+        <w:rPr>
+          <w:rFonts w:ascii="Arial" w:hAnsi="Arial" w:eastAsia="Arial" w:cs="Arial"/>
+          <w:b w:val="0"/>
+          <w:i w:val="0"/>
+          <w:color w:val="000000"/>
+          <w:sz w:val="18"/>
+          <w:highlight w:val="lightGray"/>
+        </w:rPr>
+        <w:t>s</w:t>
+      </w:r>
+      <w:r>
+        <w:rPr>
+          <w:rFonts w:ascii="Arial" w:hAnsi="Arial" w:eastAsia="Arial" w:cs="Arial"/>
+          <w:b w:val="0"/>
+          <w:i w:val="0"/>
+          <w:color w:val="000000"/>
+          <w:sz w:val="18"/>
+          <w:highlight w:val="lightGray"/>
+        </w:rPr>
+        <w:t xml:space="preserve"> </w:t>
+      </w:r>
+      <w:r>
+        <w:rPr>
+          <w:rFonts w:ascii="Arial" w:hAnsi="Arial" w:eastAsia="Arial" w:cs="Arial"/>
+          <w:b w:val="0"/>
+          <w:i w:val="0"/>
+          <w:color w:val="000000"/>
+          <w:sz w:val="18"/>
+          <w:highlight w:val="lightGray"/>
+        </w:rPr>
+        <w:t>T</w:t>
+      </w:r>
+      <w:r>
+        <w:rPr>
+          <w:rFonts w:ascii="Arial" w:hAnsi="Arial" w:eastAsia="Arial" w:cs="Arial"/>
+          <w:b w:val="0"/>
+          <w:i w:val="0"/>
+          <w:color w:val="000000"/>
+          <w:sz w:val="18"/>
+          <w:highlight w:val="lightGray"/>
+        </w:rPr>
+        <w:t>a</w:t>
+      </w:r>
+      <w:r>
+        <w:rPr>
+          <w:rFonts w:ascii="Arial" w:hAnsi="Arial" w:eastAsia="Arial" w:cs="Arial"/>
+          <w:b w:val="0"/>
+          <w:i w:val="0"/>
+          <w:color w:val="000000"/>
+          <w:sz w:val="18"/>
+          <w:highlight w:val="lightGray"/>
+        </w:rPr>
+        <w:t>b</w:t>
+      </w:r>
+      <w:r>
+        <w:rPr>
+          <w:rFonts w:ascii="Arial" w:hAnsi="Arial" w:eastAsia="Arial" w:cs="Arial"/>
+          <w:b w:val="0"/>
+          <w:i w:val="0"/>
+          <w:color w:val="000000"/>
+          <w:sz w:val="18"/>
+          <w:highlight w:val="lightGray"/>
+        </w:rPr>
+        <w:t>l</w:t>
+      </w:r>
+      <w:r>
+        <w:rPr>
+          <w:rFonts w:ascii="Arial" w:hAnsi="Arial" w:eastAsia="Arial" w:cs="Arial"/>
+          <w:b w:val="0"/>
+          <w:i w:val="0"/>
+          <w:color w:val="000000"/>
+          <w:sz w:val="18"/>
+          <w:highlight w:val="lightGray"/>
+        </w:rPr>
+        <w:t>e</w:t>
+      </w:r>
+      <w:r>
+        <w:rPr>
+          <w:rFonts w:ascii="Arial" w:hAnsi="Arial" w:eastAsia="Arial" w:cs="Arial"/>
+          <w:b w:val="0"/>
+          <w:i w:val="0"/>
+          <w:color w:val="000000"/>
+          <w:sz w:val="18"/>
+          <w:highlight w:val="lightGray"/>
+        </w:rPr>
+        <w:t xml:space="preserve"> </w:t>
+      </w:r>
+      <w:r>
+        <w:rPr>
+          <w:rFonts w:ascii="Arial" w:hAnsi="Arial" w:eastAsia="Arial" w:cs="Arial"/>
+          <w:b w:val="0"/>
+          <w:i w:val="0"/>
+          <w:color w:val="000000"/>
+          <w:sz w:val="18"/>
+          <w:highlight w:val="lightGray"/>
+        </w:rPr>
+        <w:t>-</w:t>
+      </w:r>
+      <w:r>
+        <w:rPr>
+          <w:rFonts w:ascii="Arial" w:hAnsi="Arial" w:eastAsia="Arial" w:cs="Arial"/>
+          <w:b w:val="0"/>
+          <w:i w:val="0"/>
+          <w:color w:val="000000"/>
+          <w:sz w:val="18"/>
+          <w:highlight w:val="lightGray"/>
+        </w:rPr>
+        <w:t>&gt;</w:t>
+      </w:r>
+      <w:r>
+        <w:rPr>
+          <w:rFonts w:ascii="Arial" w:hAnsi="Arial" w:eastAsia="Arial" w:cs="Arial"/>
+          <w:b w:val="0"/>
+          <w:i w:val="0"/>
+          <w:color w:val="000000"/>
+          <w:sz w:val="18"/>
+          <w:highlight w:val="lightGray"/>
+        </w:rPr>
+        <w:t xml:space="preserve"> </w:t>
+      </w:r>
+      <w:r>
+        <w:rPr>
+          <w:rFonts w:ascii="Arial" w:hAnsi="Arial" w:eastAsia="Arial" w:cs="Arial"/>
+          <w:b w:val="0"/>
+          <w:i w:val="0"/>
+          <w:color w:val="000000"/>
+          <w:sz w:val="18"/>
+          <w:highlight w:val="lightGray"/>
+        </w:rPr>
+        <w:t>I</w:t>
+      </w:r>
+      <w:r>
+        <w:rPr>
+          <w:rFonts w:ascii="Arial" w:hAnsi="Arial" w:eastAsia="Arial" w:cs="Arial"/>
+          <w:b w:val="0"/>
+          <w:i w:val="0"/>
+          <w:color w:val="000000"/>
+          <w:sz w:val="18"/>
+          <w:highlight w:val="lightGray"/>
+        </w:rPr>
+        <w:t>D</w:t>
+      </w:r>
+      <w:r>
+        <w:rPr>
+          <w:rFonts w:ascii="Arial" w:hAnsi="Arial" w:eastAsia="Arial" w:cs="Arial"/>
+          <w:b w:val="0"/>
+          <w:i w:val="0"/>
+          <w:color w:val="000000"/>
+          <w:sz w:val="18"/>
+          <w:highlight w:val="lightGray"/>
+        </w:rPr>
+        <w:t xml:space="preserve"> </w:t>
+      </w:r>
+      <w:r>
+        <w:rPr>
+          <w:rFonts w:ascii="Arial" w:hAnsi="Arial" w:eastAsia="Arial" w:cs="Arial"/>
+          <w:b w:val="0"/>
+          <w:i w:val="0"/>
+          <w:color w:val="000000"/>
+          <w:sz w:val="18"/>
+          <w:highlight w:val="lightGray"/>
+        </w:rPr>
+        <w:t>C</w:t>
+      </w:r>
+      <w:r>
+        <w:rPr>
+          <w:rFonts w:ascii="Arial" w:hAnsi="Arial" w:eastAsia="Arial" w:cs="Arial"/>
+          <w:b w:val="0"/>
+          <w:i w:val="0"/>
+          <w:color w:val="000000"/>
+          <w:sz w:val="18"/>
+          <w:highlight w:val="lightGray"/>
+        </w:rPr>
+        <w:t>o</w:t>
+      </w:r>
+      <w:r>
+        <w:rPr>
+          <w:rFonts w:ascii="Arial" w:hAnsi="Arial" w:eastAsia="Arial" w:cs="Arial"/>
+          <w:b w:val="0"/>
+          <w:i w:val="0"/>
+          <w:color w:val="000000"/>
+          <w:sz w:val="18"/>
+          <w:highlight w:val="lightGray"/>
+        </w:rPr>
+        <w:t>l</w:t>
+      </w:r>
+      <w:r>
+        <w:rPr>
+          <w:rFonts w:ascii="Arial" w:hAnsi="Arial" w:eastAsia="Arial" w:cs="Arial"/>
+          <w:b w:val="0"/>
+          <w:i w:val="0"/>
+          <w:color w:val="000000"/>
+          <w:sz w:val="18"/>
+          <w:highlight w:val="lightGray"/>
+        </w:rPr>
+        <w:t>u</w:t>
+      </w:r>
+      <w:r>
+        <w:rPr>
+          <w:rFonts w:ascii="Arial" w:hAnsi="Arial" w:eastAsia="Arial" w:cs="Arial"/>
+          <w:b w:val="0"/>
+          <w:i w:val="0"/>
+          <w:color w:val="000000"/>
+          <w:sz w:val="18"/>
+          <w:highlight w:val="lightGray"/>
+        </w:rPr>
+        <w:t>m</w:t>
+      </w:r>
+      <w:r>
+        <w:rPr>
+          <w:rFonts w:ascii="Arial" w:hAnsi="Arial" w:eastAsia="Arial" w:cs="Arial"/>
+          <w:b w:val="0"/>
+          <w:i w:val="0"/>
+          <w:color w:val="000000"/>
+          <w:sz w:val="18"/>
+          <w:highlight w:val="lightGray"/>
+        </w:rPr>
+        <w:t>n</w:t>
+      </w:r>
+      <w:r>
+        <w:rPr>
+          <w:rFonts w:ascii="Arial" w:hAnsi="Arial" w:eastAsia="Arial" w:cs="Arial"/>
+          <w:b w:val="0"/>
+          <w:i w:val="0"/>
+          <w:color w:val="000000"/>
+          <w:sz w:val="18"/>
+          <w:highlight w:val="lightGray"/>
+        </w:rPr>
+        <w:t>:</w:t>
+      </w:r>
+      <w:r>
+        <w:rPr>
+          <w:rFonts w:ascii="Arial" w:hAnsi="Arial" w:eastAsia="Arial" w:cs="Arial"/>
+          <w:b w:val="0"/>
+          <w:i w:val="0"/>
+          <w:color w:val="000000"/>
+          <w:sz w:val="18"/>
+          <w:highlight w:val="lightGray"/>
+        </w:rPr>
+        <w:t xml:space="preserve"> </w:t>
+      </w:r>
+      <w:r>
+        <w:rPr>
+          <w:rFonts w:ascii="Arial" w:hAnsi="Arial" w:eastAsia="Arial" w:cs="Arial"/>
+          <w:b w:val="0"/>
+          <w:i w:val="0"/>
+          <w:color w:val="000000"/>
+          <w:sz w:val="18"/>
+          <w:highlight w:val="lightGray"/>
+        </w:rPr>
+        <w:t>1</w:t>
+      </w:r>
+      <w:r>
+        <w:rPr>
+          <w:rFonts w:ascii="Arial" w:hAnsi="Arial" w:eastAsia="Arial" w:cs="Arial"/>
+          <w:b w:val="0"/>
+          <w:i w:val="0"/>
+          <w:color w:val="000000"/>
+          <w:sz w:val="18"/>
+          <w:highlight w:val="lightGray"/>
+        </w:rPr>
+        <w:t>,</w:t>
+      </w:r>
+      <w:r>
+        <w:rPr>
+          <w:rFonts w:ascii="Arial" w:hAnsi="Arial" w:eastAsia="Arial" w:cs="Arial"/>
+          <w:b w:val="0"/>
+          <w:i w:val="0"/>
+          <w:color w:val="000000"/>
+          <w:sz w:val="18"/>
+          <w:highlight w:val="lightGray"/>
+        </w:rPr>
+        <w:t xml:space="preserve"> </w:t>
+      </w:r>
+      <w:r>
+        <w:rPr>
+          <w:rFonts w:ascii="Arial" w:hAnsi="Arial" w:eastAsia="Arial" w:cs="Arial"/>
+          <w:b w:val="0"/>
+          <w:i w:val="0"/>
+          <w:color w:val="000000"/>
+          <w:sz w:val="18"/>
+          <w:highlight w:val="lightGray"/>
+        </w:rPr>
+        <w:t>N</w:t>
+      </w:r>
+      <w:r>
+        <w:rPr>
+          <w:rFonts w:ascii="Arial" w:hAnsi="Arial" w:eastAsia="Arial" w:cs="Arial"/>
+          <w:b w:val="0"/>
+          <w:i w:val="0"/>
+          <w:color w:val="000000"/>
+          <w:sz w:val="18"/>
+          <w:highlight w:val="lightGray"/>
+        </w:rPr>
+        <w:t>a</w:t>
+      </w:r>
+      <w:r>
+        <w:rPr>
+          <w:rFonts w:ascii="Arial" w:hAnsi="Arial" w:eastAsia="Arial" w:cs="Arial"/>
+          <w:b w:val="0"/>
+          <w:i w:val="0"/>
+          <w:color w:val="000000"/>
+          <w:sz w:val="18"/>
+          <w:highlight w:val="lightGray"/>
+        </w:rPr>
+        <w:t>m</w:t>
+      </w:r>
+      <w:r>
+        <w:rPr>
+          <w:rFonts w:ascii="Arial" w:hAnsi="Arial" w:eastAsia="Arial" w:cs="Arial"/>
+          <w:b w:val="0"/>
+          <w:i w:val="0"/>
+          <w:color w:val="000000"/>
+          <w:sz w:val="18"/>
+          <w:highlight w:val="lightGray"/>
+        </w:rPr>
+        <w:t>e</w:t>
+      </w:r>
+      <w:r>
+        <w:rPr>
+          <w:rFonts w:ascii="Arial" w:hAnsi="Arial" w:eastAsia="Arial" w:cs="Arial"/>
+          <w:b w:val="0"/>
+          <w:i w:val="0"/>
+          <w:color w:val="000000"/>
+          <w:sz w:val="18"/>
+          <w:highlight w:val="lightGray"/>
+        </w:rPr>
+        <w:t>_</w:t>
+      </w:r>
+      <w:r>
+        <w:rPr>
+          <w:rFonts w:ascii="Arial" w:hAnsi="Arial" w:eastAsia="Arial" w:cs="Arial"/>
+          <w:b w:val="0"/>
+          <w:i w:val="0"/>
+          <w:color w:val="000000"/>
+          <w:sz w:val="18"/>
+          <w:highlight w:val="lightGray"/>
+        </w:rPr>
+        <w:t>E</w:t>
+      </w:r>
+      <w:r>
+        <w:rPr>
+          <w:rFonts w:ascii="Arial" w:hAnsi="Arial" w:eastAsia="Arial" w:cs="Arial"/>
+          <w:b w:val="0"/>
+          <w:i w:val="0"/>
+          <w:color w:val="000000"/>
+          <w:sz w:val="18"/>
+          <w:highlight w:val="lightGray"/>
+        </w:rPr>
+        <w:t>n</w:t>
+      </w:r>
+      <w:r>
+        <w:rPr>
+          <w:rFonts w:ascii="Arial" w:hAnsi="Arial" w:eastAsia="Arial" w:cs="Arial"/>
+          <w:b w:val="0"/>
+          <w:i w:val="0"/>
+          <w:color w:val="000000"/>
+          <w:sz w:val="18"/>
+          <w:highlight w:val="lightGray"/>
+        </w:rPr>
+        <w:t xml:space="preserve"> </w:t>
+      </w:r>
+      <w:r>
+        <w:rPr>
+          <w:rFonts w:ascii="Arial" w:hAnsi="Arial" w:eastAsia="Arial" w:cs="Arial"/>
+          <w:b w:val="0"/>
+          <w:i w:val="0"/>
+          <w:color w:val="000000"/>
+          <w:sz w:val="18"/>
+          <w:highlight w:val="lightGray"/>
+        </w:rPr>
+        <w:t>C</w:t>
+      </w:r>
+      <w:r>
+        <w:rPr>
+          <w:rFonts w:ascii="Arial" w:hAnsi="Arial" w:eastAsia="Arial" w:cs="Arial"/>
+          <w:b w:val="0"/>
+          <w:i w:val="0"/>
+          <w:color w:val="000000"/>
+          <w:sz w:val="18"/>
+          <w:highlight w:val="lightGray"/>
+        </w:rPr>
+        <w:t>o</w:t>
+      </w:r>
+      <w:r>
+        <w:rPr>
+          <w:rFonts w:ascii="Arial" w:hAnsi="Arial" w:eastAsia="Arial" w:cs="Arial"/>
+          <w:b w:val="0"/>
+          <w:i w:val="0"/>
+          <w:color w:val="000000"/>
+          <w:sz w:val="18"/>
+          <w:highlight w:val="lightGray"/>
+        </w:rPr>
+        <w:t>l</w:t>
+      </w:r>
+      <w:r>
+        <w:rPr>
+          <w:rFonts w:ascii="Arial" w:hAnsi="Arial" w:eastAsia="Arial" w:cs="Arial"/>
+          <w:b w:val="0"/>
+          <w:i w:val="0"/>
+          <w:color w:val="000000"/>
+          <w:sz w:val="18"/>
+          <w:highlight w:val="lightGray"/>
+        </w:rPr>
+        <w:t>u</w:t>
+      </w:r>
+      <w:r>
+        <w:rPr>
+          <w:rFonts w:ascii="Arial" w:hAnsi="Arial" w:eastAsia="Arial" w:cs="Arial"/>
+          <w:b w:val="0"/>
+          <w:i w:val="0"/>
+          <w:color w:val="000000"/>
+          <w:sz w:val="18"/>
+          <w:highlight w:val="lightGray"/>
+        </w:rPr>
+        <w:t>m</w:t>
+      </w:r>
+      <w:r>
+        <w:rPr>
+          <w:rFonts w:ascii="Arial" w:hAnsi="Arial" w:eastAsia="Arial" w:cs="Arial"/>
+          <w:b w:val="0"/>
+          <w:i w:val="0"/>
+          <w:color w:val="000000"/>
+          <w:sz w:val="18"/>
+          <w:highlight w:val="lightGray"/>
+        </w:rPr>
+        <w:t>n</w:t>
+      </w:r>
+      <w:r>
+        <w:rPr>
+          <w:rFonts w:ascii="Arial" w:hAnsi="Arial" w:eastAsia="Arial" w:cs="Arial"/>
+          <w:b w:val="0"/>
+          <w:i w:val="0"/>
+          <w:color w:val="000000"/>
+          <w:sz w:val="18"/>
+          <w:highlight w:val="lightGray"/>
+        </w:rPr>
+        <w:t>:</w:t>
+      </w:r>
+      <w:r>
+        <w:rPr>
+          <w:rFonts w:ascii="Arial" w:hAnsi="Arial" w:eastAsia="Arial" w:cs="Arial"/>
+          <w:b w:val="0"/>
+          <w:i w:val="0"/>
+          <w:color w:val="000000"/>
+          <w:sz w:val="18"/>
+          <w:highlight w:val="lightGray"/>
+        </w:rPr>
+        <w:t xml:space="preserve"> </w:t>
+      </w:r>
+      <w:r>
+        <w:rPr>
+          <w:rFonts w:ascii="Arial" w:hAnsi="Arial" w:eastAsia="Arial" w:cs="Arial"/>
+          <w:b w:val="0"/>
+          <w:i w:val="0"/>
+          <w:color w:val="000000"/>
+          <w:sz w:val="18"/>
+          <w:highlight w:val="lightGray"/>
+        </w:rPr>
+        <w:t>M</w:t>
+      </w:r>
+      <w:r>
+        <w:rPr>
+          <w:rFonts w:ascii="Arial" w:hAnsi="Arial" w:eastAsia="Arial" w:cs="Arial"/>
+          <w:b w:val="0"/>
+          <w:i w:val="0"/>
+          <w:color w:val="000000"/>
+          <w:sz w:val="18"/>
+          <w:highlight w:val="lightGray"/>
+        </w:rPr>
+        <w:t>o</w:t>
+      </w:r>
+      <w:r>
+        <w:rPr>
+          <w:rFonts w:ascii="Arial" w:hAnsi="Arial" w:eastAsia="Arial" w:cs="Arial"/>
+          <w:b w:val="0"/>
+          <w:i w:val="0"/>
+          <w:color w:val="000000"/>
+          <w:sz w:val="18"/>
+          <w:highlight w:val="lightGray"/>
+        </w:rPr>
+        <w:t>t</w:t>
+      </w:r>
+      <w:r>
+        <w:rPr>
+          <w:rFonts w:ascii="Arial" w:hAnsi="Arial" w:eastAsia="Arial" w:cs="Arial"/>
+          <w:b w:val="0"/>
+          <w:i w:val="0"/>
+          <w:color w:val="000000"/>
+          <w:sz w:val="18"/>
+          <w:highlight w:val="lightGray"/>
+        </w:rPr>
+        <w:t>a</w:t>
+      </w:r>
+      <w:r>
+        <w:rPr>
+          <w:rFonts w:ascii="Arial" w:hAnsi="Arial" w:eastAsia="Arial" w:cs="Arial"/>
+          <w:b w:val="0"/>
+          <w:i w:val="0"/>
+          <w:color w:val="000000"/>
+          <w:sz w:val="18"/>
+          <w:highlight w:val="lightGray"/>
+        </w:rPr>
+        <w:t>s</w:t>
+      </w:r>
+      <w:r>
+        <w:rPr>
+          <w:rFonts w:ascii="Arial" w:hAnsi="Arial" w:eastAsia="Arial" w:cs="Arial"/>
+          <w:b w:val="0"/>
+          <w:i w:val="0"/>
+          <w:color w:val="000000"/>
+          <w:sz w:val="18"/>
+          <w:highlight w:val="lightGray"/>
+        </w:rPr>
+        <w:t>e</w:t>
+      </w:r>
+      <w:r>
+        <w:rPr>
+          <w:rFonts w:ascii="Arial" w:hAnsi="Arial" w:eastAsia="Arial" w:cs="Arial"/>
+          <w:b w:val="0"/>
+          <w:i w:val="0"/>
+          <w:color w:val="000000"/>
+          <w:sz w:val="18"/>
+          <w:highlight w:val="lightGray"/>
+        </w:rPr>
+        <w:t>m</w:t>
+      </w:r>
+      <w:r>
+        <w:rPr>
+          <w:rFonts w:ascii="Arial" w:hAnsi="Arial" w:eastAsia="Arial" w:cs="Arial"/>
+          <w:b w:val="0"/>
+          <w:i w:val="0"/>
+          <w:color w:val="000000"/>
+          <w:sz w:val="18"/>
+          <w:highlight w:val="lightGray"/>
+        </w:rPr>
+        <w:t xml:space="preserve"> </w:t>
+      </w:r>
+      <w:r>
+        <w:rPr>
+          <w:rFonts w:ascii="Arial" w:hAnsi="Arial" w:eastAsia="Arial" w:cs="Arial"/>
+          <w:b w:val="0"/>
+          <w:i w:val="0"/>
+          <w:color w:val="000000"/>
+          <w:sz w:val="18"/>
+          <w:highlight w:val="lightGray"/>
+        </w:rPr>
+        <w:t>E</w:t>
+      </w:r>
+      <w:r>
+        <w:rPr>
+          <w:rFonts w:ascii="Arial" w:hAnsi="Arial" w:eastAsia="Arial" w:cs="Arial"/>
+          <w:b w:val="0"/>
+          <w:i w:val="0"/>
+          <w:color w:val="000000"/>
+          <w:sz w:val="18"/>
+          <w:highlight w:val="lightGray"/>
+        </w:rPr>
+        <w:t>s</w:t>
+      </w:r>
+      <w:r>
+        <w:rPr>
+          <w:rFonts w:ascii="Arial" w:hAnsi="Arial" w:eastAsia="Arial" w:cs="Arial"/>
+          <w:b w:val="0"/>
+          <w:i w:val="0"/>
+          <w:color w:val="000000"/>
+          <w:sz w:val="18"/>
+          <w:highlight w:val="lightGray"/>
+        </w:rPr>
+        <w:t>s</w:t>
+      </w:r>
+      <w:r>
+        <w:rPr>
+          <w:rFonts w:ascii="Arial" w:hAnsi="Arial" w:eastAsia="Arial" w:cs="Arial"/>
+          <w:b w:val="0"/>
+          <w:i w:val="0"/>
+          <w:color w:val="000000"/>
+          <w:sz w:val="18"/>
+          <w:highlight w:val="lightGray"/>
+        </w:rPr>
+        <w:t>a</w:t>
+      </w:r>
+      <w:r>
+        <w:rPr>
+          <w:rFonts w:ascii="Arial" w:hAnsi="Arial" w:eastAsia="Arial" w:cs="Arial"/>
+          <w:b w:val="0"/>
+          <w:i w:val="0"/>
+          <w:color w:val="000000"/>
+          <w:sz w:val="18"/>
+          <w:highlight w:val="lightGray"/>
+        </w:rPr>
+        <w:t>m</w:t>
+      </w:r>
+      <w:r>
+        <w:rPr>
+          <w:rFonts w:ascii="Arial" w:hAnsi="Arial" w:eastAsia="Arial" w:cs="Arial"/>
+          <w:b w:val="0"/>
+          <w:i w:val="0"/>
+          <w:color w:val="000000"/>
+          <w:sz w:val="18"/>
+          <w:highlight w:val="lightGray"/>
+        </w:rPr>
+        <w:t>]</w:t>
+      </w:r>
+      <w:r>
+        <w:rPr>
+          <w:rFonts w:ascii="Arial" w:hAnsi="Arial" w:eastAsia="Arial" w:cs="Arial"/>
+          <w:b w:val="0"/>
+          <w:i w:val="0"/>
+          <w:color w:val="000000"/>
+          <w:sz w:val="18"/>
+          <w:highlight w:val="lightGray"/>
+        </w:rPr>
+        <w:t xml:space="preserve"> </w:t>
+      </w:r>
+      <w:r>
+        <w:rPr>
+          <w:rFonts w:ascii="Arial" w:hAnsi="Arial" w:eastAsia="Arial" w:cs="Arial"/>
+          <w:b w:val="0"/>
+          <w:i w:val="0"/>
+          <w:color w:val="000000"/>
+          <w:sz w:val="18"/>
+          <w:highlight w:val="lightGray"/>
+        </w:rPr>
+        <w:t>-</w:t>
+      </w:r>
+      <w:r>
+        <w:rPr>
+          <w:rFonts w:ascii="Arial" w:hAnsi="Arial" w:eastAsia="Arial" w:cs="Arial"/>
+          <w:b w:val="0"/>
+          <w:i w:val="0"/>
+          <w:color w:val="000000"/>
+          <w:sz w:val="18"/>
+          <w:highlight w:val="lightGray"/>
+        </w:rPr>
+        <w:t>&gt;</w:t>
+      </w:r>
+      <w:r>
+        <w:rPr>
+          <w:rFonts w:ascii="Arial" w:hAnsi="Arial" w:eastAsia="Arial" w:cs="Arial"/>
+          <w:b w:val="0"/>
+          <w:i w:val="0"/>
+          <w:color w:val="000000"/>
+          <w:sz w:val="18"/>
+          <w:highlight w:val="lightGray"/>
+        </w:rPr>
+        <w:t xml:space="preserve"> </w:t>
+      </w:r>
+      <w:r>
+        <w:rPr>
+          <w:rFonts w:ascii="Arial" w:hAnsi="Arial" w:eastAsia="Arial" w:cs="Arial"/>
+          <w:b/>
+          <w:i w:val="0"/>
+          <w:color w:val="000000"/>
+          <w:sz w:val="18"/>
+          <w:highlight w:val="lightGray"/>
+        </w:rPr>
+        <w:t>F</w:t>
+      </w:r>
+      <w:r>
+        <w:rPr>
+          <w:rFonts w:ascii="Arial" w:hAnsi="Arial" w:eastAsia="Arial" w:cs="Arial"/>
+          <w:b/>
+          <w:i w:val="0"/>
+          <w:color w:val="000000"/>
+          <w:sz w:val="18"/>
+          <w:highlight w:val="lightGray"/>
+        </w:rPr>
+        <w:t>r</w:t>
+      </w:r>
+      <w:r>
+        <w:rPr>
+          <w:rFonts w:ascii="Arial" w:hAnsi="Arial" w:eastAsia="Arial" w:cs="Arial"/>
+          <w:b/>
+          <w:i w:val="0"/>
+          <w:color w:val="000000"/>
+          <w:sz w:val="18"/>
+          <w:highlight w:val="lightGray"/>
+        </w:rPr>
+        <w:t>o</w:t>
+      </w:r>
+      <w:r>
+        <w:rPr>
+          <w:rFonts w:ascii="Arial" w:hAnsi="Arial" w:eastAsia="Arial" w:cs="Arial"/>
+          <w:b/>
+          <w:i w:val="0"/>
+          <w:color w:val="000000"/>
+          <w:sz w:val="18"/>
+          <w:highlight w:val="lightGray"/>
+        </w:rPr>
+        <w:t>m</w:t>
+      </w:r>
+      <w:r>
+        <w:rPr>
+          <w:rFonts w:ascii="Arial" w:hAnsi="Arial" w:eastAsia="Arial" w:cs="Arial"/>
+          <w:b/>
+          <w:i w:val="0"/>
+          <w:color w:val="000000"/>
+          <w:sz w:val="18"/>
+          <w:highlight w:val="lightGray"/>
+        </w:rPr>
+        <w:t>:</w:t>
+      </w:r>
+      <w:r>
+        <w:rPr>
+          <w:rFonts w:ascii="Arial" w:hAnsi="Arial" w:eastAsia="Arial" w:cs="Arial"/>
+          <w:b w:val="0"/>
+          <w:i w:val="0"/>
+          <w:color w:val="000000"/>
+          <w:sz w:val="18"/>
+          <w:highlight w:val="lightGray"/>
+        </w:rPr>
+        <w:t xml:space="preserve"> </w:t>
+      </w:r>
+      <w:r>
+        <w:rPr>
+          <w:rFonts w:ascii="Arial" w:hAnsi="Arial" w:eastAsia="Arial" w:cs="Arial"/>
+          <w:b w:val="0"/>
+          <w:i w:val="0"/>
+          <w:color w:val="000000"/>
+          <w:sz w:val="18"/>
+          <w:highlight w:val="lightGray"/>
+        </w:rPr>
+        <w:t>[</w:t>
+      </w:r>
+      <w:r>
+        <w:rPr>
+          <w:rFonts w:ascii="Arial" w:hAnsi="Arial" w:eastAsia="Arial" w:cs="Arial"/>
+          <w:b w:val="0"/>
+          <w:i w:val="0"/>
+          <w:color w:val="000000"/>
+          <w:sz w:val="18"/>
+          <w:highlight w:val="lightGray"/>
+        </w:rPr>
+        <w:t>C</w:t>
+      </w:r>
+      <w:r>
+        <w:rPr>
+          <w:rFonts w:ascii="Arial" w:hAnsi="Arial" w:eastAsia="Arial" w:cs="Arial"/>
+          <w:b w:val="0"/>
+          <w:i w:val="0"/>
+          <w:color w:val="000000"/>
+          <w:sz w:val="18"/>
+          <w:highlight w:val="lightGray"/>
+        </w:rPr>
+        <w:t>h</w:t>
+      </w:r>
+      <w:r>
+        <w:rPr>
+          <w:rFonts w:ascii="Arial" w:hAnsi="Arial" w:eastAsia="Arial" w:cs="Arial"/>
+          <w:b w:val="0"/>
+          <w:i w:val="0"/>
+          <w:color w:val="000000"/>
+          <w:sz w:val="18"/>
+          <w:highlight w:val="lightGray"/>
+        </w:rPr>
+        <w:t>a</w:t>
+      </w:r>
+      <w:r>
+        <w:rPr>
+          <w:rFonts w:ascii="Arial" w:hAnsi="Arial" w:eastAsia="Arial" w:cs="Arial"/>
+          <w:b w:val="0"/>
+          <w:i w:val="0"/>
+          <w:color w:val="000000"/>
+          <w:sz w:val="18"/>
+          <w:highlight w:val="lightGray"/>
+        </w:rPr>
+        <w:t>t</w:t>
+      </w:r>
+      <w:r>
+        <w:rPr>
+          <w:rFonts w:ascii="Arial" w:hAnsi="Arial" w:eastAsia="Arial" w:cs="Arial"/>
+          <w:b w:val="0"/>
+          <w:i w:val="0"/>
+          <w:color w:val="000000"/>
+          <w:sz w:val="18"/>
+          <w:highlight w:val="lightGray"/>
+        </w:rPr>
+        <w:t>g</w:t>
+      </w:r>
+      <w:r>
+        <w:rPr>
+          <w:rFonts w:ascii="Arial" w:hAnsi="Arial" w:eastAsia="Arial" w:cs="Arial"/>
+          <w:b w:val="0"/>
+          <w:i w:val="0"/>
+          <w:color w:val="000000"/>
+          <w:sz w:val="18"/>
+          <w:highlight w:val="lightGray"/>
+        </w:rPr>
+        <w:t>p</w:t>
+      </w:r>
+      <w:r>
+        <w:rPr>
+          <w:rFonts w:ascii="Arial" w:hAnsi="Arial" w:eastAsia="Arial" w:cs="Arial"/>
+          <w:b w:val="0"/>
+          <w:i w:val="0"/>
+          <w:color w:val="000000"/>
+          <w:sz w:val="18"/>
+          <w:highlight w:val="lightGray"/>
+        </w:rPr>
+        <w:t>t</w:t>
+      </w:r>
+      <w:r>
+        <w:rPr>
+          <w:rFonts w:ascii="Arial" w:hAnsi="Arial" w:eastAsia="Arial" w:cs="Arial"/>
+          <w:b w:val="0"/>
+          <w:i w:val="0"/>
+          <w:color w:val="000000"/>
+          <w:sz w:val="18"/>
+          <w:highlight w:val="lightGray"/>
+        </w:rPr>
+        <w:t xml:space="preserve"> </w:t>
+      </w:r>
+      <w:r>
+        <w:rPr>
+          <w:rFonts w:ascii="Arial" w:hAnsi="Arial" w:eastAsia="Arial" w:cs="Arial"/>
+          <w:b w:val="0"/>
+          <w:i w:val="0"/>
+          <w:color w:val="000000"/>
+          <w:sz w:val="18"/>
+          <w:highlight w:val="lightGray"/>
         </w:rPr>
         <w:t>(</w:t>
       </w:r>
-      <w:bookmarkStart w:id="0" w:name="_Hlk214750021"/>
-      <w:r>
-        <w:rPr>
-          <w:b/>
-          <w:sz w:val="14"/>
-          <w:szCs w:val="14"/>
-          <w:shd w:val="clear" w:color="auto" w:fill="B7B7B7"/>
-        </w:rPr>
-        <w:t>GPT</w:t>
-      </w:r>
-      <w:r>
-        <w:rPr>
-          <w:rFonts w:ascii="Cambria Math" w:hAnsi="Cambria Math" w:cs="Cambria Math"/>
-          <w:b/>
-          <w:sz w:val="14"/>
-          <w:szCs w:val="14"/>
-          <w:shd w:val="clear" w:color="auto" w:fill="B7B7B7"/>
+      <w:r>
+        <w:rPr>
+          <w:rFonts w:ascii="Arial" w:hAnsi="Arial" w:eastAsia="Arial" w:cs="Arial"/>
+          <w:b w:val="0"/>
+          <w:i w:val="0"/>
+          <w:color w:val="000000"/>
+          <w:sz w:val="18"/>
+          <w:highlight w:val="lightGray"/>
+        </w:rPr>
+        <w:t>G</w:t>
+      </w:r>
+      <w:r>
+        <w:rPr>
+          <w:rFonts w:ascii="Arial" w:hAnsi="Arial" w:eastAsia="Arial" w:cs="Arial"/>
+          <w:b w:val="0"/>
+          <w:i w:val="0"/>
+          <w:color w:val="000000"/>
+          <w:sz w:val="18"/>
+          <w:highlight w:val="lightGray"/>
+        </w:rPr>
+        <w:t>P</w:t>
+      </w:r>
+      <w:r>
+        <w:rPr>
+          <w:rFonts w:ascii="Arial" w:hAnsi="Arial" w:eastAsia="Arial" w:cs="Arial"/>
+          <w:b w:val="0"/>
+          <w:i w:val="0"/>
+          <w:color w:val="000000"/>
+          <w:sz w:val="18"/>
+          <w:highlight w:val="lightGray"/>
+        </w:rPr>
+        <w:t>T</w:t>
+      </w:r>
+      <w:r>
+        <w:rPr>
+          <w:rFonts w:ascii="Arial" w:hAnsi="Arial" w:eastAsia="Arial" w:cs="Cambria Math"/>
+          <w:b w:val="0"/>
+          <w:i w:val="0"/>
+          <w:color w:val="000000"/>
+          <w:sz w:val="18"/>
+          <w:highlight w:val="lightGray"/>
         </w:rPr>
         <w:t>‑</w:t>
       </w:r>
       <w:r>
         <w:rPr>
-          <w:b/>
-          <w:sz w:val="14"/>
-          <w:szCs w:val="14"/>
-          <w:shd w:val="clear" w:color="auto" w:fill="B7B7B7"/>
-        </w:rPr>
-        <w:t>5 Mini</w:t>
-      </w:r>
-      <w:bookmarkEnd w:id="0"/>
-      <w:r>
-        <w:rPr>
-          <w:b/>
-          <w:sz w:val="14"/>
-          <w:szCs w:val="14"/>
-          <w:shd w:val="clear" w:color="auto" w:fill="B7B7B7"/>
-        </w:rPr>
-        <w:t>) at [8/25/2025]</w:t>
+          <w:rFonts w:ascii="Arial" w:hAnsi="Arial" w:eastAsia="Arial" w:cs="Arial"/>
+          <w:b w:val="0"/>
+          <w:i w:val="0"/>
+          <w:color w:val="000000"/>
+          <w:sz w:val="18"/>
+          <w:highlight w:val="lightGray"/>
+        </w:rPr>
+        <w:t>5</w:t>
+      </w:r>
+      <w:r>
+        <w:rPr>
+          <w:rFonts w:ascii="Arial" w:hAnsi="Arial" w:eastAsia="Arial" w:cs="Arial"/>
+          <w:b w:val="0"/>
+          <w:i w:val="0"/>
+          <w:color w:val="000000"/>
+          <w:sz w:val="18"/>
+          <w:highlight w:val="lightGray"/>
+        </w:rPr>
+        <w:t xml:space="preserve"> </w:t>
+      </w:r>
+      <w:r>
+        <w:rPr>
+          <w:rFonts w:ascii="Arial" w:hAnsi="Arial" w:eastAsia="Arial" w:cs="Arial"/>
+          <w:b w:val="0"/>
+          <w:i w:val="0"/>
+          <w:color w:val="000000"/>
+          <w:sz w:val="18"/>
+          <w:highlight w:val="lightGray"/>
+        </w:rPr>
+        <w:t>M</w:t>
+      </w:r>
+      <w:r>
+        <w:rPr>
+          <w:rFonts w:ascii="Arial" w:hAnsi="Arial" w:eastAsia="Arial" w:cs="Arial"/>
+          <w:b w:val="0"/>
+          <w:i w:val="0"/>
+          <w:color w:val="000000"/>
+          <w:sz w:val="18"/>
+          <w:highlight w:val="lightGray"/>
+        </w:rPr>
+        <w:t>i</w:t>
+      </w:r>
+      <w:r>
+        <w:rPr>
+          <w:rFonts w:ascii="Arial" w:hAnsi="Arial" w:eastAsia="Arial" w:cs="Arial"/>
+          <w:b w:val="0"/>
+          <w:i w:val="0"/>
+          <w:color w:val="000000"/>
+          <w:sz w:val="18"/>
+          <w:highlight w:val="lightGray"/>
+        </w:rPr>
+        <w:t>n</w:t>
+      </w:r>
+      <w:r>
+        <w:rPr>
+          <w:rFonts w:ascii="Arial" w:hAnsi="Arial" w:eastAsia="Arial" w:cs="Arial"/>
+          <w:b w:val="0"/>
+          <w:i w:val="0"/>
+          <w:color w:val="000000"/>
+          <w:sz w:val="18"/>
+          <w:highlight w:val="lightGray"/>
+        </w:rPr>
+        <w:t>i</w:t>
+      </w:r>
+      <w:r>
+        <w:rPr>
+          <w:rFonts w:ascii="Arial" w:hAnsi="Arial" w:eastAsia="Arial" w:cs="Arial"/>
+          <w:b w:val="0"/>
+          <w:i w:val="0"/>
+          <w:color w:val="000000"/>
+          <w:sz w:val="18"/>
+          <w:highlight w:val="lightGray"/>
+        </w:rPr>
+        <w:t>)</w:t>
+      </w:r>
+      <w:r>
+        <w:rPr>
+          <w:rFonts w:ascii="Arial" w:hAnsi="Arial" w:eastAsia="Arial" w:cs="Arial"/>
+          <w:b w:val="0"/>
+          <w:i w:val="0"/>
+          <w:color w:val="000000"/>
+          <w:sz w:val="18"/>
+          <w:highlight w:val="lightGray"/>
+        </w:rPr>
+        <w:t>]</w:t>
+      </w:r>
+      <w:r>
+        <w:rPr>
+          <w:rFonts w:ascii="Arial" w:hAnsi="Arial" w:eastAsia="Arial" w:cs="Arial"/>
+          <w:b w:val="0"/>
+          <w:i w:val="0"/>
+          <w:color w:val="000000"/>
+          <w:sz w:val="18"/>
+          <w:highlight w:val="lightGray"/>
+        </w:rPr>
+        <w:t xml:space="preserve"> </w:t>
+      </w:r>
+      <w:r>
+        <w:rPr>
+          <w:rFonts w:ascii="Arial" w:hAnsi="Arial" w:eastAsia="Arial" w:cs="Arial"/>
+          <w:b/>
+          <w:i w:val="0"/>
+          <w:color w:val="000000"/>
+          <w:sz w:val="18"/>
+          <w:highlight w:val="lightGray"/>
+        </w:rPr>
+        <w:t>o</w:t>
+      </w:r>
+      <w:r>
+        <w:rPr>
+          <w:rFonts w:ascii="Arial" w:hAnsi="Arial" w:eastAsia="Arial" w:cs="Arial"/>
+          <w:b/>
+          <w:i w:val="0"/>
+          <w:color w:val="000000"/>
+          <w:sz w:val="18"/>
+          <w:highlight w:val="lightGray"/>
+        </w:rPr>
+        <w:t>n</w:t>
+      </w:r>
+      <w:r>
+        <w:rPr>
+          <w:rFonts w:ascii="Arial" w:hAnsi="Arial" w:eastAsia="Arial"/>
+          <w:sz w:val="18"/>
+          <w:highlight w:val="lightGray"/>
+        </w:rPr>
+        <w:t xml:space="preserve"> [</w:t>
+      </w:r>
+      <w:r>
+        <w:rPr>
+          <w:rFonts w:ascii="Arial" w:hAnsi="Arial" w:eastAsia="Arial"/>
+          <w:sz w:val="18"/>
+          <w:highlight w:val="lightGray"/>
+        </w:rPr>
+        <w:t>8</w:t>
+      </w:r>
+      <w:r>
+        <w:rPr>
+          <w:rFonts w:ascii="Arial" w:hAnsi="Arial" w:eastAsia="Arial"/>
+          <w:sz w:val="18"/>
+          <w:highlight w:val="lightGray"/>
+        </w:rPr>
+        <w:t>/</w:t>
+      </w:r>
+      <w:r>
+        <w:rPr>
+          <w:rFonts w:ascii="Arial" w:hAnsi="Arial" w:eastAsia="Arial"/>
+          <w:sz w:val="18"/>
+          <w:highlight w:val="lightGray"/>
+        </w:rPr>
+        <w:t>25</w:t>
+      </w:r>
+      <w:r>
+        <w:rPr>
+          <w:rFonts w:ascii="Arial" w:hAnsi="Arial" w:eastAsia="Arial"/>
+          <w:sz w:val="18"/>
+          <w:highlight w:val="lightGray"/>
+        </w:rPr>
+        <w:t>/2025]</w:t>
       </w:r>
     </w:p>
     <w:p>
